--- a/SDS_FYP_MS__v0.docx
+++ b/SDS_FYP_MS__v0.docx
@@ -103,7 +103,35 @@
                 <w:szCs w:val="32"/>
                 <w:lang w:val="fr-FR" w:eastAsia="en-US"/>
               </w:rPr>
-              <w:t>Software Design Specification (SDS)</w:t>
+              <w:t xml:space="preserve">Software Design </w:t>
+            </w:r>
+            <w:proofErr w:type="spellStart"/>
+            <w:r>
+              <w:rPr>
+                <w:rFonts w:eastAsia="Times New Roman"/>
+                <w:b/>
+                <w:bCs/>
+                <w:iCs/>
+                <w:color w:val="0070C0"/>
+                <w:sz w:val="32"/>
+                <w:szCs w:val="32"/>
+                <w:lang w:val="fr-FR" w:eastAsia="en-US"/>
+              </w:rPr>
+              <w:t>Specification</w:t>
+            </w:r>
+            <w:proofErr w:type="spellEnd"/>
+            <w:r>
+              <w:rPr>
+                <w:rFonts w:eastAsia="Times New Roman"/>
+                <w:b/>
+                <w:bCs/>
+                <w:iCs/>
+                <w:color w:val="0070C0"/>
+                <w:sz w:val="32"/>
+                <w:szCs w:val="32"/>
+                <w:lang w:val="fr-FR" w:eastAsia="en-US"/>
+              </w:rPr>
+              <w:t xml:space="preserve"> (SDS)</w:t>
             </w:r>
           </w:p>
           <w:p>
@@ -184,7 +212,63 @@
                 <w:szCs w:val="32"/>
                 <w:lang w:val="fr-FR" w:eastAsia="en-US"/>
               </w:rPr>
-              <w:t>A Web-based Final Year Project (FYP) Management System</w:t>
+              <w:t>A Web-</w:t>
+            </w:r>
+            <w:proofErr w:type="spellStart"/>
+            <w:r>
+              <w:rPr>
+                <w:rFonts w:eastAsia="Times New Roman"/>
+                <w:b/>
+                <w:bCs/>
+                <w:iCs/>
+                <w:color w:val="0070C0"/>
+                <w:sz w:val="32"/>
+                <w:szCs w:val="32"/>
+                <w:lang w:val="fr-FR" w:eastAsia="en-US"/>
+              </w:rPr>
+              <w:t>based</w:t>
+            </w:r>
+            <w:proofErr w:type="spellEnd"/>
+            <w:r>
+              <w:rPr>
+                <w:rFonts w:eastAsia="Times New Roman"/>
+                <w:b/>
+                <w:bCs/>
+                <w:iCs/>
+                <w:color w:val="0070C0"/>
+                <w:sz w:val="32"/>
+                <w:szCs w:val="32"/>
+                <w:lang w:val="fr-FR" w:eastAsia="en-US"/>
+              </w:rPr>
+              <w:t xml:space="preserve"> Final </w:t>
+            </w:r>
+            <w:proofErr w:type="spellStart"/>
+            <w:r>
+              <w:rPr>
+                <w:rFonts w:eastAsia="Times New Roman"/>
+                <w:b/>
+                <w:bCs/>
+                <w:iCs/>
+                <w:color w:val="0070C0"/>
+                <w:sz w:val="32"/>
+                <w:szCs w:val="32"/>
+                <w:lang w:val="fr-FR" w:eastAsia="en-US"/>
+              </w:rPr>
+              <w:t>Year</w:t>
+            </w:r>
+            <w:proofErr w:type="spellEnd"/>
+            <w:r>
+              <w:rPr>
+                <w:rFonts w:eastAsia="Times New Roman"/>
+                <w:b/>
+                <w:bCs/>
+                <w:iCs/>
+                <w:color w:val="0070C0"/>
+                <w:sz w:val="32"/>
+                <w:szCs w:val="32"/>
+                <w:lang w:val="fr-FR" w:eastAsia="en-US"/>
+              </w:rPr>
+              <w:t xml:space="preserve"> Project (FYP) Management System</w:t>
             </w:r>
             <w:bookmarkEnd w:id="1"/>
           </w:p>
@@ -956,12 +1040,555 @@
     </w:p>
     <w:p>
       <w:r>
+        <w:rPr>
+          <w:noProof/>
+        </w:rPr>
+        <w:drawing>
+          <wp:anchor distT="0" distB="0" distL="114300" distR="114300" simplePos="0" relativeHeight="251670528" behindDoc="1" locked="0" layoutInCell="1" allowOverlap="1" wp14:anchorId="15AB135F" wp14:editId="63C088D3">
+            <wp:simplePos x="0" y="0"/>
+            <wp:positionH relativeFrom="column">
+              <wp:posOffset>0</wp:posOffset>
+            </wp:positionH>
+            <wp:positionV relativeFrom="paragraph">
+              <wp:posOffset>327025</wp:posOffset>
+            </wp:positionV>
+            <wp:extent cx="5400040" cy="2850515"/>
+            <wp:effectExtent l="0" t="0" r="0" b="6985"/>
+            <wp:wrapThrough wrapText="bothSides">
+              <wp:wrapPolygon edited="0">
+                <wp:start x="0" y="0"/>
+                <wp:lineTo x="0" y="21509"/>
+                <wp:lineTo x="21488" y="21509"/>
+                <wp:lineTo x="21488" y="0"/>
+                <wp:lineTo x="0" y="0"/>
+              </wp:wrapPolygon>
+            </wp:wrapThrough>
+            <wp:docPr id="9" name="Picture 9"/>
+            <wp:cNvGraphicFramePr>
+              <a:graphicFrameLocks xmlns:a="http://schemas.openxmlformats.org/drawingml/2006/main" noChangeAspect="1"/>
+            </wp:cNvGraphicFramePr>
+            <a:graphic xmlns:a="http://schemas.openxmlformats.org/drawingml/2006/main">
+              <a:graphicData uri="http://schemas.openxmlformats.org/drawingml/2006/picture">
+                <pic:pic xmlns:pic="http://schemas.openxmlformats.org/drawingml/2006/picture">
+                  <pic:nvPicPr>
+                    <pic:cNvPr id="0" name="Picture 2"/>
+                    <pic:cNvPicPr>
+                      <a:picLocks noChangeAspect="1" noChangeArrowheads="1"/>
+                    </pic:cNvPicPr>
+                  </pic:nvPicPr>
+                  <pic:blipFill>
+                    <a:blip r:embed="rId8">
+                      <a:extLst>
+                        <a:ext uri="{28A0092B-C50C-407E-A947-70E740481C1C}">
+                          <a14:useLocalDpi xmlns:a14="http://schemas.microsoft.com/office/drawing/2010/main" val="0"/>
+                        </a:ext>
+                      </a:extLst>
+                    </a:blip>
+                    <a:srcRect/>
+                    <a:stretch>
+                      <a:fillRect/>
+                    </a:stretch>
+                  </pic:blipFill>
+                  <pic:spPr bwMode="auto">
+                    <a:xfrm>
+                      <a:off x="0" y="0"/>
+                      <a:ext cx="5400040" cy="2850515"/>
+                    </a:xfrm>
+                    <a:prstGeom prst="rect">
+                      <a:avLst/>
+                    </a:prstGeom>
+                    <a:noFill/>
+                    <a:ln>
+                      <a:noFill/>
+                    </a:ln>
+                  </pic:spPr>
+                </pic:pic>
+              </a:graphicData>
+            </a:graphic>
+            <wp14:sizeRelH relativeFrom="page">
+              <wp14:pctWidth>0</wp14:pctWidth>
+            </wp14:sizeRelH>
+            <wp14:sizeRelV relativeFrom="page">
+              <wp14:pctHeight>0</wp14:pctHeight>
+            </wp14:sizeRelV>
+          </wp:anchor>
+        </w:drawing>
+      </w:r>
+    </w:p>
+    <w:p/>
+    <w:p/>
+    <w:p/>
+    <w:p/>
+    <w:p/>
+    <w:p/>
+    <w:p>
+      <w:r>
+        <w:rPr>
+          <w:noProof/>
+        </w:rPr>
+        <w:lastRenderedPageBreak/>
+        <w:drawing>
+          <wp:anchor distT="0" distB="0" distL="114300" distR="114300" simplePos="0" relativeHeight="251672576" behindDoc="1" locked="0" layoutInCell="1" allowOverlap="1" wp14:anchorId="18F6D830" wp14:editId="728F2ABC">
+            <wp:simplePos x="0" y="0"/>
+            <wp:positionH relativeFrom="margin">
+              <wp:align>left</wp:align>
+            </wp:positionH>
+            <wp:positionV relativeFrom="paragraph">
+              <wp:posOffset>427355</wp:posOffset>
+            </wp:positionV>
+            <wp:extent cx="5400040" cy="7752715"/>
+            <wp:effectExtent l="0" t="0" r="0" b="635"/>
+            <wp:wrapThrough wrapText="bothSides">
+              <wp:wrapPolygon edited="0">
+                <wp:start x="0" y="0"/>
+                <wp:lineTo x="0" y="21549"/>
+                <wp:lineTo x="21488" y="21549"/>
+                <wp:lineTo x="21488" y="0"/>
+                <wp:lineTo x="0" y="0"/>
+              </wp:wrapPolygon>
+            </wp:wrapThrough>
+            <wp:docPr id="10" name="Picture 10"/>
+            <wp:cNvGraphicFramePr>
+              <a:graphicFrameLocks xmlns:a="http://schemas.openxmlformats.org/drawingml/2006/main" noChangeAspect="1"/>
+            </wp:cNvGraphicFramePr>
+            <a:graphic xmlns:a="http://schemas.openxmlformats.org/drawingml/2006/main">
+              <a:graphicData uri="http://schemas.openxmlformats.org/drawingml/2006/picture">
+                <pic:pic xmlns:pic="http://schemas.openxmlformats.org/drawingml/2006/picture">
+                  <pic:nvPicPr>
+                    <pic:cNvPr id="0" name="Picture 3"/>
+                    <pic:cNvPicPr>
+                      <a:picLocks noChangeAspect="1" noChangeArrowheads="1"/>
+                    </pic:cNvPicPr>
+                  </pic:nvPicPr>
+                  <pic:blipFill>
+                    <a:blip r:embed="rId9">
+                      <a:extLst>
+                        <a:ext uri="{28A0092B-C50C-407E-A947-70E740481C1C}">
+                          <a14:useLocalDpi xmlns:a14="http://schemas.microsoft.com/office/drawing/2010/main" val="0"/>
+                        </a:ext>
+                      </a:extLst>
+                    </a:blip>
+                    <a:srcRect/>
+                    <a:stretch>
+                      <a:fillRect/>
+                    </a:stretch>
+                  </pic:blipFill>
+                  <pic:spPr bwMode="auto">
+                    <a:xfrm>
+                      <a:off x="0" y="0"/>
+                      <a:ext cx="5400040" cy="7752715"/>
+                    </a:xfrm>
+                    <a:prstGeom prst="rect">
+                      <a:avLst/>
+                    </a:prstGeom>
+                    <a:noFill/>
+                    <a:ln>
+                      <a:noFill/>
+                    </a:ln>
+                  </pic:spPr>
+                </pic:pic>
+              </a:graphicData>
+            </a:graphic>
+            <wp14:sizeRelH relativeFrom="page">
+              <wp14:pctWidth>0</wp14:pctWidth>
+            </wp14:sizeRelH>
+            <wp14:sizeRelV relativeFrom="page">
+              <wp14:pctHeight>0</wp14:pctHeight>
+            </wp14:sizeRelV>
+          </wp:anchor>
+        </w:drawing>
+      </w:r>
+      <w:r>
         <w:t>3. Sequence Diagrams</w:t>
+      </w:r>
+    </w:p>
+    <w:p/>
+    <w:p>
+      <w:r>
+        <w:lastRenderedPageBreak/>
+        <w:t xml:space="preserve">4. Architecture Design Diagram </w:t>
       </w:r>
     </w:p>
     <w:p>
       <w:r>
-        <w:t xml:space="preserve">4. Architecture Design Diagram </w:t>
+        <w:rPr>
+          <w:noProof/>
+        </w:rPr>
+        <mc:AlternateContent>
+          <mc:Choice Requires="wpg">
+            <w:drawing>
+              <wp:anchor distT="0" distB="0" distL="114300" distR="114300" simplePos="0" relativeHeight="251668480" behindDoc="0" locked="0" layoutInCell="1" allowOverlap="1" wp14:anchorId="6AA3078E" wp14:editId="1FE5C023">
+                <wp:simplePos x="0" y="0"/>
+                <wp:positionH relativeFrom="column">
+                  <wp:posOffset>-310515</wp:posOffset>
+                </wp:positionH>
+                <wp:positionV relativeFrom="paragraph">
+                  <wp:posOffset>279400</wp:posOffset>
+                </wp:positionV>
+                <wp:extent cx="6111240" cy="3992880"/>
+                <wp:effectExtent l="0" t="0" r="3810" b="7620"/>
+                <wp:wrapNone/>
+                <wp:docPr id="8" name="Group 8"/>
+                <wp:cNvGraphicFramePr/>
+                <a:graphic xmlns:a="http://schemas.openxmlformats.org/drawingml/2006/main">
+                  <a:graphicData uri="http://schemas.microsoft.com/office/word/2010/wordprocessingGroup">
+                    <wpg:wgp>
+                      <wpg:cNvGrpSpPr/>
+                      <wpg:grpSpPr>
+                        <a:xfrm>
+                          <a:off x="0" y="0"/>
+                          <a:ext cx="6111240" cy="3992880"/>
+                          <a:chOff x="0" y="0"/>
+                          <a:chExt cx="6492240" cy="4237990"/>
+                        </a:xfrm>
+                      </wpg:grpSpPr>
+                      <pic:pic xmlns:pic="http://schemas.openxmlformats.org/drawingml/2006/picture">
+                        <pic:nvPicPr>
+                          <pic:cNvPr id="1" name="Picture 1"/>
+                          <pic:cNvPicPr>
+                            <a:picLocks noChangeAspect="1"/>
+                          </pic:cNvPicPr>
+                        </pic:nvPicPr>
+                        <pic:blipFill>
+                          <a:blip r:embed="rId10"/>
+                          <a:stretch>
+                            <a:fillRect/>
+                          </a:stretch>
+                        </pic:blipFill>
+                        <pic:spPr>
+                          <a:xfrm>
+                            <a:off x="0" y="0"/>
+                            <a:ext cx="6492240" cy="4237990"/>
+                          </a:xfrm>
+                          <a:prstGeom prst="rect">
+                            <a:avLst/>
+                          </a:prstGeom>
+                        </pic:spPr>
+                      </pic:pic>
+                      <wps:wsp>
+                        <wps:cNvPr id="2" name="Arrow: Up-Down 2"/>
+                        <wps:cNvSpPr/>
+                        <wps:spPr>
+                          <a:xfrm>
+                            <a:off x="2480310" y="720090"/>
+                            <a:ext cx="255270" cy="323850"/>
+                          </a:xfrm>
+                          <a:prstGeom prst="upDownArrow">
+                            <a:avLst>
+                              <a:gd name="adj1" fmla="val 50749"/>
+                              <a:gd name="adj2" fmla="val 38060"/>
+                            </a:avLst>
+                          </a:prstGeom>
+                        </wps:spPr>
+                        <wps:style>
+                          <a:lnRef idx="1">
+                            <a:schemeClr val="accent1"/>
+                          </a:lnRef>
+                          <a:fillRef idx="3">
+                            <a:schemeClr val="accent1"/>
+                          </a:fillRef>
+                          <a:effectRef idx="2">
+                            <a:schemeClr val="accent1"/>
+                          </a:effectRef>
+                          <a:fontRef idx="minor">
+                            <a:schemeClr val="lt1"/>
+                          </a:fontRef>
+                        </wps:style>
+                        <wps:bodyPr rot="0" spcFirstLastPara="0" vertOverflow="overflow" horzOverflow="overflow" vert="horz" wrap="square" lIns="91440" tIns="45720" rIns="91440" bIns="45720" numCol="1" spcCol="0" rtlCol="0" fromWordArt="0" anchor="ctr" anchorCtr="0" forceAA="0" compatLnSpc="1">
+                          <a:prstTxWarp prst="textNoShape">
+                            <a:avLst/>
+                          </a:prstTxWarp>
+                          <a:noAutofit/>
+                        </wps:bodyPr>
+                      </wps:wsp>
+                      <wps:wsp>
+                        <wps:cNvPr id="3" name="Arrow: Up-Down 3"/>
+                        <wps:cNvSpPr/>
+                        <wps:spPr>
+                          <a:xfrm>
+                            <a:off x="3950970" y="735330"/>
+                            <a:ext cx="255270" cy="323850"/>
+                          </a:xfrm>
+                          <a:prstGeom prst="upDownArrow">
+                            <a:avLst>
+                              <a:gd name="adj1" fmla="val 50749"/>
+                              <a:gd name="adj2" fmla="val 38060"/>
+                            </a:avLst>
+                          </a:prstGeom>
+                        </wps:spPr>
+                        <wps:style>
+                          <a:lnRef idx="1">
+                            <a:schemeClr val="accent1"/>
+                          </a:lnRef>
+                          <a:fillRef idx="3">
+                            <a:schemeClr val="accent1"/>
+                          </a:fillRef>
+                          <a:effectRef idx="2">
+                            <a:schemeClr val="accent1"/>
+                          </a:effectRef>
+                          <a:fontRef idx="minor">
+                            <a:schemeClr val="lt1"/>
+                          </a:fontRef>
+                        </wps:style>
+                        <wps:bodyPr rot="0" spcFirstLastPara="0" vertOverflow="overflow" horzOverflow="overflow" vert="horz" wrap="square" lIns="91440" tIns="45720" rIns="91440" bIns="45720" numCol="1" spcCol="0" rtlCol="0" fromWordArt="0" anchor="ctr" anchorCtr="0" forceAA="0" compatLnSpc="1">
+                          <a:prstTxWarp prst="textNoShape">
+                            <a:avLst/>
+                          </a:prstTxWarp>
+                          <a:noAutofit/>
+                        </wps:bodyPr>
+                      </wps:wsp>
+                      <wps:wsp>
+                        <wps:cNvPr id="4" name="Arrow: Up-Down 4"/>
+                        <wps:cNvSpPr/>
+                        <wps:spPr>
+                          <a:xfrm>
+                            <a:off x="5360670" y="742950"/>
+                            <a:ext cx="255270" cy="323850"/>
+                          </a:xfrm>
+                          <a:prstGeom prst="upDownArrow">
+                            <a:avLst>
+                              <a:gd name="adj1" fmla="val 50749"/>
+                              <a:gd name="adj2" fmla="val 38060"/>
+                            </a:avLst>
+                          </a:prstGeom>
+                        </wps:spPr>
+                        <wps:style>
+                          <a:lnRef idx="1">
+                            <a:schemeClr val="accent1"/>
+                          </a:lnRef>
+                          <a:fillRef idx="3">
+                            <a:schemeClr val="accent1"/>
+                          </a:fillRef>
+                          <a:effectRef idx="2">
+                            <a:schemeClr val="accent1"/>
+                          </a:effectRef>
+                          <a:fontRef idx="minor">
+                            <a:schemeClr val="lt1"/>
+                          </a:fontRef>
+                        </wps:style>
+                        <wps:bodyPr rot="0" spcFirstLastPara="0" vertOverflow="overflow" horzOverflow="overflow" vert="horz" wrap="square" lIns="91440" tIns="45720" rIns="91440" bIns="45720" numCol="1" spcCol="0" rtlCol="0" fromWordArt="0" anchor="ctr" anchorCtr="0" forceAA="0" compatLnSpc="1">
+                          <a:prstTxWarp prst="textNoShape">
+                            <a:avLst/>
+                          </a:prstTxWarp>
+                          <a:noAutofit/>
+                        </wps:bodyPr>
+                      </wps:wsp>
+                      <wps:wsp>
+                        <wps:cNvPr id="5" name="Arrow: Up-Down 5"/>
+                        <wps:cNvSpPr/>
+                        <wps:spPr>
+                          <a:xfrm>
+                            <a:off x="2571750" y="3112770"/>
+                            <a:ext cx="243840" cy="259080"/>
+                          </a:xfrm>
+                          <a:prstGeom prst="upDownArrow">
+                            <a:avLst>
+                              <a:gd name="adj1" fmla="val 50749"/>
+                              <a:gd name="adj2" fmla="val 38060"/>
+                            </a:avLst>
+                          </a:prstGeom>
+                        </wps:spPr>
+                        <wps:style>
+                          <a:lnRef idx="1">
+                            <a:schemeClr val="accent1"/>
+                          </a:lnRef>
+                          <a:fillRef idx="3">
+                            <a:schemeClr val="accent1"/>
+                          </a:fillRef>
+                          <a:effectRef idx="2">
+                            <a:schemeClr val="accent1"/>
+                          </a:effectRef>
+                          <a:fontRef idx="minor">
+                            <a:schemeClr val="lt1"/>
+                          </a:fontRef>
+                        </wps:style>
+                        <wps:bodyPr rot="0" spcFirstLastPara="0" vertOverflow="overflow" horzOverflow="overflow" vert="horz" wrap="square" lIns="91440" tIns="45720" rIns="91440" bIns="45720" numCol="1" spcCol="0" rtlCol="0" fromWordArt="0" anchor="ctr" anchorCtr="0" forceAA="0" compatLnSpc="1">
+                          <a:prstTxWarp prst="textNoShape">
+                            <a:avLst/>
+                          </a:prstTxWarp>
+                          <a:noAutofit/>
+                        </wps:bodyPr>
+                      </wps:wsp>
+                      <wps:wsp>
+                        <wps:cNvPr id="6" name="Arrow: Up-Down 6"/>
+                        <wps:cNvSpPr/>
+                        <wps:spPr>
+                          <a:xfrm>
+                            <a:off x="4050030" y="3128010"/>
+                            <a:ext cx="243840" cy="259080"/>
+                          </a:xfrm>
+                          <a:prstGeom prst="upDownArrow">
+                            <a:avLst>
+                              <a:gd name="adj1" fmla="val 50749"/>
+                              <a:gd name="adj2" fmla="val 38060"/>
+                            </a:avLst>
+                          </a:prstGeom>
+                        </wps:spPr>
+                        <wps:style>
+                          <a:lnRef idx="1">
+                            <a:schemeClr val="accent1"/>
+                          </a:lnRef>
+                          <a:fillRef idx="3">
+                            <a:schemeClr val="accent1"/>
+                          </a:fillRef>
+                          <a:effectRef idx="2">
+                            <a:schemeClr val="accent1"/>
+                          </a:effectRef>
+                          <a:fontRef idx="minor">
+                            <a:schemeClr val="lt1"/>
+                          </a:fontRef>
+                        </wps:style>
+                        <wps:bodyPr rot="0" spcFirstLastPara="0" vertOverflow="overflow" horzOverflow="overflow" vert="horz" wrap="square" lIns="91440" tIns="45720" rIns="91440" bIns="45720" numCol="1" spcCol="0" rtlCol="0" fromWordArt="0" anchor="ctr" anchorCtr="0" forceAA="0" compatLnSpc="1">
+                          <a:prstTxWarp prst="textNoShape">
+                            <a:avLst/>
+                          </a:prstTxWarp>
+                          <a:noAutofit/>
+                        </wps:bodyPr>
+                      </wps:wsp>
+                      <wps:wsp>
+                        <wps:cNvPr id="7" name="Arrow: Up-Down 7"/>
+                        <wps:cNvSpPr/>
+                        <wps:spPr>
+                          <a:xfrm>
+                            <a:off x="5459730" y="3135630"/>
+                            <a:ext cx="243840" cy="259080"/>
+                          </a:xfrm>
+                          <a:prstGeom prst="upDownArrow">
+                            <a:avLst>
+                              <a:gd name="adj1" fmla="val 50749"/>
+                              <a:gd name="adj2" fmla="val 38060"/>
+                            </a:avLst>
+                          </a:prstGeom>
+                        </wps:spPr>
+                        <wps:style>
+                          <a:lnRef idx="1">
+                            <a:schemeClr val="accent1"/>
+                          </a:lnRef>
+                          <a:fillRef idx="3">
+                            <a:schemeClr val="accent1"/>
+                          </a:fillRef>
+                          <a:effectRef idx="2">
+                            <a:schemeClr val="accent1"/>
+                          </a:effectRef>
+                          <a:fontRef idx="minor">
+                            <a:schemeClr val="lt1"/>
+                          </a:fontRef>
+                        </wps:style>
+                        <wps:bodyPr rot="0" spcFirstLastPara="0" vertOverflow="overflow" horzOverflow="overflow" vert="horz" wrap="square" lIns="91440" tIns="45720" rIns="91440" bIns="45720" numCol="1" spcCol="0" rtlCol="0" fromWordArt="0" anchor="ctr" anchorCtr="0" forceAA="0" compatLnSpc="1">
+                          <a:prstTxWarp prst="textNoShape">
+                            <a:avLst/>
+                          </a:prstTxWarp>
+                          <a:noAutofit/>
+                        </wps:bodyPr>
+                      </wps:wsp>
+                    </wpg:wgp>
+                  </a:graphicData>
+                </a:graphic>
+                <wp14:sizeRelH relativeFrom="margin">
+                  <wp14:pctWidth>0</wp14:pctWidth>
+                </wp14:sizeRelH>
+                <wp14:sizeRelV relativeFrom="margin">
+                  <wp14:pctHeight>0</wp14:pctHeight>
+                </wp14:sizeRelV>
+              </wp:anchor>
+            </w:drawing>
+          </mc:Choice>
+          <mc:Fallback>
+            <w:pict>
+              <v:group w14:anchorId="5216202A" id="Group 8" o:spid="_x0000_s1026" style="position:absolute;margin-left:-24.45pt;margin-top:22pt;width:481.2pt;height:314.4pt;z-index:251668480;mso-width-relative:margin;mso-height-relative:margin" coordsize="64922,42379" o:gfxdata="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">
+                <v:shapetype id="_x0000_t75" coordsize="21600,21600" o:spt="75" o:preferrelative="t" path="m@4@5l@4@11@9@11@9@5xe" filled="f" stroked="f">
+                  <v:stroke joinstyle="miter"/>
+                  <v:formulas>
+                    <v:f eqn="if lineDrawn pixelLineWidth 0"/>
+                    <v:f eqn="sum @0 1 0"/>
+                    <v:f eqn="sum 0 0 @1"/>
+                    <v:f eqn="prod @2 1 2"/>
+                    <v:f eqn="prod @3 21600 pixelWidth"/>
+                    <v:f eqn="prod @3 21600 pixelHeight"/>
+                    <v:f eqn="sum @0 0 1"/>
+                    <v:f eqn="prod @6 1 2"/>
+                    <v:f eqn="prod @7 21600 pixelWidth"/>
+                    <v:f eqn="sum @8 21600 0"/>
+                    <v:f eqn="prod @7 21600 pixelHeight"/>
+                    <v:f eqn="sum @10 21600 0"/>
+                  </v:formulas>
+                  <v:path o:extrusionok="f" gradientshapeok="t" o:connecttype="rect"/>
+                  <o:lock v:ext="edit" aspectratio="t"/>
+                </v:shapetype>
+                <v:shape id="Picture 1" o:spid="_x0000_s1027" type="#_x0000_t75" style="position:absolute;width:64922;height:42379;visibility:visible;mso-wrap-style:square" o:gfxdata="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">
+                  <v:imagedata r:id="rId11" o:title=""/>
+                </v:shape>
+                <v:shapetype id="_x0000_t70" coordsize="21600,21600" o:spt="70" adj="5400,4320" path="m10800,l21600@0@3@0@3@2,21600@2,10800,21600,0@2@1@2@1@0,0@0xe">
+                  <v:stroke joinstyle="miter"/>
+                  <v:formulas>
+                    <v:f eqn="val #1"/>
+                    <v:f eqn="val #0"/>
+                    <v:f eqn="sum 21600 0 #1"/>
+                    <v:f eqn="sum 21600 0 #0"/>
+                    <v:f eqn="prod #1 #0 10800"/>
+                    <v:f eqn="sum #1 0 @4"/>
+                    <v:f eqn="sum 21600 0 @5"/>
+                  </v:formulas>
+                  <v:path o:connecttype="custom" o:connectlocs="10800,0;0,@0;@1,10800;0,@2;10800,21600;21600,@2;@3,10800;21600,@0" o:connectangles="270,180,180,180,90,0,0,0" textboxrect="@1,@5,@3,@6"/>
+                  <v:handles>
+                    <v:h position="#0,#1" xrange="0,10800" yrange="0,10800"/>
+                  </v:handles>
+                </v:shapetype>
+                <v:shape id="Arrow: Up-Down 2" o:spid="_x0000_s1028" type="#_x0000_t70" style="position:absolute;left:24803;top:7200;width:2552;height:3239;visibility:visible;mso-wrap-style:square;v-text-anchor:middle" o:gfxdata="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" adj="5319,6480" fillcolor="#4f7ac7 [3028]" strokecolor="#4472c4 [3204]" strokeweight=".5pt">
+                  <v:fill color2="#416fc3 [3172]" rotate="t" colors="0 #6083cb;.5 #3e70ca;1 #2e61ba" focus="100%" type="gradient">
+                    <o:fill v:ext="view" type="gradientUnscaled"/>
+                  </v:fill>
+                </v:shape>
+                <v:shape id="Arrow: Up-Down 3" o:spid="_x0000_s1029" type="#_x0000_t70" style="position:absolute;left:39509;top:7353;width:2553;height:3238;visibility:visible;mso-wrap-style:square;v-text-anchor:middle" o:gfxdata="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" adj="5319,6480" fillcolor="#4f7ac7 [3028]" strokecolor="#4472c4 [3204]" strokeweight=".5pt">
+                  <v:fill color2="#416fc3 [3172]" rotate="t" colors="0 #6083cb;.5 #3e70ca;1 #2e61ba" focus="100%" type="gradient">
+                    <o:fill v:ext="view" type="gradientUnscaled"/>
+                  </v:fill>
+                </v:shape>
+                <v:shape id="Arrow: Up-Down 4" o:spid="_x0000_s1030" type="#_x0000_t70" style="position:absolute;left:53606;top:7429;width:2553;height:3239;visibility:visible;mso-wrap-style:square;v-text-anchor:middle" o:gfxdata="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" adj="5319,6480" fillcolor="#4f7ac7 [3028]" strokecolor="#4472c4 [3204]" strokeweight=".5pt">
+                  <v:fill color2="#416fc3 [3172]" rotate="t" colors="0 #6083cb;.5 #3e70ca;1 #2e61ba" focus="100%" type="gradient">
+                    <o:fill v:ext="view" type="gradientUnscaled"/>
+                  </v:fill>
+                </v:shape>
+                <v:shape id="Arrow: Up-Down 5" o:spid="_x0000_s1031" type="#_x0000_t70" style="position:absolute;left:25717;top:31127;width:2438;height:2591;visibility:visible;mso-wrap-style:square;v-text-anchor:middle" o:gfxdata="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" adj="5319,7737" fillcolor="#4f7ac7 [3028]" strokecolor="#4472c4 [3204]" strokeweight=".5pt">
+                  <v:fill color2="#416fc3 [3172]" rotate="t" colors="0 #6083cb;.5 #3e70ca;1 #2e61ba" focus="100%" type="gradient">
+                    <o:fill v:ext="view" type="gradientUnscaled"/>
+                  </v:fill>
+                </v:shape>
+                <v:shape id="Arrow: Up-Down 6" o:spid="_x0000_s1032" type="#_x0000_t70" style="position:absolute;left:40500;top:31280;width:2438;height:2590;visibility:visible;mso-wrap-style:square;v-text-anchor:middle" o:gfxdata="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" adj="5319,7737" fillcolor="#4f7ac7 [3028]" strokecolor="#4472c4 [3204]" strokeweight=".5pt">
+                  <v:fill color2="#416fc3 [3172]" rotate="t" colors="0 #6083cb;.5 #3e70ca;1 #2e61ba" focus="100%" type="gradient">
+                    <o:fill v:ext="view" type="gradientUnscaled"/>
+                  </v:fill>
+                </v:shape>
+                <v:shape id="Arrow: Up-Down 7" o:spid="_x0000_s1033" type="#_x0000_t70" style="position:absolute;left:54597;top:31356;width:2438;height:2591;visibility:visible;mso-wrap-style:square;v-text-anchor:middle" o:gfxdata="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" adj="5319,7737" fillcolor="#4f7ac7 [3028]" strokecolor="#4472c4 [3204]" strokeweight=".5pt">
+                  <v:fill color2="#416fc3 [3172]" rotate="t" colors="0 #6083cb;.5 #3e70ca;1 #2e61ba" focus="100%" type="gradient">
+                    <o:fill v:ext="view" type="gradientUnscaled"/>
+                  </v:fill>
+                </v:shape>
+              </v:group>
+            </w:pict>
+          </mc:Fallback>
+        </mc:AlternateContent>
+      </w:r>
+    </w:p>
+    <w:p/>
+    <w:p>
+      <w:pPr>
+        <w:spacing w:after="160" w:line="259" w:lineRule="auto"/>
+        <w:jc w:val="left"/>
+      </w:pPr>
+      <w:r>
+        <w:br w:type="page"/>
+      </w:r>
+    </w:p>
+    <w:p/>
+    <w:p>
+      <w:pPr>
+        <w:tabs>
+          <w:tab w:val="right" w:pos="8504"/>
+        </w:tabs>
+      </w:pPr>
+      <w:r>
+        <w:t>5. Database Diagram</w:t>
       </w:r>
     </w:p>
     <w:p>
@@ -971,22 +1598,183 @@
         </w:tabs>
       </w:pPr>
       <w:r>
-        <w:t>5. Database Diagram</w:t>
+        <w:rPr>
+          <w:noProof/>
+        </w:rPr>
+        <w:drawing>
+          <wp:anchor distT="0" distB="0" distL="114300" distR="114300" simplePos="0" relativeHeight="251674624" behindDoc="1" locked="0" layoutInCell="1" allowOverlap="1" wp14:anchorId="3FBB3E2E" wp14:editId="11533329">
+            <wp:simplePos x="0" y="0"/>
+            <wp:positionH relativeFrom="column">
+              <wp:posOffset>0</wp:posOffset>
+            </wp:positionH>
+            <wp:positionV relativeFrom="paragraph">
+              <wp:posOffset>327025</wp:posOffset>
+            </wp:positionV>
+            <wp:extent cx="5400040" cy="4559300"/>
+            <wp:effectExtent l="0" t="0" r="0" b="0"/>
+            <wp:wrapThrough wrapText="bothSides">
+              <wp:wrapPolygon edited="0">
+                <wp:start x="0" y="0"/>
+                <wp:lineTo x="0" y="21480"/>
+                <wp:lineTo x="21488" y="21480"/>
+                <wp:lineTo x="21488" y="0"/>
+                <wp:lineTo x="0" y="0"/>
+              </wp:wrapPolygon>
+            </wp:wrapThrough>
+            <wp:docPr id="11" name="Picture 11"/>
+            <wp:cNvGraphicFramePr>
+              <a:graphicFrameLocks xmlns:a="http://schemas.openxmlformats.org/drawingml/2006/main" noChangeAspect="1"/>
+            </wp:cNvGraphicFramePr>
+            <a:graphic xmlns:a="http://schemas.openxmlformats.org/drawingml/2006/main">
+              <a:graphicData uri="http://schemas.openxmlformats.org/drawingml/2006/picture">
+                <pic:pic xmlns:pic="http://schemas.openxmlformats.org/drawingml/2006/picture">
+                  <pic:nvPicPr>
+                    <pic:cNvPr id="0" name="Picture 4"/>
+                    <pic:cNvPicPr>
+                      <a:picLocks noChangeAspect="1" noChangeArrowheads="1"/>
+                    </pic:cNvPicPr>
+                  </pic:nvPicPr>
+                  <pic:blipFill>
+                    <a:blip r:embed="rId12">
+                      <a:extLst>
+                        <a:ext uri="{28A0092B-C50C-407E-A947-70E740481C1C}">
+                          <a14:useLocalDpi xmlns:a14="http://schemas.microsoft.com/office/drawing/2010/main" val="0"/>
+                        </a:ext>
+                      </a:extLst>
+                    </a:blip>
+                    <a:srcRect/>
+                    <a:stretch>
+                      <a:fillRect/>
+                    </a:stretch>
+                  </pic:blipFill>
+                  <pic:spPr bwMode="auto">
+                    <a:xfrm>
+                      <a:off x="0" y="0"/>
+                      <a:ext cx="5400040" cy="4559300"/>
+                    </a:xfrm>
+                    <a:prstGeom prst="rect">
+                      <a:avLst/>
+                    </a:prstGeom>
+                    <a:noFill/>
+                    <a:ln>
+                      <a:noFill/>
+                    </a:ln>
+                  </pic:spPr>
+                </pic:pic>
+              </a:graphicData>
+            </a:graphic>
+            <wp14:sizeRelH relativeFrom="page">
+              <wp14:pctWidth>0</wp14:pctWidth>
+            </wp14:sizeRelH>
+            <wp14:sizeRelV relativeFrom="page">
+              <wp14:pctHeight>0</wp14:pctHeight>
+            </wp14:sizeRelV>
+          </wp:anchor>
+        </w:drawing>
       </w:r>
       <w:r>
         <w:tab/>
       </w:r>
     </w:p>
+    <w:p/>
+    <w:p/>
+    <w:p/>
+    <w:p/>
+    <w:p/>
+    <w:p/>
+    <w:p/>
+    <w:p/>
+    <w:p/>
     <w:p>
       <w:r>
+        <w:lastRenderedPageBreak/>
         <w:t>6. Class Diagram</w:t>
       </w:r>
     </w:p>
     <w:p>
       <w:r>
+        <w:rPr>
+          <w:noProof/>
+        </w:rPr>
+        <w:drawing>
+          <wp:anchor distT="0" distB="0" distL="114300" distR="114300" simplePos="0" relativeHeight="251676672" behindDoc="1" locked="0" layoutInCell="1" allowOverlap="1" wp14:anchorId="6A3BCB79" wp14:editId="7CD302DE">
+            <wp:simplePos x="0" y="0"/>
+            <wp:positionH relativeFrom="column">
+              <wp:posOffset>0</wp:posOffset>
+            </wp:positionH>
+            <wp:positionV relativeFrom="paragraph">
+              <wp:posOffset>327660</wp:posOffset>
+            </wp:positionV>
+            <wp:extent cx="5400040" cy="3467100"/>
+            <wp:effectExtent l="0" t="0" r="0" b="0"/>
+            <wp:wrapThrough wrapText="bothSides">
+              <wp:wrapPolygon edited="0">
+                <wp:start x="0" y="0"/>
+                <wp:lineTo x="0" y="21481"/>
+                <wp:lineTo x="21488" y="21481"/>
+                <wp:lineTo x="21488" y="0"/>
+                <wp:lineTo x="0" y="0"/>
+              </wp:wrapPolygon>
+            </wp:wrapThrough>
+            <wp:docPr id="12" name="Picture 12"/>
+            <wp:cNvGraphicFramePr>
+              <a:graphicFrameLocks xmlns:a="http://schemas.openxmlformats.org/drawingml/2006/main" noChangeAspect="1"/>
+            </wp:cNvGraphicFramePr>
+            <a:graphic xmlns:a="http://schemas.openxmlformats.org/drawingml/2006/main">
+              <a:graphicData uri="http://schemas.openxmlformats.org/drawingml/2006/picture">
+                <pic:pic xmlns:pic="http://schemas.openxmlformats.org/drawingml/2006/picture">
+                  <pic:nvPicPr>
+                    <pic:cNvPr id="0" name="Picture 5"/>
+                    <pic:cNvPicPr>
+                      <a:picLocks noChangeAspect="1" noChangeArrowheads="1"/>
+                    </pic:cNvPicPr>
+                  </pic:nvPicPr>
+                  <pic:blipFill>
+                    <a:blip r:embed="rId13" cstate="print">
+                      <a:extLst>
+                        <a:ext uri="{28A0092B-C50C-407E-A947-70E740481C1C}">
+                          <a14:useLocalDpi xmlns:a14="http://schemas.microsoft.com/office/drawing/2010/main" val="0"/>
+                        </a:ext>
+                      </a:extLst>
+                    </a:blip>
+                    <a:srcRect/>
+                    <a:stretch>
+                      <a:fillRect/>
+                    </a:stretch>
+                  </pic:blipFill>
+                  <pic:spPr bwMode="auto">
+                    <a:xfrm>
+                      <a:off x="0" y="0"/>
+                      <a:ext cx="5400040" cy="3467100"/>
+                    </a:xfrm>
+                    <a:prstGeom prst="rect">
+                      <a:avLst/>
+                    </a:prstGeom>
+                    <a:noFill/>
+                    <a:ln>
+                      <a:noFill/>
+                    </a:ln>
+                  </pic:spPr>
+                </pic:pic>
+              </a:graphicData>
+            </a:graphic>
+            <wp14:sizeRelH relativeFrom="page">
+              <wp14:pctWidth>0</wp14:pctWidth>
+            </wp14:sizeRelH>
+            <wp14:sizeRelV relativeFrom="page">
+              <wp14:pctHeight>0</wp14:pctHeight>
+            </wp14:sizeRelV>
+          </wp:anchor>
+        </w:drawing>
+      </w:r>
+    </w:p>
+    <w:p/>
+    <w:p>
+      <w:r>
         <w:t>7. Interface Design</w:t>
       </w:r>
     </w:p>
+    <w:p/>
     <w:p>
       <w:pPr>
         <w:rPr>
@@ -1021,7258 +1809,9 @@
         </w:sectPr>
       </w:pPr>
     </w:p>
-    <w:p>
-      <w:pPr>
-        <w:jc w:val="center"/>
-        <w:rPr>
-          <w:b/>
-          <w:u w:val="single"/>
-        </w:rPr>
-      </w:pPr>
-      <w:r>
-        <w:rPr>
-          <w:b/>
-          <w:u w:val="single"/>
-        </w:rPr>
-        <w:lastRenderedPageBreak/>
-        <w:t>FYP Mid Defense SRS/SDS Evaluation Form and Rubrics</w:t>
-      </w:r>
-    </w:p>
-    <w:tbl>
-      <w:tblPr>
-        <w:tblW w:w="0" w:type="auto"/>
-        <w:tblBorders>
-          <w:top w:val="single" w:sz="4" w:space="0" w:color="000000"/>
-          <w:left w:val="single" w:sz="4" w:space="0" w:color="000000"/>
-          <w:bottom w:val="single" w:sz="4" w:space="0" w:color="000000"/>
-          <w:right w:val="single" w:sz="4" w:space="0" w:color="000000"/>
-          <w:insideH w:val="single" w:sz="4" w:space="0" w:color="000000"/>
-          <w:insideV w:val="single" w:sz="4" w:space="0" w:color="000000"/>
-        </w:tblBorders>
-        <w:tblLook w:val="04A0" w:firstRow="1" w:lastRow="0" w:firstColumn="1" w:lastColumn="0" w:noHBand="0" w:noVBand="1"/>
-      </w:tblPr>
-      <w:tblGrid>
-        <w:gridCol w:w="2117"/>
-        <w:gridCol w:w="1681"/>
-        <w:gridCol w:w="2573"/>
-        <w:gridCol w:w="2522"/>
-        <w:gridCol w:w="3185"/>
-        <w:gridCol w:w="3240"/>
-      </w:tblGrid>
-      <w:tr>
-        <w:tc>
-          <w:tcPr>
-            <w:tcW w:w="2117" w:type="dxa"/>
-          </w:tcPr>
-          <w:p>
-            <w:pPr>
-              <w:spacing w:after="0" w:line="240" w:lineRule="auto"/>
-              <w:jc w:val="center"/>
-              <w:rPr>
-                <w:b/>
-              </w:rPr>
-            </w:pPr>
-            <w:r>
-              <w:rPr>
-                <w:b/>
-              </w:rPr>
-              <w:t>Criteria</w:t>
-            </w:r>
-          </w:p>
-        </w:tc>
-        <w:tc>
-          <w:tcPr>
-            <w:tcW w:w="1681" w:type="dxa"/>
-          </w:tcPr>
-          <w:p>
-            <w:pPr>
-              <w:spacing w:after="0" w:line="240" w:lineRule="auto"/>
-              <w:jc w:val="center"/>
-              <w:rPr>
-                <w:b/>
-              </w:rPr>
-            </w:pPr>
-            <w:r>
-              <w:rPr>
-                <w:b/>
-              </w:rPr>
-              <w:t>1 (Marks 0-1)</w:t>
-            </w:r>
-          </w:p>
-        </w:tc>
-        <w:tc>
-          <w:tcPr>
-            <w:tcW w:w="2573" w:type="dxa"/>
-          </w:tcPr>
-          <w:p>
-            <w:pPr>
-              <w:spacing w:after="0" w:line="240" w:lineRule="auto"/>
-              <w:jc w:val="center"/>
-              <w:rPr>
-                <w:b/>
-              </w:rPr>
-            </w:pPr>
-            <w:r>
-              <w:rPr>
-                <w:b/>
-              </w:rPr>
-              <w:t>2 (Marks 2-4)</w:t>
-            </w:r>
-          </w:p>
-        </w:tc>
-        <w:tc>
-          <w:tcPr>
-            <w:tcW w:w="2522" w:type="dxa"/>
-          </w:tcPr>
-          <w:p>
-            <w:pPr>
-              <w:spacing w:after="0" w:line="240" w:lineRule="auto"/>
-              <w:jc w:val="center"/>
-              <w:rPr>
-                <w:b/>
-              </w:rPr>
-            </w:pPr>
-            <w:r>
-              <w:rPr>
-                <w:b/>
-              </w:rPr>
-              <w:t>3 (Marks 5-7)</w:t>
-            </w:r>
-          </w:p>
-        </w:tc>
-        <w:tc>
-          <w:tcPr>
-            <w:tcW w:w="3185" w:type="dxa"/>
-          </w:tcPr>
-          <w:p>
-            <w:pPr>
-              <w:spacing w:after="0" w:line="240" w:lineRule="auto"/>
-              <w:jc w:val="center"/>
-              <w:rPr>
-                <w:b/>
-              </w:rPr>
-            </w:pPr>
-            <w:r>
-              <w:rPr>
-                <w:b/>
-              </w:rPr>
-              <w:t>4 (Marks 8-9)</w:t>
-            </w:r>
-          </w:p>
-        </w:tc>
-        <w:tc>
-          <w:tcPr>
-            <w:tcW w:w="3240" w:type="dxa"/>
-          </w:tcPr>
-          <w:p>
-            <w:pPr>
-              <w:spacing w:after="0" w:line="240" w:lineRule="auto"/>
-              <w:jc w:val="center"/>
-              <w:rPr>
-                <w:b/>
-              </w:rPr>
-            </w:pPr>
-            <w:r>
-              <w:rPr>
-                <w:b/>
-              </w:rPr>
-              <w:t>5 (Marks 10)</w:t>
-            </w:r>
-          </w:p>
-        </w:tc>
-      </w:tr>
-      <w:tr>
-        <w:tc>
-          <w:tcPr>
-            <w:tcW w:w="2117" w:type="dxa"/>
-          </w:tcPr>
-          <w:p>
-            <w:pPr>
-              <w:spacing w:after="0" w:line="240" w:lineRule="auto"/>
-              <w:jc w:val="center"/>
-              <w:rPr>
-                <w:b/>
-              </w:rPr>
-            </w:pPr>
-            <w:r>
-              <w:rPr>
-                <w:b/>
-              </w:rPr>
-              <w:t>R1</w:t>
-            </w:r>
-          </w:p>
-          <w:p>
-            <w:pPr>
-              <w:spacing w:after="0" w:line="240" w:lineRule="auto"/>
-              <w:jc w:val="center"/>
-              <w:rPr>
-                <w:b/>
-              </w:rPr>
-            </w:pPr>
-            <w:r>
-              <w:rPr>
-                <w:b/>
-              </w:rPr>
-              <w:t>Project Scope</w:t>
-            </w:r>
-          </w:p>
-        </w:tc>
-        <w:tc>
-          <w:tcPr>
-            <w:tcW w:w="1681" w:type="dxa"/>
-          </w:tcPr>
-          <w:p>
-            <w:pPr>
-              <w:spacing w:after="0" w:line="240" w:lineRule="auto"/>
-            </w:pPr>
-            <w:r>
-              <w:t xml:space="preserve">Not written </w:t>
-            </w:r>
-          </w:p>
-        </w:tc>
-        <w:tc>
-          <w:tcPr>
-            <w:tcW w:w="2573" w:type="dxa"/>
-          </w:tcPr>
-          <w:p>
-            <w:pPr>
-              <w:spacing w:after="0" w:line="240" w:lineRule="auto"/>
-            </w:pPr>
-            <w:r>
-              <w:t xml:space="preserve">Project Scope is identified and written in vague way and is it very hard to understand </w:t>
-            </w:r>
-          </w:p>
-        </w:tc>
-        <w:tc>
-          <w:tcPr>
-            <w:tcW w:w="2522" w:type="dxa"/>
-          </w:tcPr>
-          <w:p>
-            <w:pPr>
-              <w:spacing w:after="0" w:line="240" w:lineRule="auto"/>
-            </w:pPr>
-            <w:r>
-              <w:t>Project scope is identified and written in ordinary way and conveys the massage</w:t>
-            </w:r>
-          </w:p>
-        </w:tc>
-        <w:tc>
-          <w:tcPr>
-            <w:tcW w:w="3185" w:type="dxa"/>
-          </w:tcPr>
-          <w:p>
-            <w:pPr>
-              <w:spacing w:after="0" w:line="240" w:lineRule="auto"/>
-            </w:pPr>
-            <w:r>
-              <w:t xml:space="preserve">Project scope is identified and written in good way and it clearly defines the scope, however it can be improved to achieve excellency </w:t>
-            </w:r>
-          </w:p>
-        </w:tc>
-        <w:tc>
-          <w:tcPr>
-            <w:tcW w:w="3240" w:type="dxa"/>
-          </w:tcPr>
-          <w:p>
-            <w:pPr>
-              <w:spacing w:after="0" w:line="240" w:lineRule="auto"/>
-            </w:pPr>
-            <w:r>
-              <w:t xml:space="preserve">Project scope is identified and written in excellent and concise way. No further improvements are </w:t>
-            </w:r>
-            <w:proofErr w:type="gramStart"/>
-            <w:r>
-              <w:t>required</w:t>
-            </w:r>
-            <w:proofErr w:type="gramEnd"/>
-            <w:r>
-              <w:t xml:space="preserve">  </w:t>
-            </w:r>
-          </w:p>
-          <w:p>
-            <w:pPr>
-              <w:spacing w:after="0" w:line="240" w:lineRule="auto"/>
-            </w:pPr>
-          </w:p>
-        </w:tc>
-      </w:tr>
-      <w:tr>
-        <w:tc>
-          <w:tcPr>
-            <w:tcW w:w="2117" w:type="dxa"/>
-          </w:tcPr>
-          <w:p>
-            <w:pPr>
-              <w:spacing w:after="0" w:line="240" w:lineRule="auto"/>
-              <w:jc w:val="center"/>
-              <w:rPr>
-                <w:b/>
-              </w:rPr>
-            </w:pPr>
-            <w:r>
-              <w:rPr>
-                <w:b/>
-              </w:rPr>
-              <w:t>R2</w:t>
-            </w:r>
-          </w:p>
-          <w:p>
-            <w:pPr>
-              <w:spacing w:after="0" w:line="240" w:lineRule="auto"/>
-              <w:jc w:val="center"/>
-              <w:rPr>
-                <w:b/>
-              </w:rPr>
-            </w:pPr>
-            <w:r>
-              <w:rPr>
-                <w:b/>
-              </w:rPr>
-              <w:t>Overall Description</w:t>
-            </w:r>
-          </w:p>
-        </w:tc>
-        <w:tc>
-          <w:tcPr>
-            <w:tcW w:w="1681" w:type="dxa"/>
-          </w:tcPr>
-          <w:p>
-            <w:pPr>
-              <w:spacing w:after="0" w:line="240" w:lineRule="auto"/>
-            </w:pPr>
-            <w:r>
-              <w:t xml:space="preserve">Not written </w:t>
-            </w:r>
-          </w:p>
-        </w:tc>
-        <w:tc>
-          <w:tcPr>
-            <w:tcW w:w="2573" w:type="dxa"/>
-          </w:tcPr>
-          <w:p>
-            <w:pPr>
-              <w:spacing w:after="0" w:line="240" w:lineRule="auto"/>
-            </w:pPr>
-            <w:r>
-              <w:t xml:space="preserve">Overall description is written in vague way and is it missing any of the two required points </w:t>
-            </w:r>
-            <w:proofErr w:type="gramStart"/>
-            <w:r>
-              <w:t>i.e.</w:t>
-            </w:r>
-            <w:proofErr w:type="gramEnd"/>
-            <w:r>
-              <w:t xml:space="preserve"> Product perspective and design constraints </w:t>
-            </w:r>
-          </w:p>
-        </w:tc>
-        <w:tc>
-          <w:tcPr>
-            <w:tcW w:w="2522" w:type="dxa"/>
-          </w:tcPr>
-          <w:p>
-            <w:pPr>
-              <w:spacing w:after="0" w:line="240" w:lineRule="auto"/>
-            </w:pPr>
-            <w:r>
-              <w:t xml:space="preserve">Overall description is written in ordinary way and defines the required points </w:t>
-            </w:r>
-            <w:proofErr w:type="gramStart"/>
-            <w:r>
-              <w:t>i.e.</w:t>
-            </w:r>
-            <w:proofErr w:type="gramEnd"/>
-            <w:r>
-              <w:t xml:space="preserve"> Product perspective and design constraints in normal way. Product perspective is not formulated and analyzed </w:t>
-            </w:r>
-            <w:proofErr w:type="gramStart"/>
-            <w:r>
-              <w:t>accurately</w:t>
-            </w:r>
-            <w:proofErr w:type="gramEnd"/>
-            <w:r>
-              <w:t xml:space="preserve"> </w:t>
-            </w:r>
-          </w:p>
-          <w:p>
-            <w:pPr>
-              <w:spacing w:after="0" w:line="240" w:lineRule="auto"/>
-            </w:pPr>
-            <w:r>
-              <w:t xml:space="preserve">  </w:t>
-            </w:r>
-          </w:p>
-        </w:tc>
-        <w:tc>
-          <w:tcPr>
-            <w:tcW w:w="3185" w:type="dxa"/>
-          </w:tcPr>
-          <w:p>
-            <w:pPr>
-              <w:spacing w:after="0" w:line="240" w:lineRule="auto"/>
-            </w:pPr>
-            <w:r>
-              <w:t xml:space="preserve">Overall description is written in good way. Product perspective does not lack any required information. All the necessary design constraints are well derived and formulated    </w:t>
-            </w:r>
-          </w:p>
-        </w:tc>
-        <w:tc>
-          <w:tcPr>
-            <w:tcW w:w="3240" w:type="dxa"/>
-          </w:tcPr>
-          <w:p>
-            <w:pPr>
-              <w:spacing w:after="0" w:line="240" w:lineRule="auto"/>
-            </w:pPr>
-            <w:r>
-              <w:t xml:space="preserve">Overall description is written in excellent and concise way. No further improvements are </w:t>
-            </w:r>
-            <w:proofErr w:type="gramStart"/>
-            <w:r>
-              <w:t>required  in</w:t>
-            </w:r>
-            <w:proofErr w:type="gramEnd"/>
-            <w:r>
-              <w:t xml:space="preserve"> this regard </w:t>
-            </w:r>
-          </w:p>
-        </w:tc>
-      </w:tr>
-      <w:tr>
-        <w:tc>
-          <w:tcPr>
-            <w:tcW w:w="2117" w:type="dxa"/>
-          </w:tcPr>
-          <w:p>
-            <w:pPr>
-              <w:spacing w:after="0" w:line="240" w:lineRule="auto"/>
-              <w:jc w:val="center"/>
-              <w:rPr>
-                <w:b/>
-              </w:rPr>
-            </w:pPr>
-            <w:r>
-              <w:rPr>
-                <w:b/>
-              </w:rPr>
-              <w:t>R3</w:t>
-            </w:r>
-          </w:p>
-          <w:p>
-            <w:pPr>
-              <w:spacing w:after="0" w:line="240" w:lineRule="auto"/>
-              <w:jc w:val="center"/>
-              <w:rPr>
-                <w:b/>
-              </w:rPr>
-            </w:pPr>
-            <w:r>
-              <w:rPr>
-                <w:b/>
-              </w:rPr>
-              <w:t>External Interface Requirements</w:t>
-            </w:r>
-          </w:p>
-          <w:p>
-            <w:pPr>
-              <w:spacing w:after="0" w:line="240" w:lineRule="auto"/>
-              <w:jc w:val="center"/>
-              <w:rPr>
-                <w:b/>
-              </w:rPr>
-            </w:pPr>
-          </w:p>
-        </w:tc>
-        <w:tc>
-          <w:tcPr>
-            <w:tcW w:w="1681" w:type="dxa"/>
-          </w:tcPr>
-          <w:p>
-            <w:pPr>
-              <w:spacing w:after="0" w:line="240" w:lineRule="auto"/>
-            </w:pPr>
-            <w:r>
-              <w:t xml:space="preserve">Not written </w:t>
-            </w:r>
-          </w:p>
-        </w:tc>
-        <w:tc>
-          <w:tcPr>
-            <w:tcW w:w="2573" w:type="dxa"/>
-          </w:tcPr>
-          <w:p>
-            <w:pPr>
-              <w:spacing w:after="0" w:line="240" w:lineRule="auto"/>
-            </w:pPr>
-            <w:r>
-              <w:t xml:space="preserve">Software, user, </w:t>
-            </w:r>
-            <w:proofErr w:type="gramStart"/>
-            <w:r>
-              <w:t>hardware</w:t>
-            </w:r>
-            <w:proofErr w:type="gramEnd"/>
-            <w:r>
-              <w:t xml:space="preserve"> and communication interface requirements are not satisfactory. Either all of them are not properly defined or mentioned in vague way</w:t>
-            </w:r>
-          </w:p>
-          <w:p>
-            <w:pPr>
-              <w:spacing w:after="0" w:line="240" w:lineRule="auto"/>
-            </w:pPr>
-          </w:p>
-        </w:tc>
-        <w:tc>
-          <w:tcPr>
-            <w:tcW w:w="2522" w:type="dxa"/>
-          </w:tcPr>
-          <w:p>
-            <w:pPr>
-              <w:spacing w:after="0" w:line="240" w:lineRule="auto"/>
-            </w:pPr>
-            <w:r>
-              <w:t xml:space="preserve">These external interface requirements are satisfactory. They have been defined in ordinary way with a lot of improvements required to meet the criteria </w:t>
-            </w:r>
-          </w:p>
-        </w:tc>
-        <w:tc>
-          <w:tcPr>
-            <w:tcW w:w="3185" w:type="dxa"/>
-          </w:tcPr>
-          <w:p>
-            <w:pPr>
-              <w:spacing w:after="0" w:line="240" w:lineRule="auto"/>
-            </w:pPr>
-            <w:r>
-              <w:t xml:space="preserve">All these external requirements are described in good way. All required information is properly conveyed. However, still there is room for improvements </w:t>
-            </w:r>
-          </w:p>
-        </w:tc>
-        <w:tc>
-          <w:tcPr>
-            <w:tcW w:w="3240" w:type="dxa"/>
-          </w:tcPr>
-          <w:p>
-            <w:pPr>
-              <w:spacing w:after="0" w:line="240" w:lineRule="auto"/>
-            </w:pPr>
-            <w:r>
-              <w:t xml:space="preserve">Overall external interface requirements are written in excellent and concise way. No further improvements are </w:t>
-            </w:r>
-            <w:proofErr w:type="gramStart"/>
-            <w:r>
-              <w:t>required  in</w:t>
-            </w:r>
-            <w:proofErr w:type="gramEnd"/>
-            <w:r>
-              <w:t xml:space="preserve"> this regard</w:t>
-            </w:r>
-          </w:p>
-        </w:tc>
-      </w:tr>
-      <w:tr>
-        <w:tc>
-          <w:tcPr>
-            <w:tcW w:w="2117" w:type="dxa"/>
-          </w:tcPr>
-          <w:p>
-            <w:pPr>
-              <w:spacing w:after="0" w:line="240" w:lineRule="auto"/>
-              <w:jc w:val="center"/>
-              <w:rPr>
-                <w:b/>
-              </w:rPr>
-            </w:pPr>
-            <w:r>
-              <w:rPr>
-                <w:b/>
-              </w:rPr>
-              <w:t>R4</w:t>
-            </w:r>
-          </w:p>
-          <w:p>
-            <w:pPr>
-              <w:spacing w:after="0" w:line="240" w:lineRule="auto"/>
-              <w:jc w:val="center"/>
-              <w:rPr>
-                <w:b/>
-              </w:rPr>
-            </w:pPr>
-            <w:r>
-              <w:rPr>
-                <w:b/>
-              </w:rPr>
-              <w:t xml:space="preserve">Functional Requirements </w:t>
-            </w:r>
-          </w:p>
-          <w:p>
-            <w:pPr>
-              <w:spacing w:after="0" w:line="240" w:lineRule="auto"/>
-              <w:jc w:val="center"/>
-              <w:rPr>
-                <w:b/>
-              </w:rPr>
-            </w:pPr>
-          </w:p>
-        </w:tc>
-        <w:tc>
-          <w:tcPr>
-            <w:tcW w:w="1681" w:type="dxa"/>
-          </w:tcPr>
-          <w:p>
-            <w:pPr>
-              <w:spacing w:after="0" w:line="240" w:lineRule="auto"/>
-            </w:pPr>
-            <w:r>
-              <w:t xml:space="preserve">Not written </w:t>
-            </w:r>
-          </w:p>
-        </w:tc>
-        <w:tc>
-          <w:tcPr>
-            <w:tcW w:w="2573" w:type="dxa"/>
-          </w:tcPr>
-          <w:p>
-            <w:pPr>
-              <w:spacing w:after="0" w:line="240" w:lineRule="auto"/>
-            </w:pPr>
-            <w:r>
-              <w:t xml:space="preserve">System features which </w:t>
-            </w:r>
-            <w:proofErr w:type="gramStart"/>
-            <w:r>
-              <w:t>covers</w:t>
-            </w:r>
-            <w:proofErr w:type="gramEnd"/>
-            <w:r>
-              <w:t xml:space="preserve"> the functional requirements of the product are not satisfactory. Very difficult to understand.  Did not cover all the </w:t>
-            </w:r>
-            <w:r>
-              <w:lastRenderedPageBreak/>
-              <w:t xml:space="preserve">functional requirements of the system. They have been defined in vague </w:t>
-            </w:r>
-            <w:proofErr w:type="gramStart"/>
-            <w:r>
-              <w:t>way</w:t>
-            </w:r>
-            <w:proofErr w:type="gramEnd"/>
-            <w:r>
-              <w:t xml:space="preserve"> </w:t>
-            </w:r>
-          </w:p>
-          <w:p>
-            <w:pPr>
-              <w:spacing w:after="0" w:line="240" w:lineRule="auto"/>
-            </w:pPr>
-          </w:p>
-        </w:tc>
-        <w:tc>
-          <w:tcPr>
-            <w:tcW w:w="2522" w:type="dxa"/>
-          </w:tcPr>
-          <w:p>
-            <w:pPr>
-              <w:spacing w:after="0" w:line="240" w:lineRule="auto"/>
-            </w:pPr>
-            <w:r>
-              <w:lastRenderedPageBreak/>
-              <w:t xml:space="preserve">All the identified functional requirements are satisfactory; </w:t>
-            </w:r>
-            <w:proofErr w:type="gramStart"/>
-            <w:r>
-              <w:t>however</w:t>
-            </w:r>
-            <w:proofErr w:type="gramEnd"/>
-            <w:r>
-              <w:t xml:space="preserve"> they have been described with ordinary details.  However, there is repetition in these </w:t>
-            </w:r>
-            <w:r>
-              <w:lastRenderedPageBreak/>
-              <w:t xml:space="preserve">requirements and includes ambiguities.  There are many errors in UML notations. </w:t>
-            </w:r>
-          </w:p>
-        </w:tc>
-        <w:tc>
-          <w:tcPr>
-            <w:tcW w:w="3185" w:type="dxa"/>
-          </w:tcPr>
-          <w:p>
-            <w:pPr>
-              <w:spacing w:after="0" w:line="240" w:lineRule="auto"/>
-            </w:pPr>
-            <w:r>
-              <w:lastRenderedPageBreak/>
-              <w:t xml:space="preserve">All the functional requirements are identified and written in good </w:t>
-            </w:r>
-            <w:proofErr w:type="gramStart"/>
-            <w:r>
-              <w:t>way;</w:t>
-            </w:r>
-            <w:proofErr w:type="gramEnd"/>
-            <w:r>
-              <w:t xml:space="preserve"> including the important details. There is no repetition in these requirements. </w:t>
-            </w:r>
-            <w:proofErr w:type="gramStart"/>
-            <w:r>
-              <w:t>However</w:t>
-            </w:r>
-            <w:proofErr w:type="gramEnd"/>
-            <w:r>
-              <w:t xml:space="preserve"> these can be further improved by </w:t>
-            </w:r>
-            <w:r>
-              <w:lastRenderedPageBreak/>
-              <w:t>removing the inconsistencies and ambiguities. There are very few UML notation issues</w:t>
-            </w:r>
-          </w:p>
-        </w:tc>
-        <w:tc>
-          <w:tcPr>
-            <w:tcW w:w="3240" w:type="dxa"/>
-          </w:tcPr>
-          <w:p>
-            <w:pPr>
-              <w:spacing w:after="0" w:line="240" w:lineRule="auto"/>
-            </w:pPr>
-            <w:r>
-              <w:lastRenderedPageBreak/>
-              <w:t xml:space="preserve">Functional requirements have been covered in excellent and clear way with all the needed details. There exists no repetition. All the ambiguities and inconsistencies have been removed.  All the UML </w:t>
-            </w:r>
-            <w:r>
-              <w:lastRenderedPageBreak/>
-              <w:t>notations have been used in correct way</w:t>
-            </w:r>
-          </w:p>
-        </w:tc>
-      </w:tr>
-      <w:tr>
-        <w:tc>
-          <w:tcPr>
-            <w:tcW w:w="2117" w:type="dxa"/>
-          </w:tcPr>
-          <w:p>
-            <w:pPr>
-              <w:spacing w:after="0" w:line="240" w:lineRule="auto"/>
-              <w:jc w:val="center"/>
-              <w:rPr>
-                <w:b/>
-              </w:rPr>
-            </w:pPr>
-            <w:r>
-              <w:rPr>
-                <w:b/>
-              </w:rPr>
-              <w:t>R5</w:t>
-            </w:r>
-          </w:p>
-          <w:p>
-            <w:pPr>
-              <w:spacing w:after="0" w:line="240" w:lineRule="auto"/>
-              <w:jc w:val="center"/>
-              <w:rPr>
-                <w:b/>
-              </w:rPr>
-            </w:pPr>
-            <w:r>
-              <w:rPr>
-                <w:b/>
-              </w:rPr>
-              <w:t xml:space="preserve">Non-Functional Requirements </w:t>
-            </w:r>
-          </w:p>
-        </w:tc>
-        <w:tc>
-          <w:tcPr>
-            <w:tcW w:w="1681" w:type="dxa"/>
-          </w:tcPr>
-          <w:p>
-            <w:pPr>
-              <w:spacing w:after="0" w:line="240" w:lineRule="auto"/>
-            </w:pPr>
-            <w:r>
-              <w:t xml:space="preserve">Not written </w:t>
-            </w:r>
-          </w:p>
-        </w:tc>
-        <w:tc>
-          <w:tcPr>
-            <w:tcW w:w="2573" w:type="dxa"/>
-          </w:tcPr>
-          <w:p>
-            <w:pPr>
-              <w:spacing w:after="0" w:line="240" w:lineRule="auto"/>
-            </w:pPr>
-            <w:r>
-              <w:t xml:space="preserve">Non-functional requirements of the system have not been covered in proper way. There are a lot of deficiencies and does not achieve the basic level of satisfaction. Very difficult to </w:t>
-            </w:r>
-            <w:proofErr w:type="gramStart"/>
-            <w:r>
-              <w:t>understand</w:t>
-            </w:r>
-            <w:proofErr w:type="gramEnd"/>
-            <w:r>
-              <w:t xml:space="preserve"> </w:t>
-            </w:r>
-          </w:p>
-          <w:p>
-            <w:pPr>
-              <w:spacing w:after="0" w:line="240" w:lineRule="auto"/>
-            </w:pPr>
-            <w:r>
-              <w:t xml:space="preserve">  </w:t>
-            </w:r>
-          </w:p>
-        </w:tc>
-        <w:tc>
-          <w:tcPr>
-            <w:tcW w:w="2522" w:type="dxa"/>
-          </w:tcPr>
-          <w:p>
-            <w:pPr>
-              <w:spacing w:after="0" w:line="240" w:lineRule="auto"/>
-            </w:pPr>
-            <w:r>
-              <w:t>The non-functional requirements are identified and described in satisfactory way</w:t>
-            </w:r>
-            <w:proofErr w:type="gramStart"/>
-            <w:r>
-              <w:t>. .</w:t>
-            </w:r>
-            <w:proofErr w:type="gramEnd"/>
-            <w:r>
-              <w:t xml:space="preserve">  However, there is repetition in these requirements and includes ambiguities. There is no proper categorization of various types of non-functional requirements  </w:t>
-            </w:r>
-          </w:p>
-        </w:tc>
-        <w:tc>
-          <w:tcPr>
-            <w:tcW w:w="3185" w:type="dxa"/>
-          </w:tcPr>
-          <w:p>
-            <w:pPr>
-              <w:spacing w:after="0" w:line="240" w:lineRule="auto"/>
-            </w:pPr>
-            <w:r>
-              <w:t xml:space="preserve">Non-functional requirements are identified and classified properly and written in a good way. Performance, Reliability, Security, Efficiency, </w:t>
-            </w:r>
-            <w:proofErr w:type="gramStart"/>
-            <w:r>
-              <w:t>Robustness</w:t>
-            </w:r>
-            <w:proofErr w:type="gramEnd"/>
-            <w:r>
-              <w:t xml:space="preserve"> and maintainability etc. are clearly defined. However, there is still room for improvement.   </w:t>
-            </w:r>
-          </w:p>
-        </w:tc>
-        <w:tc>
-          <w:tcPr>
-            <w:tcW w:w="3240" w:type="dxa"/>
-          </w:tcPr>
-          <w:p>
-            <w:pPr>
-              <w:spacing w:after="0" w:line="240" w:lineRule="auto"/>
-            </w:pPr>
-            <w:r>
-              <w:t xml:space="preserve">Non-Functional requirements have been covered in excellent and clear way with all the needed details. There exists no repetition. All the ambiguities and inconsistencies have been removed.  They are well-organized, prioritized and written in testable </w:t>
-            </w:r>
-            <w:proofErr w:type="gramStart"/>
-            <w:r>
-              <w:t>form</w:t>
-            </w:r>
-            <w:proofErr w:type="gramEnd"/>
-          </w:p>
-          <w:p>
-            <w:pPr>
-              <w:spacing w:after="0" w:line="240" w:lineRule="auto"/>
-            </w:pPr>
-          </w:p>
-        </w:tc>
-      </w:tr>
-      <w:tr>
-        <w:tc>
-          <w:tcPr>
-            <w:tcW w:w="2117" w:type="dxa"/>
-          </w:tcPr>
-          <w:p>
-            <w:pPr>
-              <w:spacing w:after="0" w:line="240" w:lineRule="auto"/>
-              <w:jc w:val="center"/>
-              <w:rPr>
-                <w:b/>
-              </w:rPr>
-            </w:pPr>
-            <w:r>
-              <w:rPr>
-                <w:b/>
-              </w:rPr>
-              <w:t>R6</w:t>
-            </w:r>
-          </w:p>
-          <w:p>
-            <w:pPr>
-              <w:spacing w:after="0" w:line="240" w:lineRule="auto"/>
-              <w:jc w:val="center"/>
-              <w:rPr>
-                <w:b/>
-              </w:rPr>
-            </w:pPr>
-            <w:r>
-              <w:rPr>
-                <w:b/>
-              </w:rPr>
-              <w:t xml:space="preserve">Grammar, </w:t>
-            </w:r>
-            <w:proofErr w:type="gramStart"/>
-            <w:r>
-              <w:rPr>
-                <w:b/>
-              </w:rPr>
-              <w:t>and  spelling</w:t>
-            </w:r>
-            <w:proofErr w:type="gramEnd"/>
-          </w:p>
-        </w:tc>
-        <w:tc>
-          <w:tcPr>
-            <w:tcW w:w="1681" w:type="dxa"/>
-          </w:tcPr>
-          <w:p>
-            <w:pPr>
-              <w:spacing w:after="0" w:line="240" w:lineRule="auto"/>
-            </w:pPr>
-            <w:r>
-              <w:t xml:space="preserve">Very Serious mistakes in grammar and language.  There are a lot of spelling mistakes and typos </w:t>
-            </w:r>
-          </w:p>
-        </w:tc>
-        <w:tc>
-          <w:tcPr>
-            <w:tcW w:w="2573" w:type="dxa"/>
-          </w:tcPr>
-          <w:p>
-            <w:pPr>
-              <w:spacing w:after="0" w:line="240" w:lineRule="auto"/>
-            </w:pPr>
-            <w:r>
-              <w:t xml:space="preserve">Serious mistakes in grammar and spelling.  </w:t>
-            </w:r>
-          </w:p>
-        </w:tc>
-        <w:tc>
-          <w:tcPr>
-            <w:tcW w:w="2522" w:type="dxa"/>
-          </w:tcPr>
-          <w:p>
-            <w:pPr>
-              <w:spacing w:after="0" w:line="240" w:lineRule="auto"/>
-            </w:pPr>
-            <w:r>
-              <w:t xml:space="preserve">Some grammar and spelling mistakes. </w:t>
-            </w:r>
-            <w:proofErr w:type="gramStart"/>
-            <w:r>
-              <w:t>Also</w:t>
-            </w:r>
-            <w:proofErr w:type="gramEnd"/>
-            <w:r>
-              <w:t xml:space="preserve"> not appropriate wording at some places. </w:t>
-            </w:r>
-          </w:p>
-        </w:tc>
-        <w:tc>
-          <w:tcPr>
-            <w:tcW w:w="3185" w:type="dxa"/>
-          </w:tcPr>
-          <w:p>
-            <w:pPr>
-              <w:spacing w:after="0" w:line="240" w:lineRule="auto"/>
-            </w:pPr>
-            <w:r>
-              <w:t xml:space="preserve">Very minor grammar, </w:t>
-            </w:r>
-            <w:proofErr w:type="gramStart"/>
-            <w:r>
-              <w:t>spelling</w:t>
-            </w:r>
-            <w:proofErr w:type="gramEnd"/>
-            <w:r>
-              <w:t xml:space="preserve"> and language issues. The improvements are possible by using more appropriate </w:t>
-            </w:r>
-            <w:proofErr w:type="gramStart"/>
-            <w:r>
-              <w:t>wording</w:t>
-            </w:r>
-            <w:proofErr w:type="gramEnd"/>
-            <w:r>
-              <w:t xml:space="preserve">  </w:t>
-            </w:r>
-          </w:p>
-          <w:p>
-            <w:pPr>
-              <w:spacing w:after="0" w:line="240" w:lineRule="auto"/>
-            </w:pPr>
-          </w:p>
-        </w:tc>
-        <w:tc>
-          <w:tcPr>
-            <w:tcW w:w="3240" w:type="dxa"/>
-          </w:tcPr>
-          <w:p>
-            <w:pPr>
-              <w:spacing w:after="0" w:line="240" w:lineRule="auto"/>
-            </w:pPr>
-            <w:r>
-              <w:t xml:space="preserve">Excellent grammar used. No spelling mistakes at all </w:t>
-            </w:r>
-          </w:p>
-          <w:p>
-            <w:pPr>
-              <w:spacing w:after="0" w:line="240" w:lineRule="auto"/>
-            </w:pPr>
-            <w:r>
-              <w:t xml:space="preserve"> </w:t>
-            </w:r>
-          </w:p>
-        </w:tc>
-      </w:tr>
-      <w:tr>
-        <w:tc>
-          <w:tcPr>
-            <w:tcW w:w="2117" w:type="dxa"/>
-          </w:tcPr>
-          <w:p>
-            <w:pPr>
-              <w:spacing w:after="0" w:line="240" w:lineRule="auto"/>
-              <w:jc w:val="center"/>
-              <w:rPr>
-                <w:b/>
-              </w:rPr>
-            </w:pPr>
-            <w:r>
-              <w:rPr>
-                <w:b/>
-              </w:rPr>
-              <w:t>R7</w:t>
-            </w:r>
-          </w:p>
-          <w:p>
-            <w:pPr>
-              <w:spacing w:after="0" w:line="240" w:lineRule="auto"/>
-              <w:jc w:val="center"/>
-              <w:rPr>
-                <w:b/>
-              </w:rPr>
-            </w:pPr>
-            <w:r>
-              <w:rPr>
-                <w:b/>
-              </w:rPr>
-              <w:t>Expression Tone</w:t>
-            </w:r>
-          </w:p>
-        </w:tc>
-        <w:tc>
-          <w:tcPr>
-            <w:tcW w:w="1681" w:type="dxa"/>
-          </w:tcPr>
-          <w:p>
-            <w:pPr>
-              <w:spacing w:after="0" w:line="240" w:lineRule="auto"/>
-            </w:pPr>
-          </w:p>
-          <w:p>
-            <w:pPr>
-              <w:spacing w:after="0" w:line="240" w:lineRule="auto"/>
-            </w:pPr>
-            <w:r>
-              <w:t xml:space="preserve">Very hard to understand. Tone not at all appropriate </w:t>
-            </w:r>
-          </w:p>
-        </w:tc>
-        <w:tc>
-          <w:tcPr>
-            <w:tcW w:w="2573" w:type="dxa"/>
-          </w:tcPr>
-          <w:p>
-            <w:pPr>
-              <w:spacing w:after="0" w:line="240" w:lineRule="auto"/>
-            </w:pPr>
-          </w:p>
-          <w:p>
-            <w:pPr>
-              <w:spacing w:after="0" w:line="240" w:lineRule="auto"/>
-            </w:pPr>
-            <w:r>
-              <w:t xml:space="preserve">Hard to follow or poor word choices. Tone also non-professional </w:t>
-            </w:r>
-          </w:p>
-          <w:p>
-            <w:pPr>
-              <w:spacing w:after="0" w:line="240" w:lineRule="auto"/>
-            </w:pPr>
-          </w:p>
-        </w:tc>
-        <w:tc>
-          <w:tcPr>
-            <w:tcW w:w="2522" w:type="dxa"/>
-          </w:tcPr>
-          <w:p>
-            <w:pPr>
-              <w:spacing w:after="0" w:line="240" w:lineRule="auto"/>
-            </w:pPr>
-          </w:p>
-          <w:p>
-            <w:pPr>
-              <w:spacing w:after="0" w:line="240" w:lineRule="auto"/>
-            </w:pPr>
-            <w:r>
-              <w:t xml:space="preserve">Easy to read and understandable. However, still the tone is not </w:t>
-            </w:r>
-            <w:proofErr w:type="gramStart"/>
-            <w:r>
-              <w:t>professional</w:t>
-            </w:r>
-            <w:proofErr w:type="gramEnd"/>
-            <w:r>
-              <w:t xml:space="preserve"> </w:t>
-            </w:r>
-          </w:p>
-          <w:p>
-            <w:pPr>
-              <w:spacing w:after="0" w:line="240" w:lineRule="auto"/>
-            </w:pPr>
-          </w:p>
-        </w:tc>
-        <w:tc>
-          <w:tcPr>
-            <w:tcW w:w="3185" w:type="dxa"/>
-          </w:tcPr>
-          <w:p>
-            <w:pPr>
-              <w:spacing w:after="0" w:line="240" w:lineRule="auto"/>
-            </w:pPr>
-          </w:p>
-          <w:p>
-            <w:pPr>
-              <w:spacing w:after="0" w:line="240" w:lineRule="auto"/>
-            </w:pPr>
-            <w:r>
-              <w:t xml:space="preserve">Easy to read and understandable. Good expression tone is used. Professional tone is used. However, there is room for </w:t>
-            </w:r>
-            <w:proofErr w:type="gramStart"/>
-            <w:r>
-              <w:t>improvements</w:t>
-            </w:r>
-            <w:proofErr w:type="gramEnd"/>
-            <w:r>
-              <w:t xml:space="preserve"> </w:t>
-            </w:r>
-          </w:p>
-          <w:p>
-            <w:pPr>
-              <w:spacing w:after="0" w:line="240" w:lineRule="auto"/>
-            </w:pPr>
-          </w:p>
-        </w:tc>
-        <w:tc>
-          <w:tcPr>
-            <w:tcW w:w="3240" w:type="dxa"/>
-          </w:tcPr>
-          <w:p>
-            <w:pPr>
-              <w:spacing w:after="0" w:line="240" w:lineRule="auto"/>
-            </w:pPr>
-          </w:p>
-          <w:p>
-            <w:pPr>
-              <w:spacing w:after="0" w:line="240" w:lineRule="auto"/>
-            </w:pPr>
-            <w:r>
-              <w:t xml:space="preserve">Pleasure to read. Tone is concise, </w:t>
-            </w:r>
-            <w:proofErr w:type="gramStart"/>
-            <w:r>
-              <w:t>clear</w:t>
-            </w:r>
-            <w:proofErr w:type="gramEnd"/>
-            <w:r>
-              <w:t xml:space="preserve"> and highly professional. No further improvements are needed.  </w:t>
-            </w:r>
-          </w:p>
-        </w:tc>
-      </w:tr>
-    </w:tbl>
-    <w:p/>
-    <w:p>
-      <w:pPr>
-        <w:spacing w:after="0" w:line="240" w:lineRule="auto"/>
-        <w:ind w:right="-360"/>
-        <w:jc w:val="center"/>
-        <w:rPr>
-          <w:rFonts w:eastAsia="Times New Roman"/>
-          <w:b/>
-          <w:bCs/>
-          <w:color w:val="000000"/>
-          <w:lang w:val="en-GB" w:eastAsia="en-US"/>
-        </w:rPr>
-      </w:pPr>
-    </w:p>
-    <w:p>
-      <w:pPr>
-        <w:spacing w:after="0" w:line="240" w:lineRule="auto"/>
-        <w:ind w:right="-360"/>
-        <w:jc w:val="center"/>
-        <w:rPr>
-          <w:rFonts w:eastAsia="Times New Roman"/>
-          <w:b/>
-          <w:color w:val="000000"/>
-          <w:lang w:eastAsia="en-US"/>
-        </w:rPr>
-      </w:pPr>
-      <w:r>
-        <w:rPr>
-          <w:rFonts w:eastAsia="Times New Roman"/>
-          <w:b/>
-          <w:bCs/>
-          <w:color w:val="000000"/>
-          <w:lang w:val="en-GB" w:eastAsia="en-US"/>
-        </w:rPr>
-        <w:t>SRS/SDS Evaluation Form</w:t>
-      </w:r>
-    </w:p>
-    <w:p>
-      <w:pPr>
-        <w:spacing w:after="0" w:line="240" w:lineRule="auto"/>
-        <w:ind w:left="720"/>
-        <w:jc w:val="left"/>
-        <w:rPr>
-          <w:rFonts w:eastAsia="Times New Roman"/>
-          <w:color w:val="000000"/>
-          <w:lang w:eastAsia="en-US"/>
-        </w:rPr>
-      </w:pPr>
-    </w:p>
-    <w:p>
-      <w:pPr>
-        <w:widowControl w:val="0"/>
-        <w:spacing w:before="20" w:after="0" w:line="240" w:lineRule="auto"/>
-        <w:ind w:left="1440"/>
-      </w:pPr>
-      <w:r>
-        <w:rPr>
-          <w:rFonts w:eastAsia="Times New Roman"/>
-          <w:color w:val="000000"/>
-          <w:lang w:eastAsia="en-US"/>
-        </w:rPr>
-        <w:t xml:space="preserve">      </w:t>
-      </w:r>
-      <w:r>
-        <w:t>Project Title               ___________________________________________________________________________________________</w:t>
-      </w:r>
-    </w:p>
-    <w:p>
-      <w:pPr>
-        <w:widowControl w:val="0"/>
-        <w:spacing w:before="20" w:after="0" w:line="240" w:lineRule="auto"/>
-        <w:ind w:left="1440"/>
-      </w:pPr>
-      <w:r>
-        <w:t xml:space="preserve"> </w:t>
-      </w:r>
-    </w:p>
-    <w:p>
-      <w:pPr>
-        <w:widowControl w:val="0"/>
-        <w:spacing w:before="20" w:after="0" w:line="240" w:lineRule="auto"/>
-        <w:ind w:left="1440"/>
-      </w:pPr>
-      <w:r>
-        <w:t>Student Names         ___________________________________________________________________________________________</w:t>
-      </w:r>
-    </w:p>
-    <w:p>
-      <w:pPr>
-        <w:spacing w:after="0" w:line="240" w:lineRule="auto"/>
-        <w:jc w:val="left"/>
-        <w:rPr>
-          <w:rFonts w:eastAsia="Times New Roman"/>
-          <w:color w:val="000000"/>
-          <w:lang w:eastAsia="en-US"/>
-        </w:rPr>
-      </w:pPr>
-      <w:r>
-        <w:rPr>
-          <w:rFonts w:eastAsia="Times New Roman"/>
-          <w:color w:val="000000"/>
-          <w:lang w:eastAsia="en-US"/>
-        </w:rPr>
-        <w:tab/>
-      </w:r>
-      <w:r>
-        <w:rPr>
-          <w:rFonts w:eastAsia="Times New Roman"/>
-          <w:b/>
-          <w:color w:val="000000"/>
-          <w:lang w:eastAsia="en-US"/>
-        </w:rPr>
-        <w:tab/>
-      </w:r>
-    </w:p>
-    <w:tbl>
-      <w:tblPr>
-        <w:tblW w:w="13344" w:type="dxa"/>
-        <w:tblInd w:w="450" w:type="dxa"/>
-        <w:tblBorders>
-          <w:top w:val="single" w:sz="4" w:space="0" w:color="000000"/>
-          <w:left w:val="single" w:sz="4" w:space="0" w:color="000000"/>
-          <w:bottom w:val="single" w:sz="4" w:space="0" w:color="000000"/>
-          <w:right w:val="single" w:sz="4" w:space="0" w:color="000000"/>
-          <w:insideH w:val="single" w:sz="4" w:space="0" w:color="000000"/>
-          <w:insideV w:val="single" w:sz="4" w:space="0" w:color="000000"/>
-        </w:tblBorders>
-        <w:tblLayout w:type="fixed"/>
-        <w:tblLook w:val="04A0" w:firstRow="1" w:lastRow="0" w:firstColumn="1" w:lastColumn="0" w:noHBand="0" w:noVBand="1"/>
-      </w:tblPr>
-      <w:tblGrid>
-        <w:gridCol w:w="2628"/>
-        <w:gridCol w:w="720"/>
-        <w:gridCol w:w="3240"/>
-        <w:gridCol w:w="900"/>
-        <w:gridCol w:w="5006"/>
-        <w:gridCol w:w="850"/>
-      </w:tblGrid>
-      <w:tr>
-        <w:tc>
-          <w:tcPr>
-            <w:tcW w:w="2628" w:type="dxa"/>
-            <w:vAlign w:val="center"/>
-          </w:tcPr>
-          <w:p>
-            <w:pPr>
-              <w:spacing w:after="0" w:line="240" w:lineRule="auto"/>
-              <w:jc w:val="center"/>
-              <w:rPr>
-                <w:rFonts w:eastAsia="Times New Roman"/>
-                <w:b/>
-                <w:color w:val="000000"/>
-                <w:lang w:eastAsia="en-US"/>
-              </w:rPr>
-            </w:pPr>
-            <w:r>
-              <w:rPr>
-                <w:rFonts w:eastAsia="Times New Roman"/>
-                <w:b/>
-                <w:color w:val="000000"/>
-                <w:lang w:eastAsia="en-US"/>
-              </w:rPr>
-              <w:t>PLO</w:t>
-            </w:r>
-          </w:p>
-        </w:tc>
-        <w:tc>
-          <w:tcPr>
-            <w:tcW w:w="720" w:type="dxa"/>
-            <w:vAlign w:val="center"/>
-          </w:tcPr>
-          <w:p>
-            <w:pPr>
-              <w:spacing w:after="0" w:line="240" w:lineRule="auto"/>
-              <w:jc w:val="center"/>
-              <w:rPr>
-                <w:rFonts w:eastAsia="Times New Roman"/>
-                <w:b/>
-                <w:color w:val="000000"/>
-                <w:lang w:eastAsia="en-US"/>
-              </w:rPr>
-            </w:pPr>
-            <w:r>
-              <w:rPr>
-                <w:rFonts w:eastAsia="Times New Roman"/>
-                <w:b/>
-                <w:color w:val="000000"/>
-                <w:lang w:eastAsia="en-US"/>
-              </w:rPr>
-              <w:t>S No</w:t>
-            </w:r>
-          </w:p>
-        </w:tc>
-        <w:tc>
-          <w:tcPr>
-            <w:tcW w:w="3240" w:type="dxa"/>
-            <w:vAlign w:val="center"/>
-          </w:tcPr>
-          <w:p>
-            <w:pPr>
-              <w:spacing w:after="0" w:line="240" w:lineRule="auto"/>
-              <w:jc w:val="center"/>
-              <w:rPr>
-                <w:rFonts w:eastAsia="Times New Roman"/>
-                <w:b/>
-                <w:color w:val="000000"/>
-                <w:lang w:eastAsia="en-US"/>
-              </w:rPr>
-            </w:pPr>
-            <w:r>
-              <w:rPr>
-                <w:rFonts w:eastAsia="Times New Roman"/>
-                <w:b/>
-                <w:color w:val="000000"/>
-                <w:lang w:eastAsia="en-US"/>
-              </w:rPr>
-              <w:t>Description</w:t>
-            </w:r>
-          </w:p>
-        </w:tc>
-        <w:tc>
-          <w:tcPr>
-            <w:tcW w:w="900" w:type="dxa"/>
-            <w:vAlign w:val="center"/>
-          </w:tcPr>
-          <w:p>
-            <w:pPr>
-              <w:spacing w:after="0" w:line="240" w:lineRule="auto"/>
-              <w:jc w:val="center"/>
-              <w:rPr>
-                <w:b/>
-                <w:bCs/>
-                <w:color w:val="000000"/>
-                <w:lang w:eastAsia="en-US"/>
-              </w:rPr>
-            </w:pPr>
-            <w:r>
-              <w:rPr>
-                <w:b/>
-                <w:bCs/>
-                <w:color w:val="000000"/>
-                <w:lang w:eastAsia="en-US"/>
-              </w:rPr>
-              <w:t>Weight</w:t>
-            </w:r>
-          </w:p>
-        </w:tc>
-        <w:tc>
-          <w:tcPr>
-            <w:tcW w:w="5006" w:type="dxa"/>
-            <w:vAlign w:val="center"/>
-          </w:tcPr>
-          <w:p>
-            <w:pPr>
-              <w:pBdr>
-                <w:bottom w:val="single" w:sz="6" w:space="1" w:color="auto"/>
-              </w:pBdr>
-              <w:spacing w:after="0" w:line="240" w:lineRule="auto"/>
-              <w:jc w:val="center"/>
-              <w:rPr>
-                <w:rFonts w:eastAsia="Times New Roman"/>
-                <w:b/>
-                <w:color w:val="000000"/>
-                <w:lang w:eastAsia="en-US"/>
-              </w:rPr>
-            </w:pPr>
-            <w:r>
-              <w:rPr>
-                <w:rFonts w:eastAsia="Times New Roman"/>
-                <w:b/>
-                <w:color w:val="000000"/>
-                <w:lang w:eastAsia="en-US"/>
-              </w:rPr>
-              <w:t>Performance</w:t>
-            </w:r>
-          </w:p>
-          <w:p>
-            <w:pPr>
-              <w:spacing w:after="0" w:line="240" w:lineRule="auto"/>
-              <w:jc w:val="center"/>
-              <w:rPr>
-                <w:rFonts w:eastAsia="Times New Roman"/>
-                <w:b/>
-                <w:color w:val="000000"/>
-                <w:lang w:eastAsia="en-US"/>
-              </w:rPr>
-            </w:pPr>
-            <w:r>
-              <w:rPr>
-                <w:rFonts w:eastAsia="Times New Roman"/>
-                <w:b/>
-                <w:color w:val="000000"/>
-                <w:lang w:eastAsia="en-US"/>
-              </w:rPr>
-              <w:t>(1 – 5)</w:t>
-            </w:r>
-          </w:p>
-        </w:tc>
-        <w:tc>
-          <w:tcPr>
-            <w:tcW w:w="850" w:type="dxa"/>
-            <w:vAlign w:val="center"/>
-          </w:tcPr>
-          <w:p>
-            <w:pPr>
-              <w:pBdr>
-                <w:bottom w:val="single" w:sz="6" w:space="1" w:color="auto"/>
-              </w:pBdr>
-              <w:spacing w:after="0" w:line="240" w:lineRule="auto"/>
-              <w:jc w:val="center"/>
-              <w:rPr>
-                <w:rFonts w:eastAsia="Times New Roman"/>
-                <w:b/>
-                <w:color w:val="000000"/>
-                <w:lang w:eastAsia="en-US"/>
-              </w:rPr>
-            </w:pPr>
-            <w:r>
-              <w:rPr>
-                <w:rFonts w:eastAsia="Times New Roman"/>
-                <w:b/>
-                <w:color w:val="000000"/>
-                <w:lang w:eastAsia="en-US"/>
-              </w:rPr>
-              <w:t>Marks</w:t>
-            </w:r>
-          </w:p>
-        </w:tc>
-      </w:tr>
-      <w:tr>
-        <w:trPr>
-          <w:trHeight w:val="350"/>
-        </w:trPr>
-        <w:tc>
-          <w:tcPr>
-            <w:tcW w:w="2628" w:type="dxa"/>
-            <w:vAlign w:val="center"/>
-          </w:tcPr>
-          <w:p>
-            <w:pPr>
-              <w:spacing w:after="0" w:line="240" w:lineRule="auto"/>
-              <w:ind w:left="720" w:hanging="720"/>
-              <w:jc w:val="left"/>
-              <w:rPr>
-                <w:rFonts w:eastAsia="Times New Roman"/>
-                <w:lang w:eastAsia="en-US"/>
-              </w:rPr>
-            </w:pPr>
-            <w:r>
-              <w:rPr>
-                <w:rFonts w:eastAsia="Times New Roman"/>
-                <w:b/>
-                <w:bCs/>
-                <w:lang w:eastAsia="en-US"/>
-              </w:rPr>
-              <w:t>PLO-2: Problem Analysis</w:t>
-            </w:r>
-          </w:p>
-        </w:tc>
-        <w:tc>
-          <w:tcPr>
-            <w:tcW w:w="720" w:type="dxa"/>
-            <w:vAlign w:val="center"/>
-          </w:tcPr>
-          <w:p>
-            <w:pPr>
-              <w:spacing w:after="0" w:line="240" w:lineRule="auto"/>
-              <w:jc w:val="center"/>
-              <w:rPr>
-                <w:rFonts w:eastAsia="Times New Roman"/>
-                <w:color w:val="000000"/>
-                <w:lang w:eastAsia="en-US"/>
-              </w:rPr>
-            </w:pPr>
-            <w:r>
-              <w:rPr>
-                <w:rFonts w:eastAsia="Times New Roman"/>
-                <w:color w:val="000000"/>
-                <w:lang w:eastAsia="en-US"/>
-              </w:rPr>
-              <w:t>R1</w:t>
-            </w:r>
-          </w:p>
-        </w:tc>
-        <w:tc>
-          <w:tcPr>
-            <w:tcW w:w="3240" w:type="dxa"/>
-            <w:vAlign w:val="center"/>
-          </w:tcPr>
-          <w:p>
-            <w:pPr>
-              <w:spacing w:after="0" w:line="240" w:lineRule="auto"/>
-              <w:jc w:val="left"/>
-              <w:rPr>
-                <w:rFonts w:eastAsia="Times New Roman"/>
-                <w:color w:val="000000"/>
-                <w:lang w:eastAsia="en-US"/>
-              </w:rPr>
-            </w:pPr>
-            <w:r>
-              <w:rPr>
-                <w:rFonts w:eastAsia="Times New Roman"/>
-                <w:b/>
-                <w:color w:val="000000"/>
-                <w:lang w:eastAsia="en-US"/>
-              </w:rPr>
-              <w:t>Project Scope</w:t>
-            </w:r>
-          </w:p>
-        </w:tc>
-        <w:tc>
-          <w:tcPr>
-            <w:tcW w:w="900" w:type="dxa"/>
-            <w:vAlign w:val="center"/>
-          </w:tcPr>
-          <w:p>
-            <w:pPr>
-              <w:spacing w:after="0" w:line="240" w:lineRule="auto"/>
-              <w:jc w:val="center"/>
-              <w:rPr>
-                <w:b/>
-                <w:bCs/>
-                <w:color w:val="000000"/>
-                <w:lang w:eastAsia="en-US"/>
-              </w:rPr>
-            </w:pPr>
-            <w:r>
-              <w:rPr>
-                <w:b/>
-                <w:bCs/>
-                <w:color w:val="000000"/>
-                <w:lang w:eastAsia="en-US"/>
-              </w:rPr>
-              <w:t>10</w:t>
-            </w:r>
-          </w:p>
-        </w:tc>
-        <w:tc>
-          <w:tcPr>
-            <w:tcW w:w="5006" w:type="dxa"/>
-            <w:vAlign w:val="center"/>
-          </w:tcPr>
-          <w:p>
-            <w:pPr>
-              <w:spacing w:after="0" w:line="240" w:lineRule="auto"/>
-              <w:jc w:val="left"/>
-              <w:rPr>
-                <w:rFonts w:eastAsia="Times New Roman"/>
-                <w:b/>
-                <w:bCs/>
-                <w:color w:val="000000"/>
-                <w:lang w:eastAsia="en-US"/>
-              </w:rPr>
-            </w:pPr>
-            <w:proofErr w:type="gramStart"/>
-            <w:r>
-              <w:rPr>
-                <w:rFonts w:eastAsia="Times New Roman"/>
-                <w:b/>
-                <w:bCs/>
-                <w:color w:val="000000"/>
-                <w:lang w:eastAsia="en-US"/>
-              </w:rPr>
-              <w:t xml:space="preserve">1  </w:t>
-            </w:r>
-            <w:r>
-              <w:rPr>
-                <w:rFonts w:ascii="Segoe UI Symbol" w:eastAsia="MS Gothic" w:hAnsi="Segoe UI Symbol" w:cs="Segoe UI Symbol"/>
-                <w:b/>
-                <w:bCs/>
-                <w:color w:val="000000"/>
-                <w:lang w:eastAsia="en-US"/>
-              </w:rPr>
-              <w:t>☐</w:t>
-            </w:r>
-            <w:proofErr w:type="gramEnd"/>
-            <w:r>
-              <w:rPr>
-                <w:rFonts w:eastAsia="Times New Roman"/>
-                <w:b/>
-                <w:bCs/>
-                <w:color w:val="000000"/>
-                <w:lang w:eastAsia="en-US"/>
-              </w:rPr>
-              <w:t xml:space="preserve"> </w:t>
-            </w:r>
-            <w:r>
-              <w:rPr>
-                <w:rFonts w:eastAsia="Times New Roman"/>
-                <w:b/>
-                <w:bCs/>
-                <w:color w:val="000000"/>
-                <w:lang w:eastAsia="en-US"/>
-              </w:rPr>
-              <w:tab/>
-              <w:t xml:space="preserve">       2  </w:t>
-            </w:r>
-            <w:r>
-              <w:rPr>
-                <w:rFonts w:ascii="Segoe UI Symbol" w:eastAsia="MS Gothic" w:hAnsi="Segoe UI Symbol" w:cs="Segoe UI Symbol"/>
-                <w:b/>
-                <w:bCs/>
-                <w:color w:val="000000"/>
-                <w:lang w:eastAsia="en-US"/>
-              </w:rPr>
-              <w:t>☐</w:t>
-            </w:r>
-            <w:r>
-              <w:rPr>
-                <w:rFonts w:eastAsia="MS Gothic"/>
-                <w:b/>
-                <w:bCs/>
-                <w:color w:val="000000"/>
-                <w:lang w:eastAsia="en-US"/>
-              </w:rPr>
-              <w:t xml:space="preserve">      </w:t>
-            </w:r>
-            <w:r>
-              <w:rPr>
-                <w:rFonts w:eastAsia="Times New Roman"/>
-                <w:b/>
-                <w:bCs/>
-                <w:color w:val="000000"/>
-                <w:lang w:eastAsia="en-US"/>
-              </w:rPr>
-              <w:t xml:space="preserve"> 3 </w:t>
-            </w:r>
-            <w:r>
-              <w:rPr>
-                <w:rFonts w:ascii="Segoe UI Symbol" w:eastAsia="MS Gothic" w:hAnsi="Segoe UI Symbol" w:cs="Segoe UI Symbol"/>
-                <w:b/>
-                <w:bCs/>
-                <w:color w:val="000000"/>
-                <w:lang w:eastAsia="en-US"/>
-              </w:rPr>
-              <w:t>☐</w:t>
-            </w:r>
-            <w:r>
-              <w:rPr>
-                <w:rFonts w:eastAsia="MS Gothic"/>
-                <w:b/>
-                <w:bCs/>
-                <w:color w:val="000000"/>
-                <w:lang w:eastAsia="en-US"/>
-              </w:rPr>
-              <w:t xml:space="preserve">      </w:t>
-            </w:r>
-            <w:r>
-              <w:rPr>
-                <w:rFonts w:eastAsia="Times New Roman"/>
-                <w:b/>
-                <w:bCs/>
-                <w:color w:val="000000"/>
-                <w:lang w:eastAsia="en-US"/>
-              </w:rPr>
-              <w:t xml:space="preserve">4  </w:t>
-            </w:r>
-            <w:r>
-              <w:rPr>
-                <w:rFonts w:ascii="Segoe UI Symbol" w:eastAsia="MS Gothic" w:hAnsi="Segoe UI Symbol" w:cs="Segoe UI Symbol"/>
-                <w:b/>
-                <w:bCs/>
-                <w:color w:val="000000"/>
-                <w:lang w:eastAsia="en-US"/>
-              </w:rPr>
-              <w:t>☐</w:t>
-            </w:r>
-            <w:r>
-              <w:rPr>
-                <w:rFonts w:eastAsia="Times New Roman"/>
-                <w:b/>
-                <w:bCs/>
-                <w:color w:val="000000"/>
-                <w:lang w:eastAsia="en-US"/>
-              </w:rPr>
-              <w:t xml:space="preserve">            5 </w:t>
-            </w:r>
-            <w:r>
-              <w:rPr>
-                <w:rFonts w:ascii="Segoe UI Symbol" w:eastAsia="MS Gothic" w:hAnsi="Segoe UI Symbol" w:cs="Segoe UI Symbol"/>
-                <w:b/>
-                <w:bCs/>
-                <w:color w:val="000000"/>
-                <w:lang w:eastAsia="en-US"/>
-              </w:rPr>
-              <w:t>☐</w:t>
-            </w:r>
-          </w:p>
-        </w:tc>
-        <w:tc>
-          <w:tcPr>
-            <w:tcW w:w="850" w:type="dxa"/>
-            <w:vAlign w:val="center"/>
-          </w:tcPr>
-          <w:p>
-            <w:pPr>
-              <w:spacing w:after="0" w:line="240" w:lineRule="auto"/>
-              <w:jc w:val="center"/>
-              <w:rPr>
-                <w:b/>
-                <w:bCs/>
-                <w:color w:val="000000"/>
-                <w:lang w:eastAsia="en-US"/>
-              </w:rPr>
-            </w:pPr>
-          </w:p>
-        </w:tc>
-      </w:tr>
-      <w:tr>
-        <w:tc>
-          <w:tcPr>
-            <w:tcW w:w="2628" w:type="dxa"/>
-            <w:vAlign w:val="center"/>
-          </w:tcPr>
-          <w:p>
-            <w:pPr>
-              <w:spacing w:after="0" w:line="240" w:lineRule="auto"/>
-              <w:ind w:left="720" w:hanging="720"/>
-              <w:jc w:val="left"/>
-              <w:rPr>
-                <w:rFonts w:eastAsia="Times New Roman"/>
-                <w:lang w:eastAsia="en-US"/>
-              </w:rPr>
-            </w:pPr>
-            <w:r>
-              <w:rPr>
-                <w:rFonts w:eastAsia="Times New Roman"/>
-                <w:b/>
-                <w:bCs/>
-                <w:lang w:eastAsia="en-US"/>
-              </w:rPr>
-              <w:t>PLO-2: Problem Analysis</w:t>
-            </w:r>
-          </w:p>
-        </w:tc>
-        <w:tc>
-          <w:tcPr>
-            <w:tcW w:w="720" w:type="dxa"/>
-            <w:vAlign w:val="center"/>
-          </w:tcPr>
-          <w:p>
-            <w:pPr>
-              <w:spacing w:after="0" w:line="240" w:lineRule="auto"/>
-              <w:jc w:val="center"/>
-              <w:rPr>
-                <w:rFonts w:eastAsia="Times New Roman"/>
-                <w:color w:val="000000"/>
-                <w:lang w:eastAsia="en-US"/>
-              </w:rPr>
-            </w:pPr>
-            <w:r>
-              <w:rPr>
-                <w:rFonts w:eastAsia="Times New Roman"/>
-                <w:color w:val="000000"/>
-                <w:lang w:eastAsia="en-US"/>
-              </w:rPr>
-              <w:t>R2</w:t>
-            </w:r>
-          </w:p>
-        </w:tc>
-        <w:tc>
-          <w:tcPr>
-            <w:tcW w:w="3240" w:type="dxa"/>
-            <w:vAlign w:val="center"/>
-          </w:tcPr>
-          <w:p>
-            <w:pPr>
-              <w:spacing w:after="0" w:line="240" w:lineRule="auto"/>
-              <w:jc w:val="left"/>
-              <w:rPr>
-                <w:rFonts w:eastAsia="Times New Roman"/>
-                <w:color w:val="000000"/>
-                <w:lang w:eastAsia="en-US"/>
-              </w:rPr>
-            </w:pPr>
-            <w:r>
-              <w:rPr>
-                <w:rFonts w:eastAsia="Times New Roman"/>
-                <w:b/>
-                <w:color w:val="000000"/>
-                <w:lang w:eastAsia="en-US"/>
-              </w:rPr>
-              <w:t xml:space="preserve">Overall Description </w:t>
-            </w:r>
-          </w:p>
-        </w:tc>
-        <w:tc>
-          <w:tcPr>
-            <w:tcW w:w="900" w:type="dxa"/>
-            <w:vAlign w:val="center"/>
-          </w:tcPr>
-          <w:p>
-            <w:pPr>
-              <w:spacing w:after="0" w:line="240" w:lineRule="auto"/>
-              <w:jc w:val="center"/>
-              <w:rPr>
-                <w:rFonts w:eastAsia="Times New Roman"/>
-                <w:b/>
-                <w:color w:val="000000"/>
-                <w:lang w:eastAsia="en-US"/>
-              </w:rPr>
-            </w:pPr>
-            <w:r>
-              <w:rPr>
-                <w:rFonts w:eastAsia="Times New Roman"/>
-                <w:b/>
-                <w:color w:val="000000"/>
-                <w:lang w:eastAsia="en-US"/>
-              </w:rPr>
-              <w:t>10</w:t>
-            </w:r>
-          </w:p>
-        </w:tc>
-        <w:tc>
-          <w:tcPr>
-            <w:tcW w:w="5006" w:type="dxa"/>
-            <w:vAlign w:val="center"/>
-          </w:tcPr>
-          <w:p>
-            <w:pPr>
-              <w:spacing w:after="0" w:line="240" w:lineRule="auto"/>
-              <w:jc w:val="left"/>
-              <w:rPr>
-                <w:rFonts w:eastAsia="Times New Roman"/>
-                <w:b/>
-                <w:bCs/>
-                <w:color w:val="000000"/>
-                <w:lang w:eastAsia="en-US"/>
-              </w:rPr>
-            </w:pPr>
-            <w:proofErr w:type="gramStart"/>
-            <w:r>
-              <w:rPr>
-                <w:rFonts w:eastAsia="Times New Roman"/>
-                <w:b/>
-                <w:bCs/>
-                <w:color w:val="000000"/>
-                <w:lang w:eastAsia="en-US"/>
-              </w:rPr>
-              <w:t xml:space="preserve">1  </w:t>
-            </w:r>
-            <w:r>
-              <w:rPr>
-                <w:rFonts w:ascii="Segoe UI Symbol" w:eastAsia="MS Gothic" w:hAnsi="Segoe UI Symbol" w:cs="Segoe UI Symbol"/>
-                <w:b/>
-                <w:bCs/>
-                <w:color w:val="000000"/>
-                <w:lang w:eastAsia="en-US"/>
-              </w:rPr>
-              <w:t>☐</w:t>
-            </w:r>
-            <w:proofErr w:type="gramEnd"/>
-            <w:r>
-              <w:rPr>
-                <w:rFonts w:eastAsia="Times New Roman"/>
-                <w:b/>
-                <w:bCs/>
-                <w:color w:val="000000"/>
-                <w:lang w:eastAsia="en-US"/>
-              </w:rPr>
-              <w:t xml:space="preserve"> </w:t>
-            </w:r>
-            <w:r>
-              <w:rPr>
-                <w:rFonts w:eastAsia="Times New Roman"/>
-                <w:b/>
-                <w:bCs/>
-                <w:color w:val="000000"/>
-                <w:lang w:eastAsia="en-US"/>
-              </w:rPr>
-              <w:tab/>
-              <w:t xml:space="preserve">       2  </w:t>
-            </w:r>
-            <w:r>
-              <w:rPr>
-                <w:rFonts w:ascii="Segoe UI Symbol" w:eastAsia="MS Gothic" w:hAnsi="Segoe UI Symbol" w:cs="Segoe UI Symbol"/>
-                <w:b/>
-                <w:bCs/>
-                <w:color w:val="000000"/>
-                <w:lang w:eastAsia="en-US"/>
-              </w:rPr>
-              <w:t>☐</w:t>
-            </w:r>
-            <w:r>
-              <w:rPr>
-                <w:rFonts w:eastAsia="MS Gothic"/>
-                <w:b/>
-                <w:bCs/>
-                <w:color w:val="000000"/>
-                <w:lang w:eastAsia="en-US"/>
-              </w:rPr>
-              <w:t xml:space="preserve">      </w:t>
-            </w:r>
-            <w:r>
-              <w:rPr>
-                <w:rFonts w:eastAsia="Times New Roman"/>
-                <w:b/>
-                <w:bCs/>
-                <w:color w:val="000000"/>
-                <w:lang w:eastAsia="en-US"/>
-              </w:rPr>
-              <w:t xml:space="preserve"> 3 </w:t>
-            </w:r>
-            <w:r>
-              <w:rPr>
-                <w:rFonts w:ascii="Segoe UI Symbol" w:eastAsia="MS Gothic" w:hAnsi="Segoe UI Symbol" w:cs="Segoe UI Symbol"/>
-                <w:b/>
-                <w:bCs/>
-                <w:color w:val="000000"/>
-                <w:lang w:eastAsia="en-US"/>
-              </w:rPr>
-              <w:t>☐</w:t>
-            </w:r>
-            <w:r>
-              <w:rPr>
-                <w:rFonts w:eastAsia="MS Gothic"/>
-                <w:b/>
-                <w:bCs/>
-                <w:color w:val="000000"/>
-                <w:lang w:eastAsia="en-US"/>
-              </w:rPr>
-              <w:t xml:space="preserve">      </w:t>
-            </w:r>
-            <w:r>
-              <w:rPr>
-                <w:rFonts w:eastAsia="Times New Roman"/>
-                <w:b/>
-                <w:bCs/>
-                <w:color w:val="000000"/>
-                <w:lang w:eastAsia="en-US"/>
-              </w:rPr>
-              <w:t xml:space="preserve">4  </w:t>
-            </w:r>
-            <w:r>
-              <w:rPr>
-                <w:rFonts w:ascii="Segoe UI Symbol" w:eastAsia="MS Gothic" w:hAnsi="Segoe UI Symbol" w:cs="Segoe UI Symbol"/>
-                <w:b/>
-                <w:bCs/>
-                <w:color w:val="000000"/>
-                <w:lang w:eastAsia="en-US"/>
-              </w:rPr>
-              <w:t>☐</w:t>
-            </w:r>
-            <w:r>
-              <w:rPr>
-                <w:rFonts w:eastAsia="Times New Roman"/>
-                <w:b/>
-                <w:bCs/>
-                <w:color w:val="000000"/>
-                <w:lang w:eastAsia="en-US"/>
-              </w:rPr>
-              <w:t xml:space="preserve">            5 </w:t>
-            </w:r>
-            <w:r>
-              <w:rPr>
-                <w:rFonts w:ascii="Segoe UI Symbol" w:eastAsia="MS Gothic" w:hAnsi="Segoe UI Symbol" w:cs="Segoe UI Symbol"/>
-                <w:b/>
-                <w:bCs/>
-                <w:color w:val="000000"/>
-                <w:lang w:eastAsia="en-US"/>
-              </w:rPr>
-              <w:t>☐</w:t>
-            </w:r>
-          </w:p>
-        </w:tc>
-        <w:tc>
-          <w:tcPr>
-            <w:tcW w:w="850" w:type="dxa"/>
-            <w:vAlign w:val="center"/>
-          </w:tcPr>
-          <w:p>
-            <w:pPr>
-              <w:spacing w:after="0" w:line="240" w:lineRule="auto"/>
-              <w:jc w:val="center"/>
-              <w:rPr>
-                <w:rFonts w:eastAsia="Times New Roman"/>
-                <w:color w:val="000000"/>
-                <w:lang w:eastAsia="en-US"/>
-              </w:rPr>
-            </w:pPr>
-          </w:p>
-        </w:tc>
-      </w:tr>
-      <w:tr>
-        <w:trPr>
-          <w:trHeight w:val="448"/>
-        </w:trPr>
-        <w:tc>
-          <w:tcPr>
-            <w:tcW w:w="2628" w:type="dxa"/>
-            <w:vAlign w:val="center"/>
-          </w:tcPr>
-          <w:p>
-            <w:pPr>
-              <w:spacing w:after="0" w:line="240" w:lineRule="auto"/>
-              <w:ind w:left="630" w:hanging="630"/>
-              <w:jc w:val="left"/>
-              <w:rPr>
-                <w:rFonts w:eastAsia="Times New Roman"/>
-                <w:b/>
-                <w:lang w:eastAsia="en-US"/>
-              </w:rPr>
-            </w:pPr>
-            <w:r>
-              <w:rPr>
-                <w:rFonts w:eastAsia="Times New Roman"/>
-                <w:b/>
-                <w:bCs/>
-                <w:lang w:eastAsia="en-US"/>
-              </w:rPr>
-              <w:t>PLO-3: Design</w:t>
-            </w:r>
-            <w:proofErr w:type="gramStart"/>
-            <w:r>
-              <w:rPr>
-                <w:rFonts w:eastAsia="Times New Roman"/>
-                <w:b/>
-                <w:bCs/>
-                <w:lang w:eastAsia="en-US"/>
-              </w:rPr>
-              <w:t>/  Development</w:t>
-            </w:r>
-            <w:proofErr w:type="gramEnd"/>
-            <w:r>
-              <w:rPr>
-                <w:rFonts w:eastAsia="Times New Roman"/>
-                <w:b/>
-                <w:bCs/>
-                <w:lang w:eastAsia="en-US"/>
-              </w:rPr>
-              <w:t xml:space="preserve"> of Solution</w:t>
-            </w:r>
-          </w:p>
-        </w:tc>
-        <w:tc>
-          <w:tcPr>
-            <w:tcW w:w="720" w:type="dxa"/>
-            <w:vAlign w:val="center"/>
-          </w:tcPr>
-          <w:p>
-            <w:pPr>
-              <w:spacing w:after="0" w:line="240" w:lineRule="auto"/>
-              <w:jc w:val="center"/>
-              <w:rPr>
-                <w:rFonts w:eastAsia="Times New Roman"/>
-                <w:color w:val="000000"/>
-                <w:lang w:eastAsia="en-US"/>
-              </w:rPr>
-            </w:pPr>
-            <w:r>
-              <w:rPr>
-                <w:rFonts w:eastAsia="Times New Roman"/>
-                <w:color w:val="000000"/>
-                <w:lang w:eastAsia="en-US"/>
-              </w:rPr>
-              <w:t>R3</w:t>
-            </w:r>
-          </w:p>
-        </w:tc>
-        <w:tc>
-          <w:tcPr>
-            <w:tcW w:w="3240" w:type="dxa"/>
-            <w:vAlign w:val="center"/>
-          </w:tcPr>
-          <w:p>
-            <w:pPr>
-              <w:spacing w:after="0" w:line="240" w:lineRule="auto"/>
-              <w:jc w:val="left"/>
-              <w:rPr>
-                <w:rFonts w:eastAsia="Times New Roman"/>
-                <w:b/>
-                <w:color w:val="000000"/>
-                <w:lang w:eastAsia="en-US"/>
-              </w:rPr>
-            </w:pPr>
-            <w:r>
-              <w:rPr>
-                <w:rFonts w:eastAsia="Times New Roman"/>
-                <w:b/>
-                <w:color w:val="000000"/>
-                <w:lang w:eastAsia="en-US"/>
-              </w:rPr>
-              <w:t>External Interface Requirements</w:t>
-            </w:r>
-          </w:p>
-        </w:tc>
-        <w:tc>
-          <w:tcPr>
-            <w:tcW w:w="900" w:type="dxa"/>
-            <w:vAlign w:val="center"/>
-          </w:tcPr>
-          <w:p>
-            <w:pPr>
-              <w:spacing w:after="0" w:line="240" w:lineRule="auto"/>
-              <w:jc w:val="center"/>
-              <w:rPr>
-                <w:rFonts w:eastAsia="Times New Roman"/>
-                <w:b/>
-                <w:color w:val="000000"/>
-                <w:lang w:eastAsia="en-US"/>
-              </w:rPr>
-            </w:pPr>
-            <w:r>
-              <w:rPr>
-                <w:rFonts w:eastAsia="Times New Roman"/>
-                <w:b/>
-                <w:color w:val="000000"/>
-                <w:lang w:eastAsia="en-US"/>
-              </w:rPr>
-              <w:t>10</w:t>
-            </w:r>
-          </w:p>
-        </w:tc>
-        <w:tc>
-          <w:tcPr>
-            <w:tcW w:w="5006" w:type="dxa"/>
-            <w:vAlign w:val="center"/>
-          </w:tcPr>
-          <w:p>
-            <w:pPr>
-              <w:spacing w:after="0" w:line="240" w:lineRule="auto"/>
-              <w:jc w:val="left"/>
-              <w:rPr>
-                <w:rFonts w:eastAsia="Times New Roman"/>
-                <w:b/>
-                <w:bCs/>
-                <w:color w:val="000000"/>
-                <w:lang w:eastAsia="en-US"/>
-              </w:rPr>
-            </w:pPr>
-            <w:proofErr w:type="gramStart"/>
-            <w:r>
-              <w:rPr>
-                <w:rFonts w:eastAsia="Times New Roman"/>
-                <w:b/>
-                <w:bCs/>
-                <w:color w:val="000000"/>
-                <w:lang w:eastAsia="en-US"/>
-              </w:rPr>
-              <w:t xml:space="preserve">1  </w:t>
-            </w:r>
-            <w:r>
-              <w:rPr>
-                <w:rFonts w:ascii="Segoe UI Symbol" w:eastAsia="MS Gothic" w:hAnsi="Segoe UI Symbol" w:cs="Segoe UI Symbol"/>
-                <w:b/>
-                <w:bCs/>
-                <w:color w:val="000000"/>
-                <w:lang w:eastAsia="en-US"/>
-              </w:rPr>
-              <w:t>☐</w:t>
-            </w:r>
-            <w:proofErr w:type="gramEnd"/>
-            <w:r>
-              <w:rPr>
-                <w:rFonts w:eastAsia="Times New Roman"/>
-                <w:b/>
-                <w:bCs/>
-                <w:color w:val="000000"/>
-                <w:lang w:eastAsia="en-US"/>
-              </w:rPr>
-              <w:t xml:space="preserve"> </w:t>
-            </w:r>
-            <w:r>
-              <w:rPr>
-                <w:rFonts w:eastAsia="Times New Roman"/>
-                <w:b/>
-                <w:bCs/>
-                <w:color w:val="000000"/>
-                <w:lang w:eastAsia="en-US"/>
-              </w:rPr>
-              <w:tab/>
-              <w:t xml:space="preserve">       2  </w:t>
-            </w:r>
-            <w:r>
-              <w:rPr>
-                <w:rFonts w:ascii="Segoe UI Symbol" w:eastAsia="MS Gothic" w:hAnsi="Segoe UI Symbol" w:cs="Segoe UI Symbol"/>
-                <w:b/>
-                <w:bCs/>
-                <w:color w:val="000000"/>
-                <w:lang w:eastAsia="en-US"/>
-              </w:rPr>
-              <w:t>☐</w:t>
-            </w:r>
-            <w:r>
-              <w:rPr>
-                <w:rFonts w:eastAsia="MS Gothic"/>
-                <w:b/>
-                <w:bCs/>
-                <w:color w:val="000000"/>
-                <w:lang w:eastAsia="en-US"/>
-              </w:rPr>
-              <w:t xml:space="preserve">      </w:t>
-            </w:r>
-            <w:r>
-              <w:rPr>
-                <w:rFonts w:eastAsia="Times New Roman"/>
-                <w:b/>
-                <w:bCs/>
-                <w:color w:val="000000"/>
-                <w:lang w:eastAsia="en-US"/>
-              </w:rPr>
-              <w:t xml:space="preserve"> 3 </w:t>
-            </w:r>
-            <w:r>
-              <w:rPr>
-                <w:rFonts w:ascii="Segoe UI Symbol" w:eastAsia="MS Gothic" w:hAnsi="Segoe UI Symbol" w:cs="Segoe UI Symbol"/>
-                <w:b/>
-                <w:bCs/>
-                <w:color w:val="000000"/>
-                <w:lang w:eastAsia="en-US"/>
-              </w:rPr>
-              <w:t>☐</w:t>
-            </w:r>
-            <w:r>
-              <w:rPr>
-                <w:rFonts w:eastAsia="MS Gothic"/>
-                <w:b/>
-                <w:bCs/>
-                <w:color w:val="000000"/>
-                <w:lang w:eastAsia="en-US"/>
-              </w:rPr>
-              <w:t xml:space="preserve">      </w:t>
-            </w:r>
-            <w:r>
-              <w:rPr>
-                <w:rFonts w:eastAsia="Times New Roman"/>
-                <w:b/>
-                <w:bCs/>
-                <w:color w:val="000000"/>
-                <w:lang w:eastAsia="en-US"/>
-              </w:rPr>
-              <w:t xml:space="preserve">4  </w:t>
-            </w:r>
-            <w:r>
-              <w:rPr>
-                <w:rFonts w:ascii="Segoe UI Symbol" w:eastAsia="MS Gothic" w:hAnsi="Segoe UI Symbol" w:cs="Segoe UI Symbol"/>
-                <w:b/>
-                <w:bCs/>
-                <w:color w:val="000000"/>
-                <w:lang w:eastAsia="en-US"/>
-              </w:rPr>
-              <w:t>☐</w:t>
-            </w:r>
-            <w:r>
-              <w:rPr>
-                <w:rFonts w:eastAsia="Times New Roman"/>
-                <w:b/>
-                <w:bCs/>
-                <w:color w:val="000000"/>
-                <w:lang w:eastAsia="en-US"/>
-              </w:rPr>
-              <w:t xml:space="preserve">            5 </w:t>
-            </w:r>
-            <w:r>
-              <w:rPr>
-                <w:rFonts w:ascii="Segoe UI Symbol" w:eastAsia="MS Gothic" w:hAnsi="Segoe UI Symbol" w:cs="Segoe UI Symbol"/>
-                <w:b/>
-                <w:bCs/>
-                <w:color w:val="000000"/>
-                <w:lang w:eastAsia="en-US"/>
-              </w:rPr>
-              <w:t>☐</w:t>
-            </w:r>
-          </w:p>
-        </w:tc>
-        <w:tc>
-          <w:tcPr>
-            <w:tcW w:w="850" w:type="dxa"/>
-            <w:vAlign w:val="center"/>
-          </w:tcPr>
-          <w:p>
-            <w:pPr>
-              <w:spacing w:after="0" w:line="240" w:lineRule="auto"/>
-              <w:jc w:val="center"/>
-              <w:rPr>
-                <w:rFonts w:eastAsia="Times New Roman"/>
-                <w:color w:val="000000"/>
-                <w:lang w:eastAsia="en-US"/>
-              </w:rPr>
-            </w:pPr>
-          </w:p>
-        </w:tc>
-      </w:tr>
-      <w:tr>
-        <w:trPr>
-          <w:trHeight w:val="602"/>
-        </w:trPr>
-        <w:tc>
-          <w:tcPr>
-            <w:tcW w:w="2628" w:type="dxa"/>
-            <w:vAlign w:val="center"/>
-          </w:tcPr>
-          <w:p>
-            <w:pPr>
-              <w:spacing w:after="0" w:line="240" w:lineRule="auto"/>
-              <w:ind w:left="720" w:hanging="720"/>
-              <w:jc w:val="left"/>
-              <w:rPr>
-                <w:rFonts w:eastAsia="Times New Roman"/>
-                <w:b/>
-                <w:lang w:eastAsia="en-US"/>
-              </w:rPr>
-            </w:pPr>
-            <w:r>
-              <w:rPr>
-                <w:rFonts w:eastAsia="Times New Roman"/>
-                <w:b/>
-                <w:bCs/>
-                <w:lang w:eastAsia="en-US"/>
-              </w:rPr>
-              <w:t>PLO-4: Investigation</w:t>
-            </w:r>
-          </w:p>
-        </w:tc>
-        <w:tc>
-          <w:tcPr>
-            <w:tcW w:w="720" w:type="dxa"/>
-            <w:vAlign w:val="center"/>
-          </w:tcPr>
-          <w:p>
-            <w:pPr>
-              <w:spacing w:after="0" w:line="240" w:lineRule="auto"/>
-              <w:jc w:val="center"/>
-              <w:rPr>
-                <w:rFonts w:eastAsia="Times New Roman"/>
-                <w:color w:val="000000"/>
-                <w:lang w:eastAsia="en-US"/>
-              </w:rPr>
-            </w:pPr>
-            <w:r>
-              <w:rPr>
-                <w:rFonts w:eastAsia="Times New Roman"/>
-                <w:color w:val="000000"/>
-                <w:lang w:eastAsia="en-US"/>
-              </w:rPr>
-              <w:t>R4</w:t>
-            </w:r>
-          </w:p>
-        </w:tc>
-        <w:tc>
-          <w:tcPr>
-            <w:tcW w:w="3240" w:type="dxa"/>
-            <w:vAlign w:val="center"/>
-          </w:tcPr>
-          <w:p>
-            <w:pPr>
-              <w:spacing w:after="0" w:line="240" w:lineRule="auto"/>
-              <w:jc w:val="left"/>
-              <w:rPr>
-                <w:rFonts w:eastAsia="Times New Roman"/>
-                <w:b/>
-                <w:color w:val="000000"/>
-                <w:lang w:eastAsia="en-US"/>
-              </w:rPr>
-            </w:pPr>
-            <w:r>
-              <w:rPr>
-                <w:rFonts w:eastAsia="Times New Roman"/>
-                <w:b/>
-                <w:color w:val="000000"/>
-                <w:lang w:eastAsia="en-US"/>
-              </w:rPr>
-              <w:t xml:space="preserve">Functional Requirements </w:t>
-            </w:r>
-          </w:p>
-        </w:tc>
-        <w:tc>
-          <w:tcPr>
-            <w:tcW w:w="900" w:type="dxa"/>
-            <w:vAlign w:val="center"/>
-          </w:tcPr>
-          <w:p>
-            <w:pPr>
-              <w:spacing w:after="0" w:line="240" w:lineRule="auto"/>
-              <w:jc w:val="center"/>
-              <w:rPr>
-                <w:rFonts w:eastAsia="Times New Roman"/>
-                <w:b/>
-                <w:color w:val="000000"/>
-                <w:lang w:eastAsia="en-US"/>
-              </w:rPr>
-            </w:pPr>
-            <w:r>
-              <w:rPr>
-                <w:rFonts w:eastAsia="Times New Roman"/>
-                <w:b/>
-                <w:color w:val="000000"/>
-                <w:lang w:eastAsia="en-US"/>
-              </w:rPr>
-              <w:t>10</w:t>
-            </w:r>
-          </w:p>
-        </w:tc>
-        <w:tc>
-          <w:tcPr>
-            <w:tcW w:w="5006" w:type="dxa"/>
-            <w:vAlign w:val="center"/>
-          </w:tcPr>
-          <w:p>
-            <w:pPr>
-              <w:spacing w:after="0" w:line="240" w:lineRule="auto"/>
-              <w:jc w:val="left"/>
-              <w:rPr>
-                <w:rFonts w:eastAsia="Times New Roman"/>
-                <w:b/>
-                <w:bCs/>
-                <w:color w:val="000000"/>
-                <w:lang w:eastAsia="en-US"/>
-              </w:rPr>
-            </w:pPr>
-            <w:proofErr w:type="gramStart"/>
-            <w:r>
-              <w:rPr>
-                <w:rFonts w:eastAsia="Times New Roman"/>
-                <w:b/>
-                <w:bCs/>
-                <w:color w:val="000000"/>
-                <w:lang w:eastAsia="en-US"/>
-              </w:rPr>
-              <w:t xml:space="preserve">1  </w:t>
-            </w:r>
-            <w:r>
-              <w:rPr>
-                <w:rFonts w:ascii="Segoe UI Symbol" w:eastAsia="MS Gothic" w:hAnsi="Segoe UI Symbol" w:cs="Segoe UI Symbol"/>
-                <w:b/>
-                <w:bCs/>
-                <w:color w:val="000000"/>
-                <w:lang w:eastAsia="en-US"/>
-              </w:rPr>
-              <w:t>☐</w:t>
-            </w:r>
-            <w:proofErr w:type="gramEnd"/>
-            <w:r>
-              <w:rPr>
-                <w:rFonts w:eastAsia="Times New Roman"/>
-                <w:b/>
-                <w:bCs/>
-                <w:color w:val="000000"/>
-                <w:lang w:eastAsia="en-US"/>
-              </w:rPr>
-              <w:t xml:space="preserve"> </w:t>
-            </w:r>
-            <w:r>
-              <w:rPr>
-                <w:rFonts w:eastAsia="Times New Roman"/>
-                <w:b/>
-                <w:bCs/>
-                <w:color w:val="000000"/>
-                <w:lang w:eastAsia="en-US"/>
-              </w:rPr>
-              <w:tab/>
-              <w:t xml:space="preserve">       2  </w:t>
-            </w:r>
-            <w:r>
-              <w:rPr>
-                <w:rFonts w:ascii="Segoe UI Symbol" w:eastAsia="MS Gothic" w:hAnsi="Segoe UI Symbol" w:cs="Segoe UI Symbol"/>
-                <w:b/>
-                <w:bCs/>
-                <w:color w:val="000000"/>
-                <w:lang w:eastAsia="en-US"/>
-              </w:rPr>
-              <w:t>☐</w:t>
-            </w:r>
-            <w:r>
-              <w:rPr>
-                <w:rFonts w:eastAsia="MS Gothic"/>
-                <w:b/>
-                <w:bCs/>
-                <w:color w:val="000000"/>
-                <w:lang w:eastAsia="en-US"/>
-              </w:rPr>
-              <w:t xml:space="preserve">      </w:t>
-            </w:r>
-            <w:r>
-              <w:rPr>
-                <w:rFonts w:eastAsia="Times New Roman"/>
-                <w:b/>
-                <w:bCs/>
-                <w:color w:val="000000"/>
-                <w:lang w:eastAsia="en-US"/>
-              </w:rPr>
-              <w:t xml:space="preserve"> 3 </w:t>
-            </w:r>
-            <w:r>
-              <w:rPr>
-                <w:rFonts w:ascii="Segoe UI Symbol" w:eastAsia="MS Gothic" w:hAnsi="Segoe UI Symbol" w:cs="Segoe UI Symbol"/>
-                <w:b/>
-                <w:bCs/>
-                <w:color w:val="000000"/>
-                <w:lang w:eastAsia="en-US"/>
-              </w:rPr>
-              <w:t>☐</w:t>
-            </w:r>
-            <w:r>
-              <w:rPr>
-                <w:rFonts w:eastAsia="MS Gothic"/>
-                <w:b/>
-                <w:bCs/>
-                <w:color w:val="000000"/>
-                <w:lang w:eastAsia="en-US"/>
-              </w:rPr>
-              <w:t xml:space="preserve">      </w:t>
-            </w:r>
-            <w:r>
-              <w:rPr>
-                <w:rFonts w:eastAsia="Times New Roman"/>
-                <w:b/>
-                <w:bCs/>
-                <w:color w:val="000000"/>
-                <w:lang w:eastAsia="en-US"/>
-              </w:rPr>
-              <w:t xml:space="preserve">4  </w:t>
-            </w:r>
-            <w:r>
-              <w:rPr>
-                <w:rFonts w:ascii="Segoe UI Symbol" w:eastAsia="MS Gothic" w:hAnsi="Segoe UI Symbol" w:cs="Segoe UI Symbol"/>
-                <w:b/>
-                <w:bCs/>
-                <w:color w:val="000000"/>
-                <w:lang w:eastAsia="en-US"/>
-              </w:rPr>
-              <w:t>☐</w:t>
-            </w:r>
-            <w:r>
-              <w:rPr>
-                <w:rFonts w:eastAsia="Times New Roman"/>
-                <w:b/>
-                <w:bCs/>
-                <w:color w:val="000000"/>
-                <w:lang w:eastAsia="en-US"/>
-              </w:rPr>
-              <w:t xml:space="preserve">            5 </w:t>
-            </w:r>
-            <w:r>
-              <w:rPr>
-                <w:rFonts w:ascii="Segoe UI Symbol" w:eastAsia="MS Gothic" w:hAnsi="Segoe UI Symbol" w:cs="Segoe UI Symbol"/>
-                <w:b/>
-                <w:bCs/>
-                <w:color w:val="000000"/>
-                <w:lang w:eastAsia="en-US"/>
-              </w:rPr>
-              <w:t>☐</w:t>
-            </w:r>
-          </w:p>
-        </w:tc>
-        <w:tc>
-          <w:tcPr>
-            <w:tcW w:w="850" w:type="dxa"/>
-            <w:vAlign w:val="center"/>
-          </w:tcPr>
-          <w:p>
-            <w:pPr>
-              <w:spacing w:after="0" w:line="240" w:lineRule="auto"/>
-              <w:jc w:val="center"/>
-              <w:rPr>
-                <w:rFonts w:eastAsia="Times New Roman"/>
-                <w:color w:val="000000"/>
-                <w:lang w:eastAsia="en-US"/>
-              </w:rPr>
-            </w:pPr>
-          </w:p>
-        </w:tc>
-      </w:tr>
-      <w:tr>
-        <w:trPr>
-          <w:trHeight w:val="530"/>
-        </w:trPr>
-        <w:tc>
-          <w:tcPr>
-            <w:tcW w:w="2628" w:type="dxa"/>
-            <w:vAlign w:val="center"/>
-          </w:tcPr>
-          <w:p>
-            <w:pPr>
-              <w:spacing w:after="0" w:line="240" w:lineRule="auto"/>
-              <w:ind w:left="720" w:hanging="720"/>
-              <w:jc w:val="left"/>
-              <w:rPr>
-                <w:rFonts w:eastAsia="Times New Roman"/>
-                <w:b/>
-                <w:lang w:eastAsia="en-US"/>
-              </w:rPr>
-            </w:pPr>
-            <w:r>
-              <w:rPr>
-                <w:rFonts w:eastAsia="Times New Roman"/>
-                <w:b/>
-                <w:bCs/>
-                <w:lang w:eastAsia="en-US"/>
-              </w:rPr>
-              <w:t>PLO-4: Investigation</w:t>
-            </w:r>
-          </w:p>
-        </w:tc>
-        <w:tc>
-          <w:tcPr>
-            <w:tcW w:w="720" w:type="dxa"/>
-            <w:vAlign w:val="center"/>
-          </w:tcPr>
-          <w:p>
-            <w:pPr>
-              <w:spacing w:after="0" w:line="240" w:lineRule="auto"/>
-              <w:jc w:val="center"/>
-              <w:rPr>
-                <w:rFonts w:eastAsia="Times New Roman"/>
-                <w:color w:val="000000"/>
-                <w:lang w:eastAsia="en-US"/>
-              </w:rPr>
-            </w:pPr>
-            <w:r>
-              <w:rPr>
-                <w:rFonts w:eastAsia="Times New Roman"/>
-                <w:color w:val="000000"/>
-                <w:lang w:eastAsia="en-US"/>
-              </w:rPr>
-              <w:t>R5</w:t>
-            </w:r>
-          </w:p>
-        </w:tc>
-        <w:tc>
-          <w:tcPr>
-            <w:tcW w:w="3240" w:type="dxa"/>
-            <w:vAlign w:val="center"/>
-          </w:tcPr>
-          <w:p>
-            <w:pPr>
-              <w:spacing w:after="0" w:line="240" w:lineRule="auto"/>
-              <w:jc w:val="left"/>
-              <w:rPr>
-                <w:rFonts w:eastAsia="Times New Roman"/>
-                <w:b/>
-                <w:color w:val="000000"/>
-                <w:lang w:eastAsia="en-US"/>
-              </w:rPr>
-            </w:pPr>
-            <w:r>
-              <w:rPr>
-                <w:rFonts w:eastAsia="Times New Roman"/>
-                <w:b/>
-                <w:color w:val="000000"/>
-                <w:lang w:eastAsia="en-US"/>
-              </w:rPr>
-              <w:t>Non-Functional Requirements</w:t>
-            </w:r>
-          </w:p>
-        </w:tc>
-        <w:tc>
-          <w:tcPr>
-            <w:tcW w:w="900" w:type="dxa"/>
-            <w:vAlign w:val="center"/>
-          </w:tcPr>
-          <w:p>
-            <w:pPr>
-              <w:spacing w:after="0" w:line="240" w:lineRule="auto"/>
-              <w:jc w:val="center"/>
-              <w:rPr>
-                <w:rFonts w:eastAsia="Times New Roman"/>
-                <w:b/>
-                <w:color w:val="000000"/>
-                <w:lang w:eastAsia="en-US"/>
-              </w:rPr>
-            </w:pPr>
-            <w:r>
-              <w:rPr>
-                <w:rFonts w:eastAsia="Times New Roman"/>
-                <w:b/>
-                <w:color w:val="000000"/>
-                <w:lang w:eastAsia="en-US"/>
-              </w:rPr>
-              <w:t>10</w:t>
-            </w:r>
-          </w:p>
-        </w:tc>
-        <w:tc>
-          <w:tcPr>
-            <w:tcW w:w="5006" w:type="dxa"/>
-            <w:vAlign w:val="center"/>
-          </w:tcPr>
-          <w:p>
-            <w:pPr>
-              <w:spacing w:after="0" w:line="240" w:lineRule="auto"/>
-              <w:jc w:val="left"/>
-              <w:rPr>
-                <w:rFonts w:eastAsia="Times New Roman"/>
-                <w:b/>
-                <w:bCs/>
-                <w:color w:val="000000"/>
-                <w:lang w:eastAsia="en-US"/>
-              </w:rPr>
-            </w:pPr>
-            <w:proofErr w:type="gramStart"/>
-            <w:r>
-              <w:rPr>
-                <w:rFonts w:eastAsia="Times New Roman"/>
-                <w:b/>
-                <w:bCs/>
-                <w:color w:val="000000"/>
-                <w:lang w:eastAsia="en-US"/>
-              </w:rPr>
-              <w:t xml:space="preserve">1  </w:t>
-            </w:r>
-            <w:r>
-              <w:rPr>
-                <w:rFonts w:ascii="Segoe UI Symbol" w:eastAsia="MS Gothic" w:hAnsi="Segoe UI Symbol" w:cs="Segoe UI Symbol"/>
-                <w:b/>
-                <w:bCs/>
-                <w:color w:val="000000"/>
-                <w:lang w:eastAsia="en-US"/>
-              </w:rPr>
-              <w:t>☐</w:t>
-            </w:r>
-            <w:proofErr w:type="gramEnd"/>
-            <w:r>
-              <w:rPr>
-                <w:rFonts w:eastAsia="Times New Roman"/>
-                <w:b/>
-                <w:bCs/>
-                <w:color w:val="000000"/>
-                <w:lang w:eastAsia="en-US"/>
-              </w:rPr>
-              <w:t xml:space="preserve"> </w:t>
-            </w:r>
-            <w:r>
-              <w:rPr>
-                <w:rFonts w:eastAsia="Times New Roman"/>
-                <w:b/>
-                <w:bCs/>
-                <w:color w:val="000000"/>
-                <w:lang w:eastAsia="en-US"/>
-              </w:rPr>
-              <w:tab/>
-              <w:t xml:space="preserve">       2  </w:t>
-            </w:r>
-            <w:r>
-              <w:rPr>
-                <w:rFonts w:ascii="Segoe UI Symbol" w:eastAsia="MS Gothic" w:hAnsi="Segoe UI Symbol" w:cs="Segoe UI Symbol"/>
-                <w:b/>
-                <w:bCs/>
-                <w:color w:val="000000"/>
-                <w:lang w:eastAsia="en-US"/>
-              </w:rPr>
-              <w:t>☐</w:t>
-            </w:r>
-            <w:r>
-              <w:rPr>
-                <w:rFonts w:eastAsia="MS Gothic"/>
-                <w:b/>
-                <w:bCs/>
-                <w:color w:val="000000"/>
-                <w:lang w:eastAsia="en-US"/>
-              </w:rPr>
-              <w:t xml:space="preserve">      </w:t>
-            </w:r>
-            <w:r>
-              <w:rPr>
-                <w:rFonts w:eastAsia="Times New Roman"/>
-                <w:b/>
-                <w:bCs/>
-                <w:color w:val="000000"/>
-                <w:lang w:eastAsia="en-US"/>
-              </w:rPr>
-              <w:t xml:space="preserve"> 3 </w:t>
-            </w:r>
-            <w:r>
-              <w:rPr>
-                <w:rFonts w:ascii="Segoe UI Symbol" w:eastAsia="MS Gothic" w:hAnsi="Segoe UI Symbol" w:cs="Segoe UI Symbol"/>
-                <w:b/>
-                <w:bCs/>
-                <w:color w:val="000000"/>
-                <w:lang w:eastAsia="en-US"/>
-              </w:rPr>
-              <w:t>☐</w:t>
-            </w:r>
-            <w:r>
-              <w:rPr>
-                <w:rFonts w:eastAsia="MS Gothic"/>
-                <w:b/>
-                <w:bCs/>
-                <w:color w:val="000000"/>
-                <w:lang w:eastAsia="en-US"/>
-              </w:rPr>
-              <w:t xml:space="preserve">      </w:t>
-            </w:r>
-            <w:r>
-              <w:rPr>
-                <w:rFonts w:eastAsia="Times New Roman"/>
-                <w:b/>
-                <w:bCs/>
-                <w:color w:val="000000"/>
-                <w:lang w:eastAsia="en-US"/>
-              </w:rPr>
-              <w:t xml:space="preserve">4  </w:t>
-            </w:r>
-            <w:r>
-              <w:rPr>
-                <w:rFonts w:ascii="Segoe UI Symbol" w:eastAsia="MS Gothic" w:hAnsi="Segoe UI Symbol" w:cs="Segoe UI Symbol"/>
-                <w:b/>
-                <w:bCs/>
-                <w:color w:val="000000"/>
-                <w:lang w:eastAsia="en-US"/>
-              </w:rPr>
-              <w:t>☐</w:t>
-            </w:r>
-            <w:r>
-              <w:rPr>
-                <w:rFonts w:eastAsia="Times New Roman"/>
-                <w:b/>
-                <w:bCs/>
-                <w:color w:val="000000"/>
-                <w:lang w:eastAsia="en-US"/>
-              </w:rPr>
-              <w:t xml:space="preserve">            5 </w:t>
-            </w:r>
-            <w:r>
-              <w:rPr>
-                <w:rFonts w:ascii="Segoe UI Symbol" w:eastAsia="MS Gothic" w:hAnsi="Segoe UI Symbol" w:cs="Segoe UI Symbol"/>
-                <w:b/>
-                <w:bCs/>
-                <w:color w:val="000000"/>
-                <w:lang w:eastAsia="en-US"/>
-              </w:rPr>
-              <w:t>☐</w:t>
-            </w:r>
-          </w:p>
-        </w:tc>
-        <w:tc>
-          <w:tcPr>
-            <w:tcW w:w="850" w:type="dxa"/>
-            <w:vAlign w:val="center"/>
-          </w:tcPr>
-          <w:p>
-            <w:pPr>
-              <w:spacing w:after="0" w:line="240" w:lineRule="auto"/>
-              <w:jc w:val="center"/>
-              <w:rPr>
-                <w:rFonts w:eastAsia="Times New Roman"/>
-                <w:color w:val="000000"/>
-                <w:lang w:eastAsia="en-US"/>
-              </w:rPr>
-            </w:pPr>
-          </w:p>
-        </w:tc>
-      </w:tr>
-      <w:tr>
-        <w:trPr>
-          <w:trHeight w:val="530"/>
-        </w:trPr>
-        <w:tc>
-          <w:tcPr>
-            <w:tcW w:w="2628" w:type="dxa"/>
-            <w:vAlign w:val="center"/>
-          </w:tcPr>
-          <w:p>
-            <w:pPr>
-              <w:spacing w:after="0" w:line="240" w:lineRule="auto"/>
-              <w:jc w:val="left"/>
-              <w:rPr>
-                <w:rFonts w:eastAsia="Times New Roman"/>
-                <w:b/>
-                <w:lang w:eastAsia="en-US"/>
-              </w:rPr>
-            </w:pPr>
-            <w:r>
-              <w:rPr>
-                <w:rFonts w:eastAsia="Times New Roman"/>
-                <w:b/>
-                <w:bCs/>
-                <w:lang w:eastAsia="en-US"/>
-              </w:rPr>
-              <w:t>PLO-10: Communication</w:t>
-            </w:r>
-          </w:p>
-        </w:tc>
-        <w:tc>
-          <w:tcPr>
-            <w:tcW w:w="720" w:type="dxa"/>
-            <w:vAlign w:val="center"/>
-          </w:tcPr>
-          <w:p>
-            <w:pPr>
-              <w:spacing w:after="0" w:line="240" w:lineRule="auto"/>
-              <w:jc w:val="center"/>
-              <w:rPr>
-                <w:rFonts w:eastAsia="Times New Roman"/>
-                <w:color w:val="000000"/>
-                <w:lang w:eastAsia="en-US"/>
-              </w:rPr>
-            </w:pPr>
-            <w:r>
-              <w:rPr>
-                <w:rFonts w:eastAsia="Times New Roman"/>
-                <w:color w:val="000000"/>
-                <w:lang w:eastAsia="en-US"/>
-              </w:rPr>
-              <w:t>R6</w:t>
-            </w:r>
-          </w:p>
-        </w:tc>
-        <w:tc>
-          <w:tcPr>
-            <w:tcW w:w="3240" w:type="dxa"/>
-            <w:vAlign w:val="center"/>
-          </w:tcPr>
-          <w:p>
-            <w:pPr>
-              <w:spacing w:after="0" w:line="240" w:lineRule="auto"/>
-              <w:jc w:val="left"/>
-              <w:rPr>
-                <w:rFonts w:eastAsia="Times New Roman"/>
-                <w:b/>
-                <w:color w:val="000000"/>
-                <w:lang w:eastAsia="en-US"/>
-              </w:rPr>
-            </w:pPr>
-            <w:r>
-              <w:rPr>
-                <w:rFonts w:eastAsia="Times New Roman"/>
-                <w:b/>
-                <w:color w:val="000000"/>
-                <w:lang w:eastAsia="en-US"/>
-              </w:rPr>
-              <w:t xml:space="preserve">Grammar, </w:t>
-            </w:r>
-            <w:proofErr w:type="gramStart"/>
-            <w:r>
-              <w:rPr>
-                <w:rFonts w:eastAsia="Times New Roman"/>
-                <w:b/>
-                <w:color w:val="000000"/>
-                <w:lang w:eastAsia="en-US"/>
-              </w:rPr>
-              <w:t>and  spelling</w:t>
-            </w:r>
-            <w:proofErr w:type="gramEnd"/>
-          </w:p>
-        </w:tc>
-        <w:tc>
-          <w:tcPr>
-            <w:tcW w:w="900" w:type="dxa"/>
-            <w:vAlign w:val="center"/>
-          </w:tcPr>
-          <w:p>
-            <w:pPr>
-              <w:spacing w:after="0" w:line="240" w:lineRule="auto"/>
-              <w:jc w:val="center"/>
-              <w:rPr>
-                <w:rFonts w:eastAsia="Times New Roman"/>
-                <w:b/>
-                <w:color w:val="000000"/>
-                <w:lang w:eastAsia="en-US"/>
-              </w:rPr>
-            </w:pPr>
-            <w:r>
-              <w:rPr>
-                <w:rFonts w:eastAsia="Times New Roman"/>
-                <w:b/>
-                <w:color w:val="000000"/>
-                <w:lang w:eastAsia="en-US"/>
-              </w:rPr>
-              <w:t>10</w:t>
-            </w:r>
-          </w:p>
-        </w:tc>
-        <w:tc>
-          <w:tcPr>
-            <w:tcW w:w="5006" w:type="dxa"/>
-            <w:vAlign w:val="center"/>
-          </w:tcPr>
-          <w:p>
-            <w:pPr>
-              <w:spacing w:after="0" w:line="240" w:lineRule="auto"/>
-              <w:jc w:val="left"/>
-              <w:rPr>
-                <w:rFonts w:eastAsia="Times New Roman"/>
-                <w:b/>
-                <w:bCs/>
-                <w:color w:val="000000"/>
-                <w:lang w:eastAsia="en-US"/>
-              </w:rPr>
-            </w:pPr>
-            <w:proofErr w:type="gramStart"/>
-            <w:r>
-              <w:rPr>
-                <w:rFonts w:eastAsia="Times New Roman"/>
-                <w:b/>
-                <w:bCs/>
-                <w:color w:val="000000"/>
-                <w:lang w:eastAsia="en-US"/>
-              </w:rPr>
-              <w:t xml:space="preserve">1  </w:t>
-            </w:r>
-            <w:r>
-              <w:rPr>
-                <w:rFonts w:ascii="Segoe UI Symbol" w:eastAsia="MS Gothic" w:hAnsi="Segoe UI Symbol" w:cs="Segoe UI Symbol"/>
-                <w:b/>
-                <w:bCs/>
-                <w:color w:val="000000"/>
-                <w:lang w:eastAsia="en-US"/>
-              </w:rPr>
-              <w:t>☐</w:t>
-            </w:r>
-            <w:proofErr w:type="gramEnd"/>
-            <w:r>
-              <w:rPr>
-                <w:rFonts w:eastAsia="Times New Roman"/>
-                <w:b/>
-                <w:bCs/>
-                <w:color w:val="000000"/>
-                <w:lang w:eastAsia="en-US"/>
-              </w:rPr>
-              <w:t xml:space="preserve"> </w:t>
-            </w:r>
-            <w:r>
-              <w:rPr>
-                <w:rFonts w:eastAsia="Times New Roman"/>
-                <w:b/>
-                <w:bCs/>
-                <w:color w:val="000000"/>
-                <w:lang w:eastAsia="en-US"/>
-              </w:rPr>
-              <w:tab/>
-              <w:t xml:space="preserve">       2  </w:t>
-            </w:r>
-            <w:r>
-              <w:rPr>
-                <w:rFonts w:ascii="Segoe UI Symbol" w:eastAsia="MS Gothic" w:hAnsi="Segoe UI Symbol" w:cs="Segoe UI Symbol"/>
-                <w:b/>
-                <w:bCs/>
-                <w:color w:val="000000"/>
-                <w:lang w:eastAsia="en-US"/>
-              </w:rPr>
-              <w:t>☐</w:t>
-            </w:r>
-            <w:r>
-              <w:rPr>
-                <w:rFonts w:eastAsia="MS Gothic"/>
-                <w:b/>
-                <w:bCs/>
-                <w:color w:val="000000"/>
-                <w:lang w:eastAsia="en-US"/>
-              </w:rPr>
-              <w:t xml:space="preserve">      </w:t>
-            </w:r>
-            <w:r>
-              <w:rPr>
-                <w:rFonts w:eastAsia="Times New Roman"/>
-                <w:b/>
-                <w:bCs/>
-                <w:color w:val="000000"/>
-                <w:lang w:eastAsia="en-US"/>
-              </w:rPr>
-              <w:t xml:space="preserve"> 3 </w:t>
-            </w:r>
-            <w:r>
-              <w:rPr>
-                <w:rFonts w:ascii="Segoe UI Symbol" w:eastAsia="MS Gothic" w:hAnsi="Segoe UI Symbol" w:cs="Segoe UI Symbol"/>
-                <w:b/>
-                <w:bCs/>
-                <w:color w:val="000000"/>
-                <w:lang w:eastAsia="en-US"/>
-              </w:rPr>
-              <w:t>☐</w:t>
-            </w:r>
-            <w:r>
-              <w:rPr>
-                <w:rFonts w:eastAsia="MS Gothic"/>
-                <w:b/>
-                <w:bCs/>
-                <w:color w:val="000000"/>
-                <w:lang w:eastAsia="en-US"/>
-              </w:rPr>
-              <w:t xml:space="preserve">      </w:t>
-            </w:r>
-            <w:r>
-              <w:rPr>
-                <w:rFonts w:eastAsia="Times New Roman"/>
-                <w:b/>
-                <w:bCs/>
-                <w:color w:val="000000"/>
-                <w:lang w:eastAsia="en-US"/>
-              </w:rPr>
-              <w:t xml:space="preserve">4  </w:t>
-            </w:r>
-            <w:r>
-              <w:rPr>
-                <w:rFonts w:ascii="Segoe UI Symbol" w:eastAsia="MS Gothic" w:hAnsi="Segoe UI Symbol" w:cs="Segoe UI Symbol"/>
-                <w:b/>
-                <w:bCs/>
-                <w:color w:val="000000"/>
-                <w:lang w:eastAsia="en-US"/>
-              </w:rPr>
-              <w:t>☐</w:t>
-            </w:r>
-            <w:r>
-              <w:rPr>
-                <w:rFonts w:eastAsia="Times New Roman"/>
-                <w:b/>
-                <w:bCs/>
-                <w:color w:val="000000"/>
-                <w:lang w:eastAsia="en-US"/>
-              </w:rPr>
-              <w:t xml:space="preserve">            5 </w:t>
-            </w:r>
-            <w:r>
-              <w:rPr>
-                <w:rFonts w:ascii="Segoe UI Symbol" w:eastAsia="MS Gothic" w:hAnsi="Segoe UI Symbol" w:cs="Segoe UI Symbol"/>
-                <w:b/>
-                <w:bCs/>
-                <w:color w:val="000000"/>
-                <w:lang w:eastAsia="en-US"/>
-              </w:rPr>
-              <w:t>☐</w:t>
-            </w:r>
-          </w:p>
-        </w:tc>
-        <w:tc>
-          <w:tcPr>
-            <w:tcW w:w="850" w:type="dxa"/>
-            <w:vAlign w:val="center"/>
-          </w:tcPr>
-          <w:p>
-            <w:pPr>
-              <w:spacing w:after="0" w:line="240" w:lineRule="auto"/>
-              <w:jc w:val="center"/>
-              <w:rPr>
-                <w:rFonts w:eastAsia="Times New Roman"/>
-                <w:color w:val="000000"/>
-                <w:lang w:eastAsia="en-US"/>
-              </w:rPr>
-            </w:pPr>
-          </w:p>
-        </w:tc>
-      </w:tr>
-      <w:tr>
-        <w:trPr>
-          <w:trHeight w:val="548"/>
-        </w:trPr>
-        <w:tc>
-          <w:tcPr>
-            <w:tcW w:w="2628" w:type="dxa"/>
-            <w:vAlign w:val="center"/>
-          </w:tcPr>
-          <w:p>
-            <w:pPr>
-              <w:spacing w:after="0" w:line="240" w:lineRule="auto"/>
-              <w:jc w:val="left"/>
-              <w:rPr>
-                <w:rFonts w:eastAsia="Times New Roman"/>
-                <w:b/>
-                <w:lang w:eastAsia="en-US"/>
-              </w:rPr>
-            </w:pPr>
-            <w:r>
-              <w:rPr>
-                <w:rFonts w:eastAsia="Times New Roman"/>
-                <w:b/>
-                <w:bCs/>
-                <w:lang w:eastAsia="en-US"/>
-              </w:rPr>
-              <w:t>PLO-10: Communication</w:t>
-            </w:r>
-          </w:p>
-        </w:tc>
-        <w:tc>
-          <w:tcPr>
-            <w:tcW w:w="720" w:type="dxa"/>
-            <w:vAlign w:val="center"/>
-          </w:tcPr>
-          <w:p>
-            <w:pPr>
-              <w:spacing w:after="0" w:line="240" w:lineRule="auto"/>
-              <w:jc w:val="center"/>
-              <w:rPr>
-                <w:rFonts w:eastAsia="Times New Roman"/>
-                <w:color w:val="000000"/>
-                <w:lang w:eastAsia="en-US"/>
-              </w:rPr>
-            </w:pPr>
-            <w:r>
-              <w:rPr>
-                <w:rFonts w:eastAsia="Times New Roman"/>
-                <w:color w:val="000000"/>
-                <w:lang w:eastAsia="en-US"/>
-              </w:rPr>
-              <w:t>R7</w:t>
-            </w:r>
-          </w:p>
-        </w:tc>
-        <w:tc>
-          <w:tcPr>
-            <w:tcW w:w="3240" w:type="dxa"/>
-            <w:vAlign w:val="center"/>
-          </w:tcPr>
-          <w:p>
-            <w:pPr>
-              <w:spacing w:after="0" w:line="240" w:lineRule="auto"/>
-              <w:jc w:val="left"/>
-              <w:rPr>
-                <w:rFonts w:eastAsia="Times New Roman"/>
-                <w:b/>
-                <w:color w:val="000000"/>
-                <w:lang w:eastAsia="en-US"/>
-              </w:rPr>
-            </w:pPr>
-            <w:r>
-              <w:rPr>
-                <w:rFonts w:eastAsia="Times New Roman"/>
-                <w:b/>
-                <w:color w:val="000000"/>
-                <w:lang w:eastAsia="en-US"/>
-              </w:rPr>
-              <w:t>Expression Tone</w:t>
-            </w:r>
-          </w:p>
-        </w:tc>
-        <w:tc>
-          <w:tcPr>
-            <w:tcW w:w="900" w:type="dxa"/>
-            <w:vAlign w:val="center"/>
-          </w:tcPr>
-          <w:p>
-            <w:pPr>
-              <w:spacing w:after="0" w:line="240" w:lineRule="auto"/>
-              <w:jc w:val="center"/>
-              <w:rPr>
-                <w:rFonts w:eastAsia="Times New Roman"/>
-                <w:b/>
-                <w:color w:val="000000"/>
-                <w:lang w:eastAsia="en-US"/>
-              </w:rPr>
-            </w:pPr>
-            <w:r>
-              <w:rPr>
-                <w:rFonts w:eastAsia="Times New Roman"/>
-                <w:b/>
-                <w:color w:val="000000"/>
-                <w:lang w:eastAsia="en-US"/>
-              </w:rPr>
-              <w:t>10</w:t>
-            </w:r>
-          </w:p>
-        </w:tc>
-        <w:tc>
-          <w:tcPr>
-            <w:tcW w:w="5006" w:type="dxa"/>
-            <w:vAlign w:val="center"/>
-          </w:tcPr>
-          <w:p>
-            <w:pPr>
-              <w:spacing w:after="0" w:line="240" w:lineRule="auto"/>
-              <w:jc w:val="left"/>
-              <w:rPr>
-                <w:rFonts w:eastAsia="Times New Roman"/>
-                <w:b/>
-                <w:bCs/>
-                <w:color w:val="000000"/>
-                <w:lang w:eastAsia="en-US"/>
-              </w:rPr>
-            </w:pPr>
-            <w:proofErr w:type="gramStart"/>
-            <w:r>
-              <w:rPr>
-                <w:rFonts w:eastAsia="Times New Roman"/>
-                <w:b/>
-                <w:bCs/>
-                <w:color w:val="000000"/>
-                <w:lang w:eastAsia="en-US"/>
-              </w:rPr>
-              <w:t xml:space="preserve">1  </w:t>
-            </w:r>
-            <w:r>
-              <w:rPr>
-                <w:rFonts w:ascii="Segoe UI Symbol" w:eastAsia="MS Gothic" w:hAnsi="Segoe UI Symbol" w:cs="Segoe UI Symbol"/>
-                <w:b/>
-                <w:bCs/>
-                <w:color w:val="000000"/>
-                <w:lang w:eastAsia="en-US"/>
-              </w:rPr>
-              <w:t>☐</w:t>
-            </w:r>
-            <w:proofErr w:type="gramEnd"/>
-            <w:r>
-              <w:rPr>
-                <w:rFonts w:eastAsia="Times New Roman"/>
-                <w:b/>
-                <w:bCs/>
-                <w:color w:val="000000"/>
-                <w:lang w:eastAsia="en-US"/>
-              </w:rPr>
-              <w:t xml:space="preserve"> </w:t>
-            </w:r>
-            <w:r>
-              <w:rPr>
-                <w:rFonts w:eastAsia="Times New Roman"/>
-                <w:b/>
-                <w:bCs/>
-                <w:color w:val="000000"/>
-                <w:lang w:eastAsia="en-US"/>
-              </w:rPr>
-              <w:tab/>
-              <w:t xml:space="preserve">       2  </w:t>
-            </w:r>
-            <w:r>
-              <w:rPr>
-                <w:rFonts w:ascii="Segoe UI Symbol" w:eastAsia="MS Gothic" w:hAnsi="Segoe UI Symbol" w:cs="Segoe UI Symbol"/>
-                <w:b/>
-                <w:bCs/>
-                <w:color w:val="000000"/>
-                <w:lang w:eastAsia="en-US"/>
-              </w:rPr>
-              <w:t>☐</w:t>
-            </w:r>
-            <w:r>
-              <w:rPr>
-                <w:rFonts w:eastAsia="MS Gothic"/>
-                <w:b/>
-                <w:bCs/>
-                <w:color w:val="000000"/>
-                <w:lang w:eastAsia="en-US"/>
-              </w:rPr>
-              <w:t xml:space="preserve">      </w:t>
-            </w:r>
-            <w:r>
-              <w:rPr>
-                <w:rFonts w:eastAsia="Times New Roman"/>
-                <w:b/>
-                <w:bCs/>
-                <w:color w:val="000000"/>
-                <w:lang w:eastAsia="en-US"/>
-              </w:rPr>
-              <w:t xml:space="preserve"> 3 </w:t>
-            </w:r>
-            <w:r>
-              <w:rPr>
-                <w:rFonts w:ascii="Segoe UI Symbol" w:eastAsia="MS Gothic" w:hAnsi="Segoe UI Symbol" w:cs="Segoe UI Symbol"/>
-                <w:b/>
-                <w:bCs/>
-                <w:color w:val="000000"/>
-                <w:lang w:eastAsia="en-US"/>
-              </w:rPr>
-              <w:t>☐</w:t>
-            </w:r>
-            <w:r>
-              <w:rPr>
-                <w:rFonts w:eastAsia="MS Gothic"/>
-                <w:b/>
-                <w:bCs/>
-                <w:color w:val="000000"/>
-                <w:lang w:eastAsia="en-US"/>
-              </w:rPr>
-              <w:t xml:space="preserve">      </w:t>
-            </w:r>
-            <w:r>
-              <w:rPr>
-                <w:rFonts w:eastAsia="Times New Roman"/>
-                <w:b/>
-                <w:bCs/>
-                <w:color w:val="000000"/>
-                <w:lang w:eastAsia="en-US"/>
-              </w:rPr>
-              <w:t xml:space="preserve">4  </w:t>
-            </w:r>
-            <w:r>
-              <w:rPr>
-                <w:rFonts w:ascii="Segoe UI Symbol" w:eastAsia="MS Gothic" w:hAnsi="Segoe UI Symbol" w:cs="Segoe UI Symbol"/>
-                <w:b/>
-                <w:bCs/>
-                <w:color w:val="000000"/>
-                <w:lang w:eastAsia="en-US"/>
-              </w:rPr>
-              <w:t>☐</w:t>
-            </w:r>
-            <w:r>
-              <w:rPr>
-                <w:rFonts w:eastAsia="Times New Roman"/>
-                <w:b/>
-                <w:bCs/>
-                <w:color w:val="000000"/>
-                <w:lang w:eastAsia="en-US"/>
-              </w:rPr>
-              <w:t xml:space="preserve">            5 </w:t>
-            </w:r>
-            <w:r>
-              <w:rPr>
-                <w:rFonts w:ascii="Segoe UI Symbol" w:eastAsia="MS Gothic" w:hAnsi="Segoe UI Symbol" w:cs="Segoe UI Symbol"/>
-                <w:b/>
-                <w:bCs/>
-                <w:color w:val="000000"/>
-                <w:lang w:eastAsia="en-US"/>
-              </w:rPr>
-              <w:t>☐</w:t>
-            </w:r>
-          </w:p>
-        </w:tc>
-        <w:tc>
-          <w:tcPr>
-            <w:tcW w:w="850" w:type="dxa"/>
-            <w:vAlign w:val="center"/>
-          </w:tcPr>
-          <w:p>
-            <w:pPr>
-              <w:spacing w:after="0" w:line="240" w:lineRule="auto"/>
-              <w:jc w:val="center"/>
-              <w:rPr>
-                <w:rFonts w:eastAsia="Times New Roman"/>
-                <w:color w:val="000000"/>
-                <w:lang w:eastAsia="en-US"/>
-              </w:rPr>
-            </w:pPr>
-          </w:p>
-        </w:tc>
-      </w:tr>
-    </w:tbl>
-    <w:p>
-      <w:pPr>
-        <w:spacing w:after="0" w:line="240" w:lineRule="auto"/>
-        <w:jc w:val="left"/>
-        <w:rPr>
-          <w:rFonts w:eastAsia="Times New Roman"/>
-          <w:color w:val="000000"/>
-          <w:lang w:eastAsia="en-US"/>
-        </w:rPr>
-      </w:pPr>
-    </w:p>
-    <w:p>
-      <w:pPr>
-        <w:widowControl w:val="0"/>
-        <w:spacing w:before="20" w:after="0" w:line="240" w:lineRule="auto"/>
-        <w:ind w:left="1440"/>
-      </w:pPr>
-      <w:r>
-        <w:rPr>
-          <w:rFonts w:eastAsia="Times New Roman"/>
-          <w:color w:val="000000"/>
-          <w:lang w:eastAsia="en-US"/>
-        </w:rPr>
-        <w:t xml:space="preserve">     </w:t>
-      </w:r>
-      <w:r>
-        <w:t>Evaluator Name:  __________________________________________     Signature with Date: _________________________________________</w:t>
-      </w:r>
-    </w:p>
-    <w:p/>
-    <w:p>
-      <w:pPr>
-        <w:spacing w:after="0" w:line="240" w:lineRule="auto"/>
-        <w:jc w:val="left"/>
-        <w:rPr>
-          <w:rFonts w:eastAsia="Times New Roman"/>
-          <w:color w:val="000000"/>
-          <w:lang w:eastAsia="en-US"/>
-        </w:rPr>
-      </w:pPr>
-      <w:r>
-        <w:rPr>
-          <w:rFonts w:eastAsia="Times New Roman"/>
-          <w:color w:val="000000"/>
-          <w:lang w:eastAsia="en-US"/>
-        </w:rPr>
-        <w:t xml:space="preserve">     </w:t>
-      </w:r>
-      <w:r>
-        <w:rPr>
-          <w:rFonts w:eastAsia="Times New Roman"/>
-          <w:color w:val="000000"/>
-          <w:lang w:eastAsia="en-US"/>
-        </w:rPr>
-        <w:tab/>
-      </w:r>
-      <w:r>
-        <w:rPr>
-          <w:rFonts w:eastAsia="Times New Roman"/>
-          <w:color w:val="000000"/>
-          <w:lang w:eastAsia="en-US"/>
-        </w:rPr>
-        <w:tab/>
-        <w:t xml:space="preserve">      Comments   _________________________________________________________________________________________</w:t>
-      </w:r>
-    </w:p>
-    <w:p>
-      <w:pPr>
-        <w:spacing w:after="0" w:line="240" w:lineRule="auto"/>
-        <w:jc w:val="left"/>
-        <w:rPr>
-          <w:rFonts w:eastAsia="Times New Roman"/>
-          <w:color w:val="000000"/>
-          <w:lang w:eastAsia="en-US"/>
-        </w:rPr>
-      </w:pPr>
-    </w:p>
-    <w:p>
-      <w:pPr>
-        <w:spacing w:after="0" w:line="240" w:lineRule="auto"/>
-        <w:jc w:val="left"/>
-        <w:rPr>
-          <w:rFonts w:eastAsia="Times New Roman"/>
-          <w:color w:val="000000"/>
-          <w:lang w:eastAsia="en-US"/>
-        </w:rPr>
-      </w:pPr>
-      <w:r>
-        <w:rPr>
-          <w:rFonts w:eastAsia="Times New Roman"/>
-          <w:color w:val="000000"/>
-          <w:lang w:eastAsia="en-US"/>
-        </w:rPr>
-        <w:t xml:space="preserve">     </w:t>
-      </w:r>
-      <w:r>
-        <w:rPr>
-          <w:rFonts w:eastAsia="Times New Roman"/>
-          <w:color w:val="000000"/>
-          <w:lang w:eastAsia="en-US"/>
-        </w:rPr>
-        <w:tab/>
-      </w:r>
-      <w:r>
-        <w:rPr>
-          <w:rFonts w:eastAsia="Times New Roman"/>
-          <w:color w:val="000000"/>
-          <w:lang w:eastAsia="en-US"/>
-        </w:rPr>
-        <w:tab/>
-        <w:t xml:space="preserve">       ___________________________________________________________________________________________________</w:t>
-      </w:r>
-    </w:p>
-    <w:p>
-      <w:pPr>
-        <w:sectPr>
-          <w:headerReference w:type="first" r:id="rId8"/>
-          <w:pgSz w:w="16838" w:h="11906" w:orient="landscape"/>
-          <w:pgMar w:top="720" w:right="720" w:bottom="720" w:left="720" w:header="709" w:footer="709" w:gutter="0"/>
-          <w:pgNumType w:chapStyle="1"/>
-          <w:cols w:space="708"/>
-          <w:formProt w:val="0"/>
-          <w:titlePg/>
-          <w:docGrid w:linePitch="360"/>
-        </w:sectPr>
-      </w:pPr>
-    </w:p>
-    <w:p>
-      <w:pPr>
-        <w:jc w:val="center"/>
-        <w:rPr>
-          <w:b/>
-          <w:u w:val="single"/>
-        </w:rPr>
-      </w:pPr>
-      <w:r>
-        <w:rPr>
-          <w:b/>
-          <w:u w:val="single"/>
-        </w:rPr>
-        <w:lastRenderedPageBreak/>
-        <w:t xml:space="preserve">FYP Mid </w:t>
-      </w:r>
-      <w:proofErr w:type="spellStart"/>
-      <w:r>
-        <w:rPr>
-          <w:b/>
-          <w:u w:val="single"/>
-        </w:rPr>
-        <w:t>Defence</w:t>
-      </w:r>
-      <w:proofErr w:type="spellEnd"/>
-      <w:r>
-        <w:rPr>
-          <w:b/>
-          <w:u w:val="single"/>
-        </w:rPr>
-        <w:t xml:space="preserve"> Presentation Evaluation Form and Rubrics</w:t>
-      </w:r>
-    </w:p>
-    <w:tbl>
-      <w:tblPr>
-        <w:tblW w:w="0" w:type="auto"/>
-        <w:tblBorders>
-          <w:top w:val="single" w:sz="4" w:space="0" w:color="000000"/>
-          <w:left w:val="single" w:sz="4" w:space="0" w:color="000000"/>
-          <w:bottom w:val="single" w:sz="4" w:space="0" w:color="000000"/>
-          <w:right w:val="single" w:sz="4" w:space="0" w:color="000000"/>
-          <w:insideH w:val="single" w:sz="4" w:space="0" w:color="000000"/>
-          <w:insideV w:val="single" w:sz="4" w:space="0" w:color="000000"/>
-        </w:tblBorders>
-        <w:tblLook w:val="04A0" w:firstRow="1" w:lastRow="0" w:firstColumn="1" w:lastColumn="0" w:noHBand="0" w:noVBand="1"/>
-      </w:tblPr>
-      <w:tblGrid>
-        <w:gridCol w:w="1890"/>
-        <w:gridCol w:w="1512"/>
-        <w:gridCol w:w="1108"/>
-        <w:gridCol w:w="1854"/>
-        <w:gridCol w:w="1096"/>
-        <w:gridCol w:w="1890"/>
-      </w:tblGrid>
-      <w:tr>
-        <w:tc>
-          <w:tcPr>
-            <w:tcW w:w="2115" w:type="dxa"/>
-            <w:tcBorders>
-              <w:top w:val="single" w:sz="4" w:space="0" w:color="auto"/>
-              <w:left w:val="single" w:sz="4" w:space="0" w:color="auto"/>
-              <w:bottom w:val="single" w:sz="4" w:space="0" w:color="auto"/>
-              <w:right w:val="single" w:sz="4" w:space="0" w:color="auto"/>
-            </w:tcBorders>
-            <w:vAlign w:val="center"/>
-          </w:tcPr>
-          <w:p>
-            <w:pPr>
-              <w:spacing w:after="0" w:line="240" w:lineRule="auto"/>
-              <w:jc w:val="left"/>
-              <w:rPr>
-                <w:b/>
-              </w:rPr>
-            </w:pPr>
-            <w:r>
-              <w:rPr>
-                <w:b/>
-              </w:rPr>
-              <w:t>Criteria</w:t>
-            </w:r>
-          </w:p>
-        </w:tc>
-        <w:tc>
-          <w:tcPr>
-            <w:tcW w:w="2673" w:type="dxa"/>
-            <w:tcBorders>
-              <w:top w:val="single" w:sz="4" w:space="0" w:color="auto"/>
-              <w:left w:val="single" w:sz="4" w:space="0" w:color="auto"/>
-              <w:bottom w:val="single" w:sz="4" w:space="0" w:color="auto"/>
-              <w:right w:val="single" w:sz="4" w:space="0" w:color="auto"/>
-            </w:tcBorders>
-          </w:tcPr>
-          <w:p>
-            <w:pPr>
-              <w:spacing w:after="0" w:line="240" w:lineRule="auto"/>
-              <w:jc w:val="center"/>
-              <w:rPr>
-                <w:b/>
-              </w:rPr>
-            </w:pPr>
-            <w:r>
-              <w:rPr>
-                <w:b/>
-              </w:rPr>
-              <w:t>1 (Marks 0-1)</w:t>
-            </w:r>
-          </w:p>
-        </w:tc>
-        <w:tc>
-          <w:tcPr>
-            <w:tcW w:w="1710" w:type="dxa"/>
-            <w:tcBorders>
-              <w:top w:val="single" w:sz="4" w:space="0" w:color="auto"/>
-              <w:left w:val="single" w:sz="4" w:space="0" w:color="auto"/>
-              <w:bottom w:val="single" w:sz="4" w:space="0" w:color="auto"/>
-              <w:right w:val="single" w:sz="4" w:space="0" w:color="auto"/>
-            </w:tcBorders>
-          </w:tcPr>
-          <w:p>
-            <w:pPr>
-              <w:spacing w:after="0" w:line="240" w:lineRule="auto"/>
-              <w:jc w:val="center"/>
-              <w:rPr>
-                <w:b/>
-              </w:rPr>
-            </w:pPr>
-            <w:r>
-              <w:rPr>
-                <w:b/>
-              </w:rPr>
-              <w:t>2 (Marks 2-4)</w:t>
-            </w:r>
-          </w:p>
-        </w:tc>
-        <w:tc>
-          <w:tcPr>
-            <w:tcW w:w="3420" w:type="dxa"/>
-            <w:tcBorders>
-              <w:top w:val="single" w:sz="4" w:space="0" w:color="auto"/>
-              <w:left w:val="single" w:sz="4" w:space="0" w:color="auto"/>
-              <w:bottom w:val="single" w:sz="4" w:space="0" w:color="auto"/>
-              <w:right w:val="single" w:sz="4" w:space="0" w:color="auto"/>
-            </w:tcBorders>
-          </w:tcPr>
-          <w:p>
-            <w:pPr>
-              <w:spacing w:after="0" w:line="240" w:lineRule="auto"/>
-              <w:jc w:val="center"/>
-              <w:rPr>
-                <w:b/>
-              </w:rPr>
-            </w:pPr>
-            <w:r>
-              <w:rPr>
-                <w:b/>
-              </w:rPr>
-              <w:t>3 (Marks 5-7)</w:t>
-            </w:r>
-          </w:p>
-        </w:tc>
-        <w:tc>
-          <w:tcPr>
-            <w:tcW w:w="1620" w:type="dxa"/>
-            <w:tcBorders>
-              <w:top w:val="single" w:sz="4" w:space="0" w:color="auto"/>
-              <w:left w:val="single" w:sz="4" w:space="0" w:color="auto"/>
-              <w:bottom w:val="single" w:sz="4" w:space="0" w:color="auto"/>
-              <w:right w:val="single" w:sz="4" w:space="0" w:color="auto"/>
-            </w:tcBorders>
-          </w:tcPr>
-          <w:p>
-            <w:pPr>
-              <w:spacing w:after="0" w:line="240" w:lineRule="auto"/>
-              <w:jc w:val="center"/>
-              <w:rPr>
-                <w:b/>
-              </w:rPr>
-            </w:pPr>
-            <w:r>
-              <w:rPr>
-                <w:b/>
-              </w:rPr>
-              <w:t>4 (Marks 8-9)</w:t>
-            </w:r>
-          </w:p>
-        </w:tc>
-        <w:tc>
-          <w:tcPr>
-            <w:tcW w:w="3780" w:type="dxa"/>
-            <w:tcBorders>
-              <w:top w:val="single" w:sz="4" w:space="0" w:color="auto"/>
-              <w:left w:val="single" w:sz="4" w:space="0" w:color="auto"/>
-              <w:bottom w:val="single" w:sz="4" w:space="0" w:color="auto"/>
-              <w:right w:val="single" w:sz="4" w:space="0" w:color="auto"/>
-            </w:tcBorders>
-          </w:tcPr>
-          <w:p>
-            <w:pPr>
-              <w:spacing w:after="0" w:line="240" w:lineRule="auto"/>
-              <w:jc w:val="center"/>
-              <w:rPr>
-                <w:b/>
-              </w:rPr>
-            </w:pPr>
-            <w:r>
-              <w:rPr>
-                <w:b/>
-              </w:rPr>
-              <w:t>5 (Marks 10)</w:t>
-            </w:r>
-          </w:p>
-        </w:tc>
-      </w:tr>
-      <w:tr>
-        <w:tc>
-          <w:tcPr>
-            <w:tcW w:w="2115" w:type="dxa"/>
-            <w:tcBorders>
-              <w:top w:val="single" w:sz="4" w:space="0" w:color="auto"/>
-              <w:left w:val="single" w:sz="4" w:space="0" w:color="auto"/>
-              <w:bottom w:val="single" w:sz="4" w:space="0" w:color="auto"/>
-              <w:right w:val="single" w:sz="4" w:space="0" w:color="auto"/>
-            </w:tcBorders>
-            <w:vAlign w:val="center"/>
-          </w:tcPr>
-          <w:p>
-            <w:pPr>
-              <w:spacing w:after="0" w:line="240" w:lineRule="auto"/>
-              <w:jc w:val="left"/>
-              <w:rPr>
-                <w:b/>
-              </w:rPr>
-            </w:pPr>
-            <w:r>
-              <w:rPr>
-                <w:b/>
-              </w:rPr>
-              <w:t>R1</w:t>
-            </w:r>
-          </w:p>
-          <w:p>
-            <w:pPr>
-              <w:spacing w:after="0" w:line="240" w:lineRule="auto"/>
-              <w:jc w:val="left"/>
-              <w:rPr>
-                <w:b/>
-              </w:rPr>
-            </w:pPr>
-            <w:r>
-              <w:rPr>
-                <w:b/>
-              </w:rPr>
-              <w:t>Analysis and approach</w:t>
-            </w:r>
-          </w:p>
-        </w:tc>
-        <w:tc>
-          <w:tcPr>
-            <w:tcW w:w="2673" w:type="dxa"/>
-            <w:tcBorders>
-              <w:top w:val="single" w:sz="4" w:space="0" w:color="auto"/>
-              <w:left w:val="single" w:sz="4" w:space="0" w:color="auto"/>
-              <w:bottom w:val="single" w:sz="4" w:space="0" w:color="auto"/>
-              <w:right w:val="single" w:sz="4" w:space="0" w:color="auto"/>
-            </w:tcBorders>
-            <w:vAlign w:val="center"/>
-          </w:tcPr>
-          <w:p>
-            <w:pPr>
-              <w:spacing w:after="0" w:line="240" w:lineRule="auto"/>
-              <w:jc w:val="left"/>
-            </w:pPr>
-            <w:r>
-              <w:t>Unable to plan and set objectives for the realization of the project.</w:t>
-            </w:r>
-          </w:p>
-          <w:p>
-            <w:pPr>
-              <w:spacing w:after="0" w:line="240" w:lineRule="auto"/>
-              <w:jc w:val="left"/>
-            </w:pPr>
-          </w:p>
-          <w:p>
-            <w:pPr>
-              <w:spacing w:after="0" w:line="240" w:lineRule="auto"/>
-              <w:jc w:val="left"/>
-            </w:pPr>
-            <w:r>
-              <w:t>Correct approach to solve the project is not followed</w:t>
-            </w:r>
-          </w:p>
-        </w:tc>
-        <w:tc>
-          <w:tcPr>
-            <w:tcW w:w="1710" w:type="dxa"/>
-            <w:tcBorders>
-              <w:top w:val="single" w:sz="4" w:space="0" w:color="auto"/>
-              <w:left w:val="single" w:sz="4" w:space="0" w:color="auto"/>
-              <w:bottom w:val="single" w:sz="4" w:space="0" w:color="auto"/>
-              <w:right w:val="single" w:sz="4" w:space="0" w:color="auto"/>
-            </w:tcBorders>
-            <w:vAlign w:val="center"/>
-          </w:tcPr>
-          <w:p>
-            <w:pPr>
-              <w:spacing w:after="0" w:line="240" w:lineRule="auto"/>
-              <w:jc w:val="left"/>
-            </w:pPr>
-            <w:r>
-              <w:t>In between</w:t>
-            </w:r>
-          </w:p>
-        </w:tc>
-        <w:tc>
-          <w:tcPr>
-            <w:tcW w:w="3420" w:type="dxa"/>
-            <w:tcBorders>
-              <w:top w:val="single" w:sz="4" w:space="0" w:color="auto"/>
-              <w:left w:val="single" w:sz="4" w:space="0" w:color="auto"/>
-              <w:bottom w:val="single" w:sz="4" w:space="0" w:color="auto"/>
-              <w:right w:val="single" w:sz="4" w:space="0" w:color="auto"/>
-            </w:tcBorders>
-            <w:vAlign w:val="center"/>
-          </w:tcPr>
-          <w:p>
-            <w:pPr>
-              <w:spacing w:after="0" w:line="240" w:lineRule="auto"/>
-              <w:jc w:val="left"/>
-            </w:pPr>
-            <w:r>
-              <w:t>Adequate analysis of the project. Objectives have been set, but strategies to follow are not clearly stated.</w:t>
-            </w:r>
-          </w:p>
-          <w:p>
-            <w:pPr>
-              <w:spacing w:after="0" w:line="240" w:lineRule="auto"/>
-              <w:jc w:val="left"/>
-            </w:pPr>
-          </w:p>
-          <w:p>
-            <w:pPr>
-              <w:spacing w:after="0" w:line="240" w:lineRule="auto"/>
-              <w:jc w:val="left"/>
-            </w:pPr>
-            <w:r>
-              <w:t>Approach taken to solve the problem is satisfactory.</w:t>
-            </w:r>
-          </w:p>
-        </w:tc>
-        <w:tc>
-          <w:tcPr>
-            <w:tcW w:w="1620" w:type="dxa"/>
-            <w:tcBorders>
-              <w:top w:val="single" w:sz="4" w:space="0" w:color="auto"/>
-              <w:left w:val="single" w:sz="4" w:space="0" w:color="auto"/>
-              <w:bottom w:val="single" w:sz="4" w:space="0" w:color="auto"/>
-              <w:right w:val="single" w:sz="4" w:space="0" w:color="auto"/>
-            </w:tcBorders>
-            <w:vAlign w:val="center"/>
-          </w:tcPr>
-          <w:p>
-            <w:pPr>
-              <w:spacing w:after="0" w:line="240" w:lineRule="auto"/>
-              <w:jc w:val="left"/>
-            </w:pPr>
-            <w:r>
-              <w:t>In between</w:t>
-            </w:r>
-          </w:p>
-        </w:tc>
-        <w:tc>
-          <w:tcPr>
-            <w:tcW w:w="3780" w:type="dxa"/>
-            <w:tcBorders>
-              <w:top w:val="single" w:sz="4" w:space="0" w:color="auto"/>
-              <w:left w:val="single" w:sz="4" w:space="0" w:color="auto"/>
-              <w:bottom w:val="single" w:sz="4" w:space="0" w:color="auto"/>
-              <w:right w:val="single" w:sz="4" w:space="0" w:color="auto"/>
-            </w:tcBorders>
-            <w:vAlign w:val="center"/>
-          </w:tcPr>
-          <w:p>
-            <w:pPr>
-              <w:spacing w:after="0" w:line="240" w:lineRule="auto"/>
-              <w:jc w:val="left"/>
-            </w:pPr>
-            <w:r>
-              <w:t>Complete analysis of the project has been done. Objectives have been set. Strategies to follow have been defined.</w:t>
-            </w:r>
-          </w:p>
-          <w:p>
-            <w:pPr>
-              <w:spacing w:after="0" w:line="240" w:lineRule="auto"/>
-              <w:jc w:val="left"/>
-            </w:pPr>
-          </w:p>
-          <w:p>
-            <w:pPr>
-              <w:spacing w:after="0" w:line="240" w:lineRule="auto"/>
-              <w:jc w:val="left"/>
-            </w:pPr>
-            <w:r>
-              <w:t>Approach taken to solve the problem has been chosen after thorough analysis.</w:t>
-            </w:r>
-          </w:p>
-        </w:tc>
-      </w:tr>
-      <w:tr>
-        <w:tc>
-          <w:tcPr>
-            <w:tcW w:w="2115" w:type="dxa"/>
-            <w:tcBorders>
-              <w:top w:val="single" w:sz="4" w:space="0" w:color="auto"/>
-              <w:left w:val="single" w:sz="4" w:space="0" w:color="auto"/>
-              <w:bottom w:val="single" w:sz="4" w:space="0" w:color="auto"/>
-              <w:right w:val="single" w:sz="4" w:space="0" w:color="auto"/>
-            </w:tcBorders>
-            <w:vAlign w:val="center"/>
-          </w:tcPr>
-          <w:p>
-            <w:pPr>
-              <w:spacing w:after="0" w:line="240" w:lineRule="auto"/>
-              <w:jc w:val="left"/>
-              <w:rPr>
-                <w:b/>
-              </w:rPr>
-            </w:pPr>
-            <w:r>
-              <w:rPr>
-                <w:b/>
-              </w:rPr>
-              <w:t>R2</w:t>
-            </w:r>
-          </w:p>
-          <w:p>
-            <w:pPr>
-              <w:spacing w:after="0" w:line="240" w:lineRule="auto"/>
-              <w:jc w:val="left"/>
-              <w:rPr>
-                <w:b/>
-              </w:rPr>
-            </w:pPr>
-            <w:r>
-              <w:rPr>
-                <w:b/>
-              </w:rPr>
-              <w:t>Novelty and Creativity</w:t>
-            </w:r>
-          </w:p>
-        </w:tc>
-        <w:tc>
-          <w:tcPr>
-            <w:tcW w:w="2673" w:type="dxa"/>
-            <w:tcBorders>
-              <w:top w:val="single" w:sz="4" w:space="0" w:color="auto"/>
-              <w:left w:val="single" w:sz="4" w:space="0" w:color="auto"/>
-              <w:bottom w:val="single" w:sz="4" w:space="0" w:color="auto"/>
-              <w:right w:val="single" w:sz="4" w:space="0" w:color="auto"/>
-            </w:tcBorders>
-            <w:vAlign w:val="center"/>
-          </w:tcPr>
-          <w:p>
-            <w:pPr>
-              <w:spacing w:after="0" w:line="240" w:lineRule="auto"/>
-              <w:jc w:val="left"/>
-            </w:pPr>
-            <w:r>
-              <w:t>Description of unmet</w:t>
-            </w:r>
-            <w:r>
-              <w:rPr>
-                <w:u w:val="single"/>
-              </w:rPr>
-              <w:t xml:space="preserve"> </w:t>
-            </w:r>
-            <w:r>
-              <w:t>need or problem the project caters to is missing.</w:t>
-            </w:r>
-          </w:p>
-          <w:p>
-            <w:pPr>
-              <w:spacing w:after="0" w:line="240" w:lineRule="auto"/>
-              <w:jc w:val="left"/>
-            </w:pPr>
-          </w:p>
-          <w:p>
-            <w:pPr>
-              <w:spacing w:after="0" w:line="240" w:lineRule="auto"/>
-              <w:jc w:val="left"/>
-            </w:pPr>
-            <w:r>
-              <w:t>The proposed solution is not novel.</w:t>
-            </w:r>
-          </w:p>
-          <w:p>
-            <w:pPr>
-              <w:spacing w:after="0" w:line="240" w:lineRule="auto"/>
-              <w:jc w:val="left"/>
-            </w:pPr>
-          </w:p>
-          <w:p>
-            <w:pPr>
-              <w:spacing w:after="0" w:line="240" w:lineRule="auto"/>
-              <w:jc w:val="left"/>
-            </w:pPr>
-            <w:r>
-              <w:t>The project appears trivial.</w:t>
-            </w:r>
-          </w:p>
-        </w:tc>
-        <w:tc>
-          <w:tcPr>
-            <w:tcW w:w="1710" w:type="dxa"/>
-            <w:tcBorders>
-              <w:top w:val="single" w:sz="4" w:space="0" w:color="auto"/>
-              <w:left w:val="single" w:sz="4" w:space="0" w:color="auto"/>
-              <w:bottom w:val="single" w:sz="4" w:space="0" w:color="auto"/>
-              <w:right w:val="single" w:sz="4" w:space="0" w:color="auto"/>
-            </w:tcBorders>
-            <w:vAlign w:val="center"/>
-          </w:tcPr>
-          <w:p>
-            <w:pPr>
-              <w:spacing w:after="0" w:line="240" w:lineRule="auto"/>
-              <w:jc w:val="left"/>
-            </w:pPr>
-            <w:r>
-              <w:t>In between</w:t>
-            </w:r>
-          </w:p>
-        </w:tc>
-        <w:tc>
-          <w:tcPr>
-            <w:tcW w:w="3420" w:type="dxa"/>
-            <w:tcBorders>
-              <w:top w:val="single" w:sz="4" w:space="0" w:color="auto"/>
-              <w:left w:val="single" w:sz="4" w:space="0" w:color="auto"/>
-              <w:bottom w:val="single" w:sz="4" w:space="0" w:color="auto"/>
-              <w:right w:val="single" w:sz="4" w:space="0" w:color="auto"/>
-            </w:tcBorders>
-            <w:vAlign w:val="center"/>
-          </w:tcPr>
-          <w:p>
-            <w:pPr>
-              <w:spacing w:after="0" w:line="240" w:lineRule="auto"/>
-              <w:jc w:val="left"/>
-            </w:pPr>
-            <w:r>
-              <w:t>Details of the project novelty are briefly discussed.</w:t>
-            </w:r>
-          </w:p>
-          <w:p>
-            <w:pPr>
-              <w:spacing w:after="0" w:line="240" w:lineRule="auto"/>
-              <w:jc w:val="left"/>
-            </w:pPr>
-          </w:p>
-          <w:p>
-            <w:pPr>
-              <w:spacing w:after="0" w:line="240" w:lineRule="auto"/>
-              <w:jc w:val="left"/>
-            </w:pPr>
-            <w:r>
-              <w:t>The novelty of the proposed solution is marginal.</w:t>
-            </w:r>
-          </w:p>
-        </w:tc>
-        <w:tc>
-          <w:tcPr>
-            <w:tcW w:w="1620" w:type="dxa"/>
-            <w:tcBorders>
-              <w:top w:val="single" w:sz="4" w:space="0" w:color="auto"/>
-              <w:left w:val="single" w:sz="4" w:space="0" w:color="auto"/>
-              <w:bottom w:val="single" w:sz="4" w:space="0" w:color="auto"/>
-              <w:right w:val="single" w:sz="4" w:space="0" w:color="auto"/>
-            </w:tcBorders>
-            <w:vAlign w:val="center"/>
-          </w:tcPr>
-          <w:p>
-            <w:pPr>
-              <w:spacing w:after="0" w:line="240" w:lineRule="auto"/>
-              <w:jc w:val="left"/>
-            </w:pPr>
-            <w:r>
-              <w:t>In between</w:t>
-            </w:r>
-          </w:p>
-        </w:tc>
-        <w:tc>
-          <w:tcPr>
-            <w:tcW w:w="3780" w:type="dxa"/>
-            <w:tcBorders>
-              <w:top w:val="single" w:sz="4" w:space="0" w:color="auto"/>
-              <w:left w:val="single" w:sz="4" w:space="0" w:color="auto"/>
-              <w:bottom w:val="single" w:sz="4" w:space="0" w:color="auto"/>
-              <w:right w:val="single" w:sz="4" w:space="0" w:color="auto"/>
-            </w:tcBorders>
-            <w:vAlign w:val="center"/>
-          </w:tcPr>
-          <w:p>
-            <w:pPr>
-              <w:spacing w:after="0" w:line="240" w:lineRule="auto"/>
-              <w:jc w:val="left"/>
-            </w:pPr>
-            <w:r>
-              <w:t>Details of unmet needs the project caters to are there. Potential customers have been identified.</w:t>
-            </w:r>
-          </w:p>
-          <w:p>
-            <w:pPr>
-              <w:spacing w:after="0" w:line="240" w:lineRule="auto"/>
-              <w:jc w:val="left"/>
-            </w:pPr>
-          </w:p>
-          <w:p>
-            <w:pPr>
-              <w:spacing w:after="0" w:line="240" w:lineRule="auto"/>
-              <w:jc w:val="left"/>
-            </w:pPr>
-            <w:r>
-              <w:t xml:space="preserve">The proposed solution is </w:t>
-            </w:r>
-            <w:proofErr w:type="gramStart"/>
-            <w:r>
-              <w:t>novel</w:t>
-            </w:r>
-            <w:proofErr w:type="gramEnd"/>
-          </w:p>
-          <w:p>
-            <w:pPr>
-              <w:spacing w:after="0" w:line="240" w:lineRule="auto"/>
-              <w:jc w:val="left"/>
-            </w:pPr>
-          </w:p>
-          <w:p>
-            <w:pPr>
-              <w:spacing w:after="0" w:line="240" w:lineRule="auto"/>
-              <w:jc w:val="left"/>
-            </w:pPr>
-            <w:r>
-              <w:t>The project solves complex engineering problem.</w:t>
-            </w:r>
-          </w:p>
-          <w:p>
-            <w:pPr>
-              <w:spacing w:after="0" w:line="240" w:lineRule="auto"/>
-              <w:jc w:val="left"/>
-            </w:pPr>
-          </w:p>
-          <w:p>
-            <w:pPr>
-              <w:spacing w:after="0" w:line="240" w:lineRule="auto"/>
-              <w:jc w:val="left"/>
-              <w:rPr>
-                <w:u w:val="single"/>
-              </w:rPr>
-            </w:pPr>
-            <w:r>
-              <w:rPr>
-                <w:u w:val="single"/>
-              </w:rPr>
-              <w:t>The project can be included in the startup stream</w:t>
-            </w:r>
-          </w:p>
-        </w:tc>
-      </w:tr>
-      <w:tr>
-        <w:tc>
-          <w:tcPr>
-            <w:tcW w:w="2115" w:type="dxa"/>
-            <w:tcBorders>
-              <w:top w:val="single" w:sz="4" w:space="0" w:color="auto"/>
-              <w:left w:val="single" w:sz="4" w:space="0" w:color="auto"/>
-              <w:bottom w:val="single" w:sz="4" w:space="0" w:color="auto"/>
-              <w:right w:val="single" w:sz="4" w:space="0" w:color="auto"/>
-            </w:tcBorders>
-            <w:vAlign w:val="center"/>
-          </w:tcPr>
-          <w:p>
-            <w:pPr>
-              <w:spacing w:after="0" w:line="240" w:lineRule="auto"/>
-              <w:jc w:val="left"/>
-              <w:rPr>
-                <w:b/>
-              </w:rPr>
-            </w:pPr>
-            <w:r>
-              <w:rPr>
-                <w:b/>
-              </w:rPr>
-              <w:t>R3</w:t>
-            </w:r>
-          </w:p>
-          <w:p>
-            <w:pPr>
-              <w:spacing w:after="0" w:line="240" w:lineRule="auto"/>
-              <w:jc w:val="left"/>
-              <w:rPr>
-                <w:b/>
-              </w:rPr>
-            </w:pPr>
-            <w:r>
-              <w:rPr>
-                <w:b/>
-              </w:rPr>
-              <w:t>Subject Knowledge</w:t>
-            </w:r>
-          </w:p>
-        </w:tc>
-        <w:tc>
-          <w:tcPr>
-            <w:tcW w:w="2673" w:type="dxa"/>
-            <w:tcBorders>
-              <w:top w:val="single" w:sz="4" w:space="0" w:color="auto"/>
-              <w:left w:val="single" w:sz="4" w:space="0" w:color="auto"/>
-              <w:bottom w:val="single" w:sz="4" w:space="0" w:color="auto"/>
-              <w:right w:val="single" w:sz="4" w:space="0" w:color="auto"/>
-            </w:tcBorders>
-            <w:vAlign w:val="center"/>
-          </w:tcPr>
-          <w:p>
-            <w:pPr>
-              <w:spacing w:after="0" w:line="240" w:lineRule="auto"/>
-              <w:jc w:val="left"/>
-            </w:pPr>
-            <w:r>
-              <w:t xml:space="preserve">Student has no knowledge of both problem and solution. Cannot </w:t>
-            </w:r>
-            <w:r>
-              <w:lastRenderedPageBreak/>
-              <w:t>answer basic questions.</w:t>
-            </w:r>
-          </w:p>
-        </w:tc>
-        <w:tc>
-          <w:tcPr>
-            <w:tcW w:w="1710" w:type="dxa"/>
-            <w:tcBorders>
-              <w:top w:val="single" w:sz="4" w:space="0" w:color="auto"/>
-              <w:left w:val="single" w:sz="4" w:space="0" w:color="auto"/>
-              <w:bottom w:val="single" w:sz="4" w:space="0" w:color="auto"/>
-              <w:right w:val="single" w:sz="4" w:space="0" w:color="auto"/>
-            </w:tcBorders>
-            <w:vAlign w:val="center"/>
-          </w:tcPr>
-          <w:p>
-            <w:pPr>
-              <w:spacing w:after="0" w:line="240" w:lineRule="auto"/>
-              <w:jc w:val="left"/>
-            </w:pPr>
-            <w:r>
-              <w:lastRenderedPageBreak/>
-              <w:t>In between</w:t>
-            </w:r>
-          </w:p>
-        </w:tc>
-        <w:tc>
-          <w:tcPr>
-            <w:tcW w:w="3420" w:type="dxa"/>
-            <w:tcBorders>
-              <w:top w:val="single" w:sz="4" w:space="0" w:color="auto"/>
-              <w:left w:val="single" w:sz="4" w:space="0" w:color="auto"/>
-              <w:bottom w:val="single" w:sz="4" w:space="0" w:color="auto"/>
-              <w:right w:val="single" w:sz="4" w:space="0" w:color="auto"/>
-            </w:tcBorders>
-            <w:vAlign w:val="center"/>
-          </w:tcPr>
-          <w:p>
-            <w:pPr>
-              <w:spacing w:after="0" w:line="240" w:lineRule="auto"/>
-              <w:jc w:val="left"/>
-            </w:pPr>
-            <w:r>
-              <w:t xml:space="preserve">Student is uncomfortable with information. Seems novice and can answer </w:t>
-            </w:r>
-            <w:r>
-              <w:lastRenderedPageBreak/>
-              <w:t>basic questions only.</w:t>
-            </w:r>
-          </w:p>
-        </w:tc>
-        <w:tc>
-          <w:tcPr>
-            <w:tcW w:w="1620" w:type="dxa"/>
-            <w:tcBorders>
-              <w:top w:val="single" w:sz="4" w:space="0" w:color="auto"/>
-              <w:left w:val="single" w:sz="4" w:space="0" w:color="auto"/>
-              <w:bottom w:val="single" w:sz="4" w:space="0" w:color="auto"/>
-              <w:right w:val="single" w:sz="4" w:space="0" w:color="auto"/>
-            </w:tcBorders>
-            <w:vAlign w:val="center"/>
-          </w:tcPr>
-          <w:p>
-            <w:pPr>
-              <w:spacing w:after="0" w:line="240" w:lineRule="auto"/>
-              <w:jc w:val="left"/>
-            </w:pPr>
-            <w:r>
-              <w:lastRenderedPageBreak/>
-              <w:t>In between</w:t>
-            </w:r>
-          </w:p>
-        </w:tc>
-        <w:tc>
-          <w:tcPr>
-            <w:tcW w:w="3780" w:type="dxa"/>
-            <w:tcBorders>
-              <w:top w:val="single" w:sz="4" w:space="0" w:color="auto"/>
-              <w:left w:val="single" w:sz="4" w:space="0" w:color="auto"/>
-              <w:bottom w:val="single" w:sz="4" w:space="0" w:color="auto"/>
-              <w:right w:val="single" w:sz="4" w:space="0" w:color="auto"/>
-            </w:tcBorders>
-            <w:vAlign w:val="center"/>
-          </w:tcPr>
-          <w:p>
-            <w:pPr>
-              <w:spacing w:after="0" w:line="240" w:lineRule="auto"/>
-              <w:jc w:val="left"/>
-            </w:pPr>
-            <w:r>
-              <w:t xml:space="preserve">Student has presented full knowledge of both problem and solution. Answers to questions are </w:t>
-            </w:r>
-            <w:r>
-              <w:lastRenderedPageBreak/>
-              <w:t>strengthen by rationalization and explanation</w:t>
-            </w:r>
-          </w:p>
-        </w:tc>
-      </w:tr>
-      <w:tr>
-        <w:tc>
-          <w:tcPr>
-            <w:tcW w:w="2115" w:type="dxa"/>
-            <w:tcBorders>
-              <w:top w:val="single" w:sz="4" w:space="0" w:color="auto"/>
-              <w:left w:val="single" w:sz="4" w:space="0" w:color="auto"/>
-              <w:bottom w:val="single" w:sz="4" w:space="0" w:color="auto"/>
-              <w:right w:val="single" w:sz="4" w:space="0" w:color="auto"/>
-            </w:tcBorders>
-            <w:vAlign w:val="center"/>
-          </w:tcPr>
-          <w:p>
-            <w:pPr>
-              <w:spacing w:after="0" w:line="240" w:lineRule="auto"/>
-              <w:jc w:val="left"/>
-              <w:rPr>
-                <w:b/>
-              </w:rPr>
-            </w:pPr>
-            <w:r>
-              <w:rPr>
-                <w:b/>
-              </w:rPr>
-              <w:t>R4</w:t>
-            </w:r>
-          </w:p>
-          <w:p>
-            <w:pPr>
-              <w:spacing w:after="0" w:line="240" w:lineRule="auto"/>
-              <w:jc w:val="left"/>
-              <w:rPr>
-                <w:b/>
-              </w:rPr>
-            </w:pPr>
-            <w:r>
-              <w:rPr>
-                <w:b/>
-              </w:rPr>
-              <w:t>Timeline and Implementation Progress</w:t>
-            </w:r>
-          </w:p>
-        </w:tc>
-        <w:tc>
-          <w:tcPr>
-            <w:tcW w:w="2673" w:type="dxa"/>
-            <w:tcBorders>
-              <w:top w:val="single" w:sz="4" w:space="0" w:color="auto"/>
-              <w:left w:val="single" w:sz="4" w:space="0" w:color="auto"/>
-              <w:bottom w:val="single" w:sz="4" w:space="0" w:color="auto"/>
-              <w:right w:val="single" w:sz="4" w:space="0" w:color="auto"/>
-            </w:tcBorders>
-            <w:vAlign w:val="center"/>
-          </w:tcPr>
-          <w:p>
-            <w:pPr>
-              <w:spacing w:after="0" w:line="240" w:lineRule="auto"/>
-              <w:jc w:val="left"/>
-            </w:pPr>
-            <w:r>
-              <w:t>Timeline as defined in the project proposal is not followed.</w:t>
-            </w:r>
-          </w:p>
-          <w:p>
-            <w:pPr>
-              <w:spacing w:after="0" w:line="240" w:lineRule="auto"/>
-              <w:jc w:val="left"/>
-            </w:pPr>
-          </w:p>
-          <w:p>
-            <w:pPr>
-              <w:spacing w:after="0" w:line="240" w:lineRule="auto"/>
-              <w:jc w:val="left"/>
-            </w:pPr>
-            <w:r>
-              <w:t>Milestones have not been achieved.</w:t>
-            </w:r>
-          </w:p>
-        </w:tc>
-        <w:tc>
-          <w:tcPr>
-            <w:tcW w:w="1710" w:type="dxa"/>
-            <w:tcBorders>
-              <w:top w:val="single" w:sz="4" w:space="0" w:color="auto"/>
-              <w:left w:val="single" w:sz="4" w:space="0" w:color="auto"/>
-              <w:bottom w:val="single" w:sz="4" w:space="0" w:color="auto"/>
-              <w:right w:val="single" w:sz="4" w:space="0" w:color="auto"/>
-            </w:tcBorders>
-            <w:vAlign w:val="center"/>
-          </w:tcPr>
-          <w:p>
-            <w:pPr>
-              <w:spacing w:after="0" w:line="240" w:lineRule="auto"/>
-              <w:jc w:val="left"/>
-            </w:pPr>
-            <w:r>
-              <w:t>In between</w:t>
-            </w:r>
-          </w:p>
-        </w:tc>
-        <w:tc>
-          <w:tcPr>
-            <w:tcW w:w="3420" w:type="dxa"/>
-            <w:tcBorders>
-              <w:top w:val="single" w:sz="4" w:space="0" w:color="auto"/>
-              <w:left w:val="single" w:sz="4" w:space="0" w:color="auto"/>
-              <w:bottom w:val="single" w:sz="4" w:space="0" w:color="auto"/>
-              <w:right w:val="single" w:sz="4" w:space="0" w:color="auto"/>
-            </w:tcBorders>
-            <w:vAlign w:val="center"/>
-          </w:tcPr>
-          <w:p>
-            <w:pPr>
-              <w:spacing w:after="0" w:line="240" w:lineRule="auto"/>
-              <w:jc w:val="left"/>
-            </w:pPr>
-            <w:r>
-              <w:t>Timeline as defined in the project proposal is followed for the most part.</w:t>
-            </w:r>
-          </w:p>
-          <w:p>
-            <w:pPr>
-              <w:spacing w:after="0" w:line="240" w:lineRule="auto"/>
-              <w:jc w:val="left"/>
-            </w:pPr>
-          </w:p>
-          <w:p>
-            <w:pPr>
-              <w:spacing w:after="0" w:line="240" w:lineRule="auto"/>
-              <w:jc w:val="left"/>
-            </w:pPr>
-            <w:r>
-              <w:t>Some of the milestones have been achieved</w:t>
-            </w:r>
-          </w:p>
-        </w:tc>
-        <w:tc>
-          <w:tcPr>
-            <w:tcW w:w="1620" w:type="dxa"/>
-            <w:tcBorders>
-              <w:top w:val="single" w:sz="4" w:space="0" w:color="auto"/>
-              <w:left w:val="single" w:sz="4" w:space="0" w:color="auto"/>
-              <w:bottom w:val="single" w:sz="4" w:space="0" w:color="auto"/>
-              <w:right w:val="single" w:sz="4" w:space="0" w:color="auto"/>
-            </w:tcBorders>
-            <w:vAlign w:val="center"/>
-          </w:tcPr>
-          <w:p>
-            <w:pPr>
-              <w:spacing w:after="0" w:line="240" w:lineRule="auto"/>
-              <w:jc w:val="left"/>
-            </w:pPr>
-            <w:r>
-              <w:t>In between</w:t>
-            </w:r>
-          </w:p>
-        </w:tc>
-        <w:tc>
-          <w:tcPr>
-            <w:tcW w:w="3780" w:type="dxa"/>
-            <w:tcBorders>
-              <w:top w:val="single" w:sz="4" w:space="0" w:color="auto"/>
-              <w:left w:val="single" w:sz="4" w:space="0" w:color="auto"/>
-              <w:bottom w:val="single" w:sz="4" w:space="0" w:color="auto"/>
-              <w:right w:val="single" w:sz="4" w:space="0" w:color="auto"/>
-            </w:tcBorders>
-            <w:vAlign w:val="center"/>
-          </w:tcPr>
-          <w:p>
-            <w:pPr>
-              <w:spacing w:after="0" w:line="240" w:lineRule="auto"/>
-              <w:jc w:val="left"/>
-            </w:pPr>
-            <w:r>
-              <w:t>All milestones are completed according to the timeline defined in project proposal</w:t>
-            </w:r>
-          </w:p>
-        </w:tc>
-      </w:tr>
-      <w:tr>
-        <w:tc>
-          <w:tcPr>
-            <w:tcW w:w="2115" w:type="dxa"/>
-            <w:tcBorders>
-              <w:top w:val="single" w:sz="4" w:space="0" w:color="auto"/>
-              <w:left w:val="single" w:sz="4" w:space="0" w:color="auto"/>
-              <w:bottom w:val="single" w:sz="4" w:space="0" w:color="auto"/>
-              <w:right w:val="single" w:sz="4" w:space="0" w:color="auto"/>
-            </w:tcBorders>
-            <w:vAlign w:val="center"/>
-          </w:tcPr>
-          <w:p>
-            <w:pPr>
-              <w:spacing w:after="0" w:line="240" w:lineRule="auto"/>
-              <w:jc w:val="left"/>
-              <w:rPr>
-                <w:b/>
-              </w:rPr>
-            </w:pPr>
-            <w:r>
-              <w:rPr>
-                <w:b/>
-              </w:rPr>
-              <w:t>R5</w:t>
-            </w:r>
-          </w:p>
-          <w:p>
-            <w:pPr>
-              <w:spacing w:after="0" w:line="240" w:lineRule="auto"/>
-              <w:jc w:val="left"/>
-              <w:rPr>
-                <w:b/>
-              </w:rPr>
-            </w:pPr>
-            <w:proofErr w:type="gramStart"/>
-            <w:r>
-              <w:rPr>
-                <w:b/>
-              </w:rPr>
-              <w:t>Team work</w:t>
-            </w:r>
-            <w:proofErr w:type="gramEnd"/>
-          </w:p>
-        </w:tc>
-        <w:tc>
-          <w:tcPr>
-            <w:tcW w:w="2673" w:type="dxa"/>
-            <w:tcBorders>
-              <w:top w:val="single" w:sz="4" w:space="0" w:color="auto"/>
-              <w:left w:val="single" w:sz="4" w:space="0" w:color="auto"/>
-              <w:bottom w:val="single" w:sz="4" w:space="0" w:color="auto"/>
-              <w:right w:val="single" w:sz="4" w:space="0" w:color="auto"/>
-            </w:tcBorders>
-            <w:vAlign w:val="center"/>
-          </w:tcPr>
-          <w:p>
-            <w:pPr>
-              <w:spacing w:after="0" w:line="240" w:lineRule="auto"/>
-              <w:jc w:val="left"/>
-            </w:pPr>
-            <w:r>
-              <w:t>Only one member appears to be actively working on the project.</w:t>
-            </w:r>
-          </w:p>
-        </w:tc>
-        <w:tc>
-          <w:tcPr>
-            <w:tcW w:w="1710" w:type="dxa"/>
-            <w:tcBorders>
-              <w:top w:val="single" w:sz="4" w:space="0" w:color="auto"/>
-              <w:left w:val="single" w:sz="4" w:space="0" w:color="auto"/>
-              <w:bottom w:val="single" w:sz="4" w:space="0" w:color="auto"/>
-              <w:right w:val="single" w:sz="4" w:space="0" w:color="auto"/>
-            </w:tcBorders>
-            <w:vAlign w:val="center"/>
-          </w:tcPr>
-          <w:p>
-            <w:pPr>
-              <w:spacing w:after="0" w:line="240" w:lineRule="auto"/>
-              <w:jc w:val="left"/>
-            </w:pPr>
-            <w:r>
-              <w:t>In between</w:t>
-            </w:r>
-          </w:p>
-        </w:tc>
-        <w:tc>
-          <w:tcPr>
-            <w:tcW w:w="3420" w:type="dxa"/>
-            <w:tcBorders>
-              <w:top w:val="single" w:sz="4" w:space="0" w:color="auto"/>
-              <w:left w:val="single" w:sz="4" w:space="0" w:color="auto"/>
-              <w:bottom w:val="single" w:sz="4" w:space="0" w:color="auto"/>
-              <w:right w:val="single" w:sz="4" w:space="0" w:color="auto"/>
-            </w:tcBorders>
-            <w:vAlign w:val="center"/>
-          </w:tcPr>
-          <w:p>
-            <w:pPr>
-              <w:spacing w:after="0" w:line="240" w:lineRule="auto"/>
-              <w:jc w:val="left"/>
-            </w:pPr>
-            <w:r>
-              <w:t>Not all members have contributed to the project. Work division is not clearly mentioned.</w:t>
-            </w:r>
-          </w:p>
-        </w:tc>
-        <w:tc>
-          <w:tcPr>
-            <w:tcW w:w="1620" w:type="dxa"/>
-            <w:tcBorders>
-              <w:top w:val="single" w:sz="4" w:space="0" w:color="auto"/>
-              <w:left w:val="single" w:sz="4" w:space="0" w:color="auto"/>
-              <w:bottom w:val="single" w:sz="4" w:space="0" w:color="auto"/>
-              <w:right w:val="single" w:sz="4" w:space="0" w:color="auto"/>
-            </w:tcBorders>
-            <w:vAlign w:val="center"/>
-          </w:tcPr>
-          <w:p>
-            <w:pPr>
-              <w:spacing w:after="0" w:line="240" w:lineRule="auto"/>
-              <w:jc w:val="left"/>
-            </w:pPr>
-            <w:r>
-              <w:t>In between</w:t>
-            </w:r>
-          </w:p>
-        </w:tc>
-        <w:tc>
-          <w:tcPr>
-            <w:tcW w:w="3780" w:type="dxa"/>
-            <w:tcBorders>
-              <w:top w:val="single" w:sz="4" w:space="0" w:color="auto"/>
-              <w:left w:val="single" w:sz="4" w:space="0" w:color="auto"/>
-              <w:bottom w:val="single" w:sz="4" w:space="0" w:color="auto"/>
-              <w:right w:val="single" w:sz="4" w:space="0" w:color="auto"/>
-            </w:tcBorders>
-            <w:vAlign w:val="center"/>
-          </w:tcPr>
-          <w:p>
-            <w:pPr>
-              <w:spacing w:after="0" w:line="240" w:lineRule="auto"/>
-              <w:jc w:val="left"/>
-            </w:pPr>
-            <w:r>
-              <w:t>All members contributed.</w:t>
-            </w:r>
-          </w:p>
-          <w:p>
-            <w:pPr>
-              <w:spacing w:after="0" w:line="240" w:lineRule="auto"/>
-              <w:jc w:val="left"/>
-            </w:pPr>
-          </w:p>
-          <w:p>
-            <w:pPr>
-              <w:spacing w:after="0" w:line="240" w:lineRule="auto"/>
-              <w:jc w:val="left"/>
-            </w:pPr>
-            <w:r>
-              <w:t>Work division clearly mentioned</w:t>
-            </w:r>
-          </w:p>
-        </w:tc>
-      </w:tr>
-    </w:tbl>
-    <w:p>
-      <w:pPr>
-        <w:widowControl w:val="0"/>
-        <w:spacing w:before="20" w:after="0" w:line="240" w:lineRule="auto"/>
-        <w:ind w:left="100"/>
-        <w:jc w:val="center"/>
-        <w:rPr>
-          <w:b/>
-          <w:bCs/>
-          <w:color w:val="000000"/>
-          <w:u w:val="single"/>
-          <w:lang w:val="en-GB" w:eastAsia="en-GB"/>
-        </w:rPr>
-      </w:pPr>
-    </w:p>
-    <w:p>
-      <w:pPr>
-        <w:spacing w:after="0" w:line="240" w:lineRule="auto"/>
-        <w:ind w:left="720"/>
-        <w:jc w:val="center"/>
-        <w:rPr>
-          <w:rFonts w:eastAsia="Times New Roman"/>
-          <w:b/>
-          <w:bCs/>
-          <w:color w:val="000000"/>
-          <w:lang w:val="en-GB" w:eastAsia="en-US"/>
-        </w:rPr>
-      </w:pPr>
-    </w:p>
-    <w:p>
-      <w:pPr>
-        <w:spacing w:after="0" w:line="240" w:lineRule="auto"/>
-        <w:ind w:left="720"/>
-        <w:jc w:val="center"/>
-        <w:rPr>
-          <w:rFonts w:eastAsia="Times New Roman"/>
-          <w:b/>
-          <w:bCs/>
-          <w:color w:val="000000"/>
-          <w:lang w:val="en-GB" w:eastAsia="en-US"/>
-        </w:rPr>
-      </w:pPr>
-    </w:p>
-    <w:p>
-      <w:pPr>
-        <w:spacing w:after="0" w:line="240" w:lineRule="auto"/>
-        <w:ind w:left="720"/>
-        <w:jc w:val="center"/>
-        <w:rPr>
-          <w:rFonts w:eastAsia="Times New Roman"/>
-          <w:b/>
-          <w:bCs/>
-          <w:color w:val="000000"/>
-          <w:lang w:val="en-GB" w:eastAsia="en-US"/>
-        </w:rPr>
-      </w:pPr>
-      <w:r>
-        <w:rPr>
-          <w:rFonts w:eastAsia="Times New Roman"/>
-          <w:b/>
-          <w:bCs/>
-          <w:color w:val="000000"/>
-          <w:lang w:val="en-GB" w:eastAsia="en-US"/>
-        </w:rPr>
-        <w:t>FYP Mid Defence Presentation Evaluation Form</w:t>
-      </w:r>
-    </w:p>
-    <w:p>
-      <w:pPr>
-        <w:spacing w:after="0" w:line="240" w:lineRule="auto"/>
-        <w:ind w:left="720"/>
-        <w:jc w:val="center"/>
-        <w:rPr>
-          <w:rFonts w:eastAsia="Times New Roman"/>
-          <w:color w:val="000000"/>
-          <w:lang w:eastAsia="en-US"/>
-        </w:rPr>
-      </w:pPr>
-    </w:p>
-    <w:p>
-      <w:pPr>
-        <w:widowControl w:val="0"/>
-        <w:spacing w:before="20" w:after="0" w:line="240" w:lineRule="auto"/>
-        <w:ind w:left="1440"/>
-      </w:pPr>
-      <w:r>
-        <w:rPr>
-          <w:rFonts w:eastAsia="Times New Roman"/>
-          <w:color w:val="000000"/>
-          <w:lang w:eastAsia="en-US"/>
-        </w:rPr>
-        <w:t xml:space="preserve">      </w:t>
-      </w:r>
-      <w:r>
-        <w:t>Project Title               ___________________________________________________________________________________________</w:t>
-      </w:r>
-    </w:p>
-    <w:p>
-      <w:pPr>
-        <w:widowControl w:val="0"/>
-        <w:spacing w:before="20" w:after="0" w:line="240" w:lineRule="auto"/>
-        <w:ind w:left="1440"/>
-      </w:pPr>
-      <w:r>
-        <w:t xml:space="preserve"> </w:t>
-      </w:r>
-    </w:p>
-    <w:p>
-      <w:pPr>
-        <w:widowControl w:val="0"/>
-        <w:spacing w:before="20" w:after="0" w:line="240" w:lineRule="auto"/>
-        <w:ind w:left="1440"/>
-      </w:pPr>
-      <w:r>
-        <w:t>Student Names         ___________________________________________________________________________________________</w:t>
-      </w:r>
-    </w:p>
-    <w:p>
-      <w:pPr>
-        <w:spacing w:after="0" w:line="240" w:lineRule="auto"/>
-        <w:jc w:val="left"/>
-        <w:rPr>
-          <w:rFonts w:eastAsia="Times New Roman"/>
-          <w:color w:val="000000"/>
-          <w:lang w:eastAsia="en-US"/>
-        </w:rPr>
-      </w:pPr>
-    </w:p>
-    <w:p>
-      <w:pPr>
-        <w:spacing w:after="0" w:line="240" w:lineRule="auto"/>
-        <w:ind w:left="720"/>
-        <w:jc w:val="left"/>
-        <w:rPr>
-          <w:rFonts w:eastAsia="Times New Roman"/>
-          <w:color w:val="000000"/>
-          <w:lang w:eastAsia="en-US"/>
-        </w:rPr>
-      </w:pPr>
-      <w:r>
-        <w:rPr>
-          <w:rFonts w:eastAsia="Times New Roman"/>
-          <w:color w:val="000000"/>
-          <w:lang w:eastAsia="en-US"/>
-        </w:rPr>
-        <w:tab/>
-      </w:r>
-      <w:r>
-        <w:rPr>
-          <w:rFonts w:eastAsia="Times New Roman"/>
-          <w:b/>
-          <w:color w:val="000000"/>
-          <w:lang w:eastAsia="en-US"/>
-        </w:rPr>
-        <w:tab/>
-      </w:r>
-    </w:p>
-    <w:tbl>
-      <w:tblPr>
-        <w:tblW w:w="13344" w:type="dxa"/>
-        <w:jc w:val="center"/>
-        <w:tblBorders>
-          <w:top w:val="single" w:sz="4" w:space="0" w:color="000000"/>
-          <w:left w:val="single" w:sz="4" w:space="0" w:color="000000"/>
-          <w:bottom w:val="single" w:sz="4" w:space="0" w:color="000000"/>
-          <w:right w:val="single" w:sz="4" w:space="0" w:color="000000"/>
-          <w:insideH w:val="single" w:sz="4" w:space="0" w:color="000000"/>
-          <w:insideV w:val="single" w:sz="4" w:space="0" w:color="000000"/>
-        </w:tblBorders>
-        <w:tblLayout w:type="fixed"/>
-        <w:tblLook w:val="04A0" w:firstRow="1" w:lastRow="0" w:firstColumn="1" w:lastColumn="0" w:noHBand="0" w:noVBand="1"/>
-      </w:tblPr>
-      <w:tblGrid>
-        <w:gridCol w:w="2628"/>
-        <w:gridCol w:w="720"/>
-        <w:gridCol w:w="3240"/>
-        <w:gridCol w:w="935"/>
-        <w:gridCol w:w="4971"/>
-        <w:gridCol w:w="850"/>
-      </w:tblGrid>
-      <w:tr>
-        <w:trPr>
-          <w:jc w:val="center"/>
-        </w:trPr>
-        <w:tc>
-          <w:tcPr>
-            <w:tcW w:w="2628" w:type="dxa"/>
-            <w:vAlign w:val="center"/>
-          </w:tcPr>
-          <w:p>
-            <w:pPr>
-              <w:spacing w:after="0" w:line="240" w:lineRule="auto"/>
-              <w:jc w:val="center"/>
-              <w:rPr>
-                <w:rFonts w:eastAsia="Times New Roman"/>
-                <w:b/>
-                <w:color w:val="000000"/>
-                <w:lang w:eastAsia="en-US"/>
-              </w:rPr>
-            </w:pPr>
-            <w:r>
-              <w:rPr>
-                <w:rFonts w:eastAsia="Times New Roman"/>
-                <w:b/>
-                <w:color w:val="000000"/>
-                <w:lang w:eastAsia="en-US"/>
-              </w:rPr>
-              <w:t>PLO</w:t>
-            </w:r>
-          </w:p>
-        </w:tc>
-        <w:tc>
-          <w:tcPr>
-            <w:tcW w:w="720" w:type="dxa"/>
-            <w:vAlign w:val="center"/>
-          </w:tcPr>
-          <w:p>
-            <w:pPr>
-              <w:spacing w:after="0" w:line="240" w:lineRule="auto"/>
-              <w:jc w:val="center"/>
-              <w:rPr>
-                <w:rFonts w:eastAsia="Times New Roman"/>
-                <w:b/>
-                <w:color w:val="000000"/>
-                <w:lang w:eastAsia="en-US"/>
-              </w:rPr>
-            </w:pPr>
-            <w:r>
-              <w:rPr>
-                <w:rFonts w:eastAsia="Times New Roman"/>
-                <w:b/>
-                <w:color w:val="000000"/>
-                <w:lang w:eastAsia="en-US"/>
-              </w:rPr>
-              <w:t>S No</w:t>
-            </w:r>
-          </w:p>
-        </w:tc>
-        <w:tc>
-          <w:tcPr>
-            <w:tcW w:w="3240" w:type="dxa"/>
-            <w:vAlign w:val="center"/>
-          </w:tcPr>
-          <w:p>
-            <w:pPr>
-              <w:spacing w:after="0" w:line="240" w:lineRule="auto"/>
-              <w:jc w:val="center"/>
-              <w:rPr>
-                <w:rFonts w:eastAsia="Times New Roman"/>
-                <w:b/>
-                <w:color w:val="000000"/>
-                <w:lang w:eastAsia="en-US"/>
-              </w:rPr>
-            </w:pPr>
-            <w:r>
-              <w:rPr>
-                <w:rFonts w:eastAsia="Times New Roman"/>
-                <w:b/>
-                <w:color w:val="000000"/>
-                <w:lang w:eastAsia="en-US"/>
-              </w:rPr>
-              <w:t>Description</w:t>
-            </w:r>
-          </w:p>
-        </w:tc>
-        <w:tc>
-          <w:tcPr>
-            <w:tcW w:w="935" w:type="dxa"/>
-            <w:vAlign w:val="center"/>
-          </w:tcPr>
-          <w:p>
-            <w:pPr>
-              <w:spacing w:after="0" w:line="240" w:lineRule="auto"/>
-              <w:jc w:val="center"/>
-              <w:rPr>
-                <w:b/>
-                <w:bCs/>
-                <w:color w:val="000000"/>
-                <w:lang w:eastAsia="en-US"/>
-              </w:rPr>
-            </w:pPr>
-            <w:r>
-              <w:rPr>
-                <w:b/>
-                <w:bCs/>
-                <w:color w:val="000000"/>
-                <w:lang w:eastAsia="en-US"/>
-              </w:rPr>
-              <w:t>Weight</w:t>
-            </w:r>
-          </w:p>
-        </w:tc>
-        <w:tc>
-          <w:tcPr>
-            <w:tcW w:w="4971" w:type="dxa"/>
-            <w:vAlign w:val="center"/>
-          </w:tcPr>
-          <w:p>
-            <w:pPr>
-              <w:pBdr>
-                <w:bottom w:val="single" w:sz="6" w:space="1" w:color="auto"/>
-              </w:pBdr>
-              <w:spacing w:after="0" w:line="240" w:lineRule="auto"/>
-              <w:jc w:val="center"/>
-              <w:rPr>
-                <w:rFonts w:eastAsia="Times New Roman"/>
-                <w:b/>
-                <w:color w:val="000000"/>
-                <w:lang w:eastAsia="en-US"/>
-              </w:rPr>
-            </w:pPr>
-            <w:r>
-              <w:rPr>
-                <w:rFonts w:eastAsia="Times New Roman"/>
-                <w:b/>
-                <w:color w:val="000000"/>
-                <w:lang w:eastAsia="en-US"/>
-              </w:rPr>
-              <w:t>Performance</w:t>
-            </w:r>
-          </w:p>
-          <w:p>
-            <w:pPr>
-              <w:spacing w:after="0" w:line="240" w:lineRule="auto"/>
-              <w:jc w:val="center"/>
-              <w:rPr>
-                <w:rFonts w:eastAsia="Times New Roman"/>
-                <w:b/>
-                <w:color w:val="000000"/>
-                <w:lang w:eastAsia="en-US"/>
-              </w:rPr>
-            </w:pPr>
-            <w:r>
-              <w:rPr>
-                <w:rFonts w:eastAsia="Times New Roman"/>
-                <w:b/>
-                <w:color w:val="000000"/>
-                <w:lang w:eastAsia="en-US"/>
-              </w:rPr>
-              <w:t>(1 – 5)</w:t>
-            </w:r>
-          </w:p>
-        </w:tc>
-        <w:tc>
-          <w:tcPr>
-            <w:tcW w:w="850" w:type="dxa"/>
-            <w:vAlign w:val="center"/>
-          </w:tcPr>
-          <w:p>
-            <w:pPr>
-              <w:pBdr>
-                <w:bottom w:val="single" w:sz="6" w:space="1" w:color="auto"/>
-              </w:pBdr>
-              <w:spacing w:after="0" w:line="240" w:lineRule="auto"/>
-              <w:jc w:val="center"/>
-              <w:rPr>
-                <w:rFonts w:eastAsia="Times New Roman"/>
-                <w:b/>
-                <w:color w:val="000000"/>
-                <w:lang w:eastAsia="en-US"/>
-              </w:rPr>
-            </w:pPr>
-            <w:r>
-              <w:rPr>
-                <w:rFonts w:eastAsia="Times New Roman"/>
-                <w:b/>
-                <w:color w:val="000000"/>
-                <w:lang w:eastAsia="en-US"/>
-              </w:rPr>
-              <w:t>Marks</w:t>
-            </w:r>
-          </w:p>
-        </w:tc>
-      </w:tr>
-      <w:tr>
-        <w:trPr>
-          <w:trHeight w:val="350"/>
-          <w:jc w:val="center"/>
-        </w:trPr>
-        <w:tc>
-          <w:tcPr>
-            <w:tcW w:w="2628" w:type="dxa"/>
-            <w:vAlign w:val="center"/>
-          </w:tcPr>
-          <w:p>
-            <w:pPr>
-              <w:spacing w:after="0" w:line="240" w:lineRule="auto"/>
-              <w:ind w:left="720" w:hanging="720"/>
-              <w:jc w:val="left"/>
-              <w:rPr>
-                <w:rFonts w:eastAsia="Times New Roman"/>
-                <w:b/>
-                <w:lang w:eastAsia="en-US"/>
-              </w:rPr>
-            </w:pPr>
-            <w:r>
-              <w:rPr>
-                <w:rFonts w:eastAsia="Times New Roman"/>
-                <w:b/>
-                <w:bCs/>
-                <w:lang w:eastAsia="en-US"/>
-              </w:rPr>
-              <w:t>PLO-4: Investigation</w:t>
-            </w:r>
-          </w:p>
-        </w:tc>
-        <w:tc>
-          <w:tcPr>
-            <w:tcW w:w="720" w:type="dxa"/>
-            <w:vAlign w:val="center"/>
-          </w:tcPr>
-          <w:p>
-            <w:pPr>
-              <w:spacing w:after="0" w:line="240" w:lineRule="auto"/>
-              <w:jc w:val="center"/>
-              <w:rPr>
-                <w:rFonts w:eastAsia="Times New Roman"/>
-                <w:color w:val="000000"/>
-                <w:lang w:eastAsia="en-US"/>
-              </w:rPr>
-            </w:pPr>
-            <w:r>
-              <w:rPr>
-                <w:rFonts w:eastAsia="Times New Roman"/>
-                <w:color w:val="000000"/>
-                <w:lang w:eastAsia="en-US"/>
-              </w:rPr>
-              <w:t>R1</w:t>
-            </w:r>
-          </w:p>
-        </w:tc>
-        <w:tc>
-          <w:tcPr>
-            <w:tcW w:w="3240" w:type="dxa"/>
-            <w:vAlign w:val="center"/>
-          </w:tcPr>
-          <w:p>
-            <w:pPr>
-              <w:spacing w:after="0" w:line="240" w:lineRule="auto"/>
-              <w:jc w:val="left"/>
-              <w:rPr>
-                <w:rFonts w:eastAsia="Times New Roman"/>
-                <w:color w:val="000000"/>
-                <w:lang w:eastAsia="en-US"/>
-              </w:rPr>
-            </w:pPr>
-            <w:r>
-              <w:rPr>
-                <w:rFonts w:eastAsia="Times New Roman"/>
-                <w:b/>
-                <w:color w:val="000000"/>
-                <w:lang w:eastAsia="en-US"/>
-              </w:rPr>
-              <w:t>Analysis and Approach</w:t>
-            </w:r>
-          </w:p>
-        </w:tc>
-        <w:tc>
-          <w:tcPr>
-            <w:tcW w:w="935" w:type="dxa"/>
-            <w:vAlign w:val="center"/>
-          </w:tcPr>
-          <w:p>
-            <w:pPr>
-              <w:spacing w:after="0" w:line="240" w:lineRule="auto"/>
-              <w:jc w:val="center"/>
-              <w:rPr>
-                <w:b/>
-                <w:bCs/>
-                <w:color w:val="000000"/>
-                <w:lang w:eastAsia="en-US"/>
-              </w:rPr>
-            </w:pPr>
-            <w:r>
-              <w:rPr>
-                <w:b/>
-                <w:bCs/>
-                <w:color w:val="000000"/>
-                <w:lang w:eastAsia="en-US"/>
-              </w:rPr>
-              <w:t>10</w:t>
-            </w:r>
-          </w:p>
-        </w:tc>
-        <w:tc>
-          <w:tcPr>
-            <w:tcW w:w="4971" w:type="dxa"/>
-            <w:vAlign w:val="center"/>
-          </w:tcPr>
-          <w:p>
-            <w:pPr>
-              <w:spacing w:after="0" w:line="240" w:lineRule="auto"/>
-              <w:jc w:val="left"/>
-              <w:rPr>
-                <w:rFonts w:eastAsia="Times New Roman"/>
-                <w:b/>
-                <w:bCs/>
-                <w:color w:val="000000"/>
-                <w:lang w:eastAsia="en-US"/>
-              </w:rPr>
-            </w:pPr>
-            <w:proofErr w:type="gramStart"/>
-            <w:r>
-              <w:rPr>
-                <w:rFonts w:eastAsia="Times New Roman"/>
-                <w:b/>
-                <w:bCs/>
-                <w:color w:val="000000"/>
-                <w:lang w:eastAsia="en-US"/>
-              </w:rPr>
-              <w:t xml:space="preserve">1  </w:t>
-            </w:r>
-            <w:r>
-              <w:rPr>
-                <w:rFonts w:ascii="Segoe UI Symbol" w:eastAsia="MS Gothic" w:hAnsi="Segoe UI Symbol" w:cs="Segoe UI Symbol"/>
-                <w:b/>
-                <w:bCs/>
-                <w:color w:val="000000"/>
-                <w:lang w:eastAsia="en-US"/>
-              </w:rPr>
-              <w:t>☐</w:t>
-            </w:r>
-            <w:proofErr w:type="gramEnd"/>
-            <w:r>
-              <w:rPr>
-                <w:rFonts w:eastAsia="Times New Roman"/>
-                <w:b/>
-                <w:bCs/>
-                <w:color w:val="000000"/>
-                <w:lang w:eastAsia="en-US"/>
-              </w:rPr>
-              <w:t xml:space="preserve"> </w:t>
-            </w:r>
-            <w:r>
-              <w:rPr>
-                <w:rFonts w:eastAsia="Times New Roman"/>
-                <w:b/>
-                <w:bCs/>
-                <w:color w:val="000000"/>
-                <w:lang w:eastAsia="en-US"/>
-              </w:rPr>
-              <w:tab/>
-              <w:t xml:space="preserve">       2  </w:t>
-            </w:r>
-            <w:r>
-              <w:rPr>
-                <w:rFonts w:ascii="Segoe UI Symbol" w:eastAsia="MS Gothic" w:hAnsi="Segoe UI Symbol" w:cs="Segoe UI Symbol"/>
-                <w:b/>
-                <w:bCs/>
-                <w:color w:val="000000"/>
-                <w:lang w:eastAsia="en-US"/>
-              </w:rPr>
-              <w:t>☐</w:t>
-            </w:r>
-            <w:r>
-              <w:rPr>
-                <w:rFonts w:eastAsia="MS Gothic"/>
-                <w:b/>
-                <w:bCs/>
-                <w:color w:val="000000"/>
-                <w:lang w:eastAsia="en-US"/>
-              </w:rPr>
-              <w:t xml:space="preserve">      </w:t>
-            </w:r>
-            <w:r>
-              <w:rPr>
-                <w:rFonts w:eastAsia="Times New Roman"/>
-                <w:b/>
-                <w:bCs/>
-                <w:color w:val="000000"/>
-                <w:lang w:eastAsia="en-US"/>
-              </w:rPr>
-              <w:t xml:space="preserve"> 3 </w:t>
-            </w:r>
-            <w:r>
-              <w:rPr>
-                <w:rFonts w:ascii="Segoe UI Symbol" w:eastAsia="MS Gothic" w:hAnsi="Segoe UI Symbol" w:cs="Segoe UI Symbol"/>
-                <w:b/>
-                <w:bCs/>
-                <w:color w:val="000000"/>
-                <w:lang w:eastAsia="en-US"/>
-              </w:rPr>
-              <w:t>☐</w:t>
-            </w:r>
-            <w:r>
-              <w:rPr>
-                <w:rFonts w:eastAsia="MS Gothic"/>
-                <w:b/>
-                <w:bCs/>
-                <w:color w:val="000000"/>
-                <w:lang w:eastAsia="en-US"/>
-              </w:rPr>
-              <w:t xml:space="preserve">      </w:t>
-            </w:r>
-            <w:r>
-              <w:rPr>
-                <w:rFonts w:eastAsia="Times New Roman"/>
-                <w:b/>
-                <w:bCs/>
-                <w:color w:val="000000"/>
-                <w:lang w:eastAsia="en-US"/>
-              </w:rPr>
-              <w:t xml:space="preserve">4  </w:t>
-            </w:r>
-            <w:r>
-              <w:rPr>
-                <w:rFonts w:ascii="Segoe UI Symbol" w:eastAsia="MS Gothic" w:hAnsi="Segoe UI Symbol" w:cs="Segoe UI Symbol"/>
-                <w:b/>
-                <w:bCs/>
-                <w:color w:val="000000"/>
-                <w:lang w:eastAsia="en-US"/>
-              </w:rPr>
-              <w:t>☐</w:t>
-            </w:r>
-            <w:r>
-              <w:rPr>
-                <w:rFonts w:eastAsia="Times New Roman"/>
-                <w:b/>
-                <w:bCs/>
-                <w:color w:val="000000"/>
-                <w:lang w:eastAsia="en-US"/>
-              </w:rPr>
-              <w:t xml:space="preserve">            5 </w:t>
-            </w:r>
-            <w:r>
-              <w:rPr>
-                <w:rFonts w:ascii="Segoe UI Symbol" w:eastAsia="MS Gothic" w:hAnsi="Segoe UI Symbol" w:cs="Segoe UI Symbol"/>
-                <w:b/>
-                <w:bCs/>
-                <w:color w:val="000000"/>
-                <w:lang w:eastAsia="en-US"/>
-              </w:rPr>
-              <w:t>☐</w:t>
-            </w:r>
-          </w:p>
-        </w:tc>
-        <w:tc>
-          <w:tcPr>
-            <w:tcW w:w="850" w:type="dxa"/>
-            <w:vAlign w:val="center"/>
-          </w:tcPr>
-          <w:p>
-            <w:pPr>
-              <w:spacing w:after="0" w:line="240" w:lineRule="auto"/>
-              <w:jc w:val="center"/>
-              <w:rPr>
-                <w:b/>
-                <w:bCs/>
-                <w:color w:val="000000"/>
-                <w:lang w:eastAsia="en-US"/>
-              </w:rPr>
-            </w:pPr>
-          </w:p>
-        </w:tc>
-      </w:tr>
-      <w:tr>
-        <w:trPr>
-          <w:trHeight w:val="530"/>
-          <w:jc w:val="center"/>
-        </w:trPr>
-        <w:tc>
-          <w:tcPr>
-            <w:tcW w:w="2628" w:type="dxa"/>
-            <w:vAlign w:val="center"/>
-          </w:tcPr>
-          <w:p>
-            <w:pPr>
-              <w:spacing w:after="0" w:line="240" w:lineRule="auto"/>
-              <w:ind w:left="720" w:hanging="720"/>
-              <w:jc w:val="left"/>
-              <w:rPr>
-                <w:rFonts w:eastAsia="Times New Roman"/>
-                <w:b/>
-                <w:lang w:eastAsia="en-US"/>
-              </w:rPr>
-            </w:pPr>
-            <w:r>
-              <w:rPr>
-                <w:rFonts w:eastAsia="Times New Roman"/>
-                <w:b/>
-                <w:bCs/>
-                <w:lang w:eastAsia="en-US"/>
-              </w:rPr>
-              <w:t>PLO-12: Lifelong Learning</w:t>
-            </w:r>
-          </w:p>
-        </w:tc>
-        <w:tc>
-          <w:tcPr>
-            <w:tcW w:w="720" w:type="dxa"/>
-            <w:vAlign w:val="center"/>
-          </w:tcPr>
-          <w:p>
-            <w:pPr>
-              <w:spacing w:after="0" w:line="240" w:lineRule="auto"/>
-              <w:jc w:val="center"/>
-              <w:rPr>
-                <w:rFonts w:eastAsia="Times New Roman"/>
-                <w:color w:val="000000"/>
-                <w:lang w:eastAsia="en-US"/>
-              </w:rPr>
-            </w:pPr>
-            <w:r>
-              <w:rPr>
-                <w:rFonts w:eastAsia="Times New Roman"/>
-                <w:color w:val="000000"/>
-                <w:lang w:eastAsia="en-US"/>
-              </w:rPr>
-              <w:t>R2</w:t>
-            </w:r>
-          </w:p>
-        </w:tc>
-        <w:tc>
-          <w:tcPr>
-            <w:tcW w:w="3240" w:type="dxa"/>
-            <w:vAlign w:val="center"/>
-          </w:tcPr>
-          <w:p>
-            <w:pPr>
-              <w:spacing w:after="0" w:line="240" w:lineRule="auto"/>
-              <w:jc w:val="left"/>
-              <w:rPr>
-                <w:rFonts w:eastAsia="Times New Roman"/>
-                <w:color w:val="000000"/>
-                <w:lang w:eastAsia="en-US"/>
-              </w:rPr>
-            </w:pPr>
-            <w:r>
-              <w:rPr>
-                <w:rFonts w:eastAsia="Times New Roman"/>
-                <w:b/>
-                <w:color w:val="000000"/>
-                <w:lang w:eastAsia="en-US"/>
-              </w:rPr>
-              <w:t xml:space="preserve">Novelty and Creativity </w:t>
-            </w:r>
-          </w:p>
-        </w:tc>
-        <w:tc>
-          <w:tcPr>
-            <w:tcW w:w="935" w:type="dxa"/>
-            <w:vAlign w:val="center"/>
-          </w:tcPr>
-          <w:p>
-            <w:pPr>
-              <w:spacing w:after="0" w:line="240" w:lineRule="auto"/>
-              <w:jc w:val="center"/>
-              <w:rPr>
-                <w:rFonts w:eastAsia="Times New Roman"/>
-                <w:b/>
-                <w:color w:val="000000"/>
-                <w:lang w:eastAsia="en-US"/>
-              </w:rPr>
-            </w:pPr>
-            <w:r>
-              <w:rPr>
-                <w:rFonts w:eastAsia="Times New Roman"/>
-                <w:b/>
-                <w:color w:val="000000"/>
-                <w:lang w:eastAsia="en-US"/>
-              </w:rPr>
-              <w:t>10</w:t>
-            </w:r>
-          </w:p>
-        </w:tc>
-        <w:tc>
-          <w:tcPr>
-            <w:tcW w:w="4971" w:type="dxa"/>
-            <w:vAlign w:val="center"/>
-          </w:tcPr>
-          <w:p>
-            <w:pPr>
-              <w:spacing w:after="0" w:line="240" w:lineRule="auto"/>
-              <w:jc w:val="left"/>
-              <w:rPr>
-                <w:rFonts w:eastAsia="Times New Roman"/>
-                <w:b/>
-                <w:bCs/>
-                <w:color w:val="000000"/>
-                <w:lang w:eastAsia="en-US"/>
-              </w:rPr>
-            </w:pPr>
-            <w:proofErr w:type="gramStart"/>
-            <w:r>
-              <w:rPr>
-                <w:rFonts w:eastAsia="Times New Roman"/>
-                <w:b/>
-                <w:bCs/>
-                <w:color w:val="000000"/>
-                <w:lang w:eastAsia="en-US"/>
-              </w:rPr>
-              <w:t xml:space="preserve">1  </w:t>
-            </w:r>
-            <w:r>
-              <w:rPr>
-                <w:rFonts w:ascii="Segoe UI Symbol" w:eastAsia="MS Gothic" w:hAnsi="Segoe UI Symbol" w:cs="Segoe UI Symbol"/>
-                <w:b/>
-                <w:bCs/>
-                <w:color w:val="000000"/>
-                <w:lang w:eastAsia="en-US"/>
-              </w:rPr>
-              <w:t>☐</w:t>
-            </w:r>
-            <w:proofErr w:type="gramEnd"/>
-            <w:r>
-              <w:rPr>
-                <w:rFonts w:eastAsia="Times New Roman"/>
-                <w:b/>
-                <w:bCs/>
-                <w:color w:val="000000"/>
-                <w:lang w:eastAsia="en-US"/>
-              </w:rPr>
-              <w:t xml:space="preserve"> </w:t>
-            </w:r>
-            <w:r>
-              <w:rPr>
-                <w:rFonts w:eastAsia="Times New Roman"/>
-                <w:b/>
-                <w:bCs/>
-                <w:color w:val="000000"/>
-                <w:lang w:eastAsia="en-US"/>
-              </w:rPr>
-              <w:tab/>
-              <w:t xml:space="preserve">       2  </w:t>
-            </w:r>
-            <w:r>
-              <w:rPr>
-                <w:rFonts w:ascii="Segoe UI Symbol" w:eastAsia="MS Gothic" w:hAnsi="Segoe UI Symbol" w:cs="Segoe UI Symbol"/>
-                <w:b/>
-                <w:bCs/>
-                <w:color w:val="000000"/>
-                <w:lang w:eastAsia="en-US"/>
-              </w:rPr>
-              <w:t>☐</w:t>
-            </w:r>
-            <w:r>
-              <w:rPr>
-                <w:rFonts w:eastAsia="MS Gothic"/>
-                <w:b/>
-                <w:bCs/>
-                <w:color w:val="000000"/>
-                <w:lang w:eastAsia="en-US"/>
-              </w:rPr>
-              <w:t xml:space="preserve">      </w:t>
-            </w:r>
-            <w:r>
-              <w:rPr>
-                <w:rFonts w:eastAsia="Times New Roman"/>
-                <w:b/>
-                <w:bCs/>
-                <w:color w:val="000000"/>
-                <w:lang w:eastAsia="en-US"/>
-              </w:rPr>
-              <w:t xml:space="preserve"> 3 </w:t>
-            </w:r>
-            <w:r>
-              <w:rPr>
-                <w:rFonts w:ascii="Segoe UI Symbol" w:eastAsia="MS Gothic" w:hAnsi="Segoe UI Symbol" w:cs="Segoe UI Symbol"/>
-                <w:b/>
-                <w:bCs/>
-                <w:color w:val="000000"/>
-                <w:lang w:eastAsia="en-US"/>
-              </w:rPr>
-              <w:t>☐</w:t>
-            </w:r>
-            <w:r>
-              <w:rPr>
-                <w:rFonts w:eastAsia="MS Gothic"/>
-                <w:b/>
-                <w:bCs/>
-                <w:color w:val="000000"/>
-                <w:lang w:eastAsia="en-US"/>
-              </w:rPr>
-              <w:t xml:space="preserve">      </w:t>
-            </w:r>
-            <w:r>
-              <w:rPr>
-                <w:rFonts w:eastAsia="Times New Roman"/>
-                <w:b/>
-                <w:bCs/>
-                <w:color w:val="000000"/>
-                <w:lang w:eastAsia="en-US"/>
-              </w:rPr>
-              <w:t xml:space="preserve">4  </w:t>
-            </w:r>
-            <w:r>
-              <w:rPr>
-                <w:rFonts w:ascii="Segoe UI Symbol" w:eastAsia="MS Gothic" w:hAnsi="Segoe UI Symbol" w:cs="Segoe UI Symbol"/>
-                <w:b/>
-                <w:bCs/>
-                <w:color w:val="000000"/>
-                <w:lang w:eastAsia="en-US"/>
-              </w:rPr>
-              <w:t>☐</w:t>
-            </w:r>
-            <w:r>
-              <w:rPr>
-                <w:rFonts w:eastAsia="Times New Roman"/>
-                <w:b/>
-                <w:bCs/>
-                <w:color w:val="000000"/>
-                <w:lang w:eastAsia="en-US"/>
-              </w:rPr>
-              <w:t xml:space="preserve">            5 </w:t>
-            </w:r>
-            <w:r>
-              <w:rPr>
-                <w:rFonts w:ascii="Segoe UI Symbol" w:eastAsia="MS Gothic" w:hAnsi="Segoe UI Symbol" w:cs="Segoe UI Symbol"/>
-                <w:b/>
-                <w:bCs/>
-                <w:color w:val="000000"/>
-                <w:lang w:eastAsia="en-US"/>
-              </w:rPr>
-              <w:t>☐</w:t>
-            </w:r>
-          </w:p>
-        </w:tc>
-        <w:tc>
-          <w:tcPr>
-            <w:tcW w:w="850" w:type="dxa"/>
-            <w:vAlign w:val="center"/>
-          </w:tcPr>
-          <w:p>
-            <w:pPr>
-              <w:spacing w:after="0" w:line="240" w:lineRule="auto"/>
-              <w:jc w:val="center"/>
-              <w:rPr>
-                <w:rFonts w:eastAsia="Times New Roman"/>
-                <w:color w:val="000000"/>
-                <w:lang w:eastAsia="en-US"/>
-              </w:rPr>
-            </w:pPr>
-          </w:p>
-        </w:tc>
-      </w:tr>
-      <w:tr>
-        <w:trPr>
-          <w:trHeight w:val="448"/>
-          <w:jc w:val="center"/>
-        </w:trPr>
-        <w:tc>
-          <w:tcPr>
-            <w:tcW w:w="2628" w:type="dxa"/>
-            <w:vAlign w:val="center"/>
-          </w:tcPr>
-          <w:p>
-            <w:pPr>
-              <w:spacing w:after="0" w:line="240" w:lineRule="auto"/>
-              <w:ind w:left="720" w:hanging="720"/>
-              <w:jc w:val="left"/>
-              <w:rPr>
-                <w:rFonts w:eastAsia="Times New Roman"/>
-                <w:b/>
-                <w:lang w:eastAsia="en-US"/>
-              </w:rPr>
-            </w:pPr>
-            <w:r>
-              <w:rPr>
-                <w:rFonts w:eastAsia="Times New Roman"/>
-                <w:b/>
-                <w:bCs/>
-                <w:lang w:eastAsia="en-US"/>
-              </w:rPr>
-              <w:t>PLO-1:  Computing                Knowledge</w:t>
-            </w:r>
-          </w:p>
-        </w:tc>
-        <w:tc>
-          <w:tcPr>
-            <w:tcW w:w="720" w:type="dxa"/>
-            <w:vAlign w:val="center"/>
-          </w:tcPr>
-          <w:p>
-            <w:pPr>
-              <w:spacing w:after="0" w:line="240" w:lineRule="auto"/>
-              <w:jc w:val="center"/>
-              <w:rPr>
-                <w:rFonts w:eastAsia="Times New Roman"/>
-                <w:color w:val="000000"/>
-                <w:lang w:eastAsia="en-US"/>
-              </w:rPr>
-            </w:pPr>
-            <w:r>
-              <w:rPr>
-                <w:rFonts w:eastAsia="Times New Roman"/>
-                <w:color w:val="000000"/>
-                <w:lang w:eastAsia="en-US"/>
-              </w:rPr>
-              <w:t>R3</w:t>
-            </w:r>
-          </w:p>
-        </w:tc>
-        <w:tc>
-          <w:tcPr>
-            <w:tcW w:w="3240" w:type="dxa"/>
-            <w:vAlign w:val="center"/>
-          </w:tcPr>
-          <w:p>
-            <w:pPr>
-              <w:spacing w:after="0" w:line="240" w:lineRule="auto"/>
-              <w:jc w:val="left"/>
-              <w:rPr>
-                <w:rFonts w:eastAsia="Times New Roman"/>
-                <w:color w:val="000000"/>
-                <w:lang w:eastAsia="en-US"/>
-              </w:rPr>
-            </w:pPr>
-            <w:r>
-              <w:rPr>
-                <w:rFonts w:eastAsia="Times New Roman"/>
-                <w:b/>
-                <w:color w:val="000000"/>
-                <w:lang w:eastAsia="en-US"/>
-              </w:rPr>
-              <w:t>Subject Knowledge</w:t>
-            </w:r>
-          </w:p>
-        </w:tc>
-        <w:tc>
-          <w:tcPr>
-            <w:tcW w:w="935" w:type="dxa"/>
-            <w:vAlign w:val="center"/>
-          </w:tcPr>
-          <w:p>
-            <w:pPr>
-              <w:spacing w:after="0" w:line="240" w:lineRule="auto"/>
-              <w:jc w:val="center"/>
-              <w:rPr>
-                <w:rFonts w:eastAsia="Times New Roman"/>
-                <w:b/>
-                <w:color w:val="000000"/>
-                <w:lang w:eastAsia="en-US"/>
-              </w:rPr>
-            </w:pPr>
-            <w:r>
-              <w:rPr>
-                <w:rFonts w:eastAsia="Times New Roman"/>
-                <w:b/>
-                <w:color w:val="000000"/>
-                <w:lang w:eastAsia="en-US"/>
-              </w:rPr>
-              <w:t>10</w:t>
-            </w:r>
-          </w:p>
-        </w:tc>
-        <w:tc>
-          <w:tcPr>
-            <w:tcW w:w="4971" w:type="dxa"/>
-            <w:vAlign w:val="center"/>
-          </w:tcPr>
-          <w:p>
-            <w:pPr>
-              <w:spacing w:after="0" w:line="240" w:lineRule="auto"/>
-              <w:jc w:val="left"/>
-              <w:rPr>
-                <w:rFonts w:eastAsia="Times New Roman"/>
-                <w:b/>
-                <w:bCs/>
-                <w:color w:val="000000"/>
-                <w:lang w:eastAsia="en-US"/>
-              </w:rPr>
-            </w:pPr>
-            <w:proofErr w:type="gramStart"/>
-            <w:r>
-              <w:rPr>
-                <w:rFonts w:eastAsia="Times New Roman"/>
-                <w:b/>
-                <w:bCs/>
-                <w:color w:val="000000"/>
-                <w:lang w:eastAsia="en-US"/>
-              </w:rPr>
-              <w:t xml:space="preserve">1  </w:t>
-            </w:r>
-            <w:r>
-              <w:rPr>
-                <w:rFonts w:ascii="Segoe UI Symbol" w:eastAsia="MS Gothic" w:hAnsi="Segoe UI Symbol" w:cs="Segoe UI Symbol"/>
-                <w:b/>
-                <w:bCs/>
-                <w:color w:val="000000"/>
-                <w:lang w:eastAsia="en-US"/>
-              </w:rPr>
-              <w:t>☐</w:t>
-            </w:r>
-            <w:proofErr w:type="gramEnd"/>
-            <w:r>
-              <w:rPr>
-                <w:rFonts w:eastAsia="Times New Roman"/>
-                <w:b/>
-                <w:bCs/>
-                <w:color w:val="000000"/>
-                <w:lang w:eastAsia="en-US"/>
-              </w:rPr>
-              <w:t xml:space="preserve"> </w:t>
-            </w:r>
-            <w:r>
-              <w:rPr>
-                <w:rFonts w:eastAsia="Times New Roman"/>
-                <w:b/>
-                <w:bCs/>
-                <w:color w:val="000000"/>
-                <w:lang w:eastAsia="en-US"/>
-              </w:rPr>
-              <w:tab/>
-              <w:t xml:space="preserve">       2  </w:t>
-            </w:r>
-            <w:r>
-              <w:rPr>
-                <w:rFonts w:ascii="Segoe UI Symbol" w:eastAsia="MS Gothic" w:hAnsi="Segoe UI Symbol" w:cs="Segoe UI Symbol"/>
-                <w:b/>
-                <w:bCs/>
-                <w:color w:val="000000"/>
-                <w:lang w:eastAsia="en-US"/>
-              </w:rPr>
-              <w:t>☐</w:t>
-            </w:r>
-            <w:r>
-              <w:rPr>
-                <w:rFonts w:eastAsia="MS Gothic"/>
-                <w:b/>
-                <w:bCs/>
-                <w:color w:val="000000"/>
-                <w:lang w:eastAsia="en-US"/>
-              </w:rPr>
-              <w:t xml:space="preserve">      </w:t>
-            </w:r>
-            <w:r>
-              <w:rPr>
-                <w:rFonts w:eastAsia="Times New Roman"/>
-                <w:b/>
-                <w:bCs/>
-                <w:color w:val="000000"/>
-                <w:lang w:eastAsia="en-US"/>
-              </w:rPr>
-              <w:t xml:space="preserve"> 3 </w:t>
-            </w:r>
-            <w:r>
-              <w:rPr>
-                <w:rFonts w:ascii="Segoe UI Symbol" w:eastAsia="MS Gothic" w:hAnsi="Segoe UI Symbol" w:cs="Segoe UI Symbol"/>
-                <w:b/>
-                <w:bCs/>
-                <w:color w:val="000000"/>
-                <w:lang w:eastAsia="en-US"/>
-              </w:rPr>
-              <w:t>☐</w:t>
-            </w:r>
-            <w:r>
-              <w:rPr>
-                <w:rFonts w:eastAsia="MS Gothic"/>
-                <w:b/>
-                <w:bCs/>
-                <w:color w:val="000000"/>
-                <w:lang w:eastAsia="en-US"/>
-              </w:rPr>
-              <w:t xml:space="preserve">      </w:t>
-            </w:r>
-            <w:r>
-              <w:rPr>
-                <w:rFonts w:eastAsia="Times New Roman"/>
-                <w:b/>
-                <w:bCs/>
-                <w:color w:val="000000"/>
-                <w:lang w:eastAsia="en-US"/>
-              </w:rPr>
-              <w:t xml:space="preserve">4  </w:t>
-            </w:r>
-            <w:r>
-              <w:rPr>
-                <w:rFonts w:ascii="Segoe UI Symbol" w:eastAsia="MS Gothic" w:hAnsi="Segoe UI Symbol" w:cs="Segoe UI Symbol"/>
-                <w:b/>
-                <w:bCs/>
-                <w:color w:val="000000"/>
-                <w:lang w:eastAsia="en-US"/>
-              </w:rPr>
-              <w:t>☐</w:t>
-            </w:r>
-            <w:r>
-              <w:rPr>
-                <w:rFonts w:eastAsia="Times New Roman"/>
-                <w:b/>
-                <w:bCs/>
-                <w:color w:val="000000"/>
-                <w:lang w:eastAsia="en-US"/>
-              </w:rPr>
-              <w:t xml:space="preserve">            5 </w:t>
-            </w:r>
-            <w:r>
-              <w:rPr>
-                <w:rFonts w:ascii="Segoe UI Symbol" w:eastAsia="MS Gothic" w:hAnsi="Segoe UI Symbol" w:cs="Segoe UI Symbol"/>
-                <w:b/>
-                <w:bCs/>
-                <w:color w:val="000000"/>
-                <w:lang w:eastAsia="en-US"/>
-              </w:rPr>
-              <w:t>☐</w:t>
-            </w:r>
-          </w:p>
-        </w:tc>
-        <w:tc>
-          <w:tcPr>
-            <w:tcW w:w="850" w:type="dxa"/>
-            <w:vAlign w:val="center"/>
-          </w:tcPr>
-          <w:p>
-            <w:pPr>
-              <w:spacing w:after="0" w:line="240" w:lineRule="auto"/>
-              <w:jc w:val="center"/>
-              <w:rPr>
-                <w:rFonts w:eastAsia="Times New Roman"/>
-                <w:color w:val="000000"/>
-                <w:lang w:eastAsia="en-US"/>
-              </w:rPr>
-            </w:pPr>
-          </w:p>
-        </w:tc>
-      </w:tr>
-      <w:tr>
-        <w:trPr>
-          <w:trHeight w:val="665"/>
-          <w:jc w:val="center"/>
-        </w:trPr>
-        <w:tc>
-          <w:tcPr>
-            <w:tcW w:w="2628" w:type="dxa"/>
-            <w:vAlign w:val="center"/>
-          </w:tcPr>
-          <w:p>
-            <w:pPr>
-              <w:spacing w:after="0" w:line="240" w:lineRule="auto"/>
-              <w:ind w:left="720" w:hanging="720"/>
-              <w:jc w:val="left"/>
-              <w:rPr>
-                <w:rFonts w:eastAsia="Times New Roman"/>
-                <w:lang w:eastAsia="en-US"/>
-              </w:rPr>
-            </w:pPr>
-            <w:r>
-              <w:rPr>
-                <w:rFonts w:eastAsia="Times New Roman"/>
-                <w:b/>
-                <w:bCs/>
-                <w:lang w:eastAsia="en-US"/>
-              </w:rPr>
-              <w:t>PLO-11: Project Management</w:t>
-            </w:r>
-          </w:p>
-        </w:tc>
-        <w:tc>
-          <w:tcPr>
-            <w:tcW w:w="720" w:type="dxa"/>
-            <w:vAlign w:val="center"/>
-          </w:tcPr>
-          <w:p>
-            <w:pPr>
-              <w:spacing w:after="0" w:line="240" w:lineRule="auto"/>
-              <w:jc w:val="center"/>
-              <w:rPr>
-                <w:rFonts w:eastAsia="Times New Roman"/>
-                <w:color w:val="000000"/>
-                <w:lang w:eastAsia="en-US"/>
-              </w:rPr>
-            </w:pPr>
-            <w:r>
-              <w:rPr>
-                <w:rFonts w:eastAsia="Times New Roman"/>
-                <w:color w:val="000000"/>
-                <w:lang w:eastAsia="en-US"/>
-              </w:rPr>
-              <w:t>R4</w:t>
-            </w:r>
-          </w:p>
-        </w:tc>
-        <w:tc>
-          <w:tcPr>
-            <w:tcW w:w="3240" w:type="dxa"/>
-            <w:vAlign w:val="center"/>
-          </w:tcPr>
-          <w:p>
-            <w:pPr>
-              <w:spacing w:after="0" w:line="240" w:lineRule="auto"/>
-              <w:jc w:val="left"/>
-              <w:rPr>
-                <w:rFonts w:eastAsia="Times New Roman"/>
-                <w:color w:val="000000"/>
-                <w:lang w:eastAsia="en-US"/>
-              </w:rPr>
-            </w:pPr>
-            <w:r>
-              <w:rPr>
-                <w:rFonts w:eastAsia="Times New Roman"/>
-                <w:b/>
-                <w:color w:val="000000"/>
-                <w:lang w:eastAsia="en-US"/>
-              </w:rPr>
-              <w:t xml:space="preserve">Timeline </w:t>
-            </w:r>
-          </w:p>
-        </w:tc>
-        <w:tc>
-          <w:tcPr>
-            <w:tcW w:w="935" w:type="dxa"/>
-            <w:vAlign w:val="center"/>
-          </w:tcPr>
-          <w:p>
-            <w:pPr>
-              <w:spacing w:after="0" w:line="240" w:lineRule="auto"/>
-              <w:jc w:val="center"/>
-              <w:rPr>
-                <w:rFonts w:eastAsia="Times New Roman"/>
-                <w:b/>
-                <w:color w:val="000000"/>
-                <w:lang w:eastAsia="en-US"/>
-              </w:rPr>
-            </w:pPr>
-            <w:r>
-              <w:rPr>
-                <w:rFonts w:eastAsia="Times New Roman"/>
-                <w:b/>
-                <w:color w:val="000000"/>
-                <w:lang w:eastAsia="en-US"/>
-              </w:rPr>
-              <w:t>10</w:t>
-            </w:r>
-          </w:p>
-        </w:tc>
-        <w:tc>
-          <w:tcPr>
-            <w:tcW w:w="4971" w:type="dxa"/>
-            <w:vAlign w:val="center"/>
-          </w:tcPr>
-          <w:p>
-            <w:pPr>
-              <w:spacing w:after="0" w:line="240" w:lineRule="auto"/>
-              <w:jc w:val="left"/>
-              <w:rPr>
-                <w:rFonts w:eastAsia="Times New Roman"/>
-                <w:b/>
-                <w:bCs/>
-                <w:color w:val="000000"/>
-                <w:lang w:eastAsia="en-US"/>
-              </w:rPr>
-            </w:pPr>
-            <w:proofErr w:type="gramStart"/>
-            <w:r>
-              <w:rPr>
-                <w:rFonts w:eastAsia="Times New Roman"/>
-                <w:b/>
-                <w:bCs/>
-                <w:color w:val="000000"/>
-                <w:lang w:eastAsia="en-US"/>
-              </w:rPr>
-              <w:t xml:space="preserve">1  </w:t>
-            </w:r>
-            <w:r>
-              <w:rPr>
-                <w:rFonts w:ascii="Segoe UI Symbol" w:eastAsia="MS Gothic" w:hAnsi="Segoe UI Symbol" w:cs="Segoe UI Symbol"/>
-                <w:b/>
-                <w:bCs/>
-                <w:color w:val="000000"/>
-                <w:lang w:eastAsia="en-US"/>
-              </w:rPr>
-              <w:t>☐</w:t>
-            </w:r>
-            <w:proofErr w:type="gramEnd"/>
-            <w:r>
-              <w:rPr>
-                <w:rFonts w:eastAsia="Times New Roman"/>
-                <w:b/>
-                <w:bCs/>
-                <w:color w:val="000000"/>
-                <w:lang w:eastAsia="en-US"/>
-              </w:rPr>
-              <w:t xml:space="preserve"> </w:t>
-            </w:r>
-            <w:r>
-              <w:rPr>
-                <w:rFonts w:eastAsia="Times New Roman"/>
-                <w:b/>
-                <w:bCs/>
-                <w:color w:val="000000"/>
-                <w:lang w:eastAsia="en-US"/>
-              </w:rPr>
-              <w:tab/>
-              <w:t xml:space="preserve">       2  </w:t>
-            </w:r>
-            <w:r>
-              <w:rPr>
-                <w:rFonts w:ascii="Segoe UI Symbol" w:eastAsia="MS Gothic" w:hAnsi="Segoe UI Symbol" w:cs="Segoe UI Symbol"/>
-                <w:b/>
-                <w:bCs/>
-                <w:color w:val="000000"/>
-                <w:lang w:eastAsia="en-US"/>
-              </w:rPr>
-              <w:t>☐</w:t>
-            </w:r>
-            <w:r>
-              <w:rPr>
-                <w:rFonts w:eastAsia="MS Gothic"/>
-                <w:b/>
-                <w:bCs/>
-                <w:color w:val="000000"/>
-                <w:lang w:eastAsia="en-US"/>
-              </w:rPr>
-              <w:t xml:space="preserve">      </w:t>
-            </w:r>
-            <w:r>
-              <w:rPr>
-                <w:rFonts w:eastAsia="Times New Roman"/>
-                <w:b/>
-                <w:bCs/>
-                <w:color w:val="000000"/>
-                <w:lang w:eastAsia="en-US"/>
-              </w:rPr>
-              <w:t xml:space="preserve"> 3 </w:t>
-            </w:r>
-            <w:r>
-              <w:rPr>
-                <w:rFonts w:ascii="Segoe UI Symbol" w:eastAsia="MS Gothic" w:hAnsi="Segoe UI Symbol" w:cs="Segoe UI Symbol"/>
-                <w:b/>
-                <w:bCs/>
-                <w:color w:val="000000"/>
-                <w:lang w:eastAsia="en-US"/>
-              </w:rPr>
-              <w:t>☐</w:t>
-            </w:r>
-            <w:r>
-              <w:rPr>
-                <w:rFonts w:eastAsia="MS Gothic"/>
-                <w:b/>
-                <w:bCs/>
-                <w:color w:val="000000"/>
-                <w:lang w:eastAsia="en-US"/>
-              </w:rPr>
-              <w:t xml:space="preserve">      </w:t>
-            </w:r>
-            <w:r>
-              <w:rPr>
-                <w:rFonts w:eastAsia="Times New Roman"/>
-                <w:b/>
-                <w:bCs/>
-                <w:color w:val="000000"/>
-                <w:lang w:eastAsia="en-US"/>
-              </w:rPr>
-              <w:t xml:space="preserve">4  </w:t>
-            </w:r>
-            <w:r>
-              <w:rPr>
-                <w:rFonts w:ascii="Segoe UI Symbol" w:eastAsia="MS Gothic" w:hAnsi="Segoe UI Symbol" w:cs="Segoe UI Symbol"/>
-                <w:b/>
-                <w:bCs/>
-                <w:color w:val="000000"/>
-                <w:lang w:eastAsia="en-US"/>
-              </w:rPr>
-              <w:t>☐</w:t>
-            </w:r>
-            <w:r>
-              <w:rPr>
-                <w:rFonts w:eastAsia="Times New Roman"/>
-                <w:b/>
-                <w:bCs/>
-                <w:color w:val="000000"/>
-                <w:lang w:eastAsia="en-US"/>
-              </w:rPr>
-              <w:t xml:space="preserve">            5 </w:t>
-            </w:r>
-            <w:r>
-              <w:rPr>
-                <w:rFonts w:ascii="Segoe UI Symbol" w:eastAsia="MS Gothic" w:hAnsi="Segoe UI Symbol" w:cs="Segoe UI Symbol"/>
-                <w:b/>
-                <w:bCs/>
-                <w:color w:val="000000"/>
-                <w:lang w:eastAsia="en-US"/>
-              </w:rPr>
-              <w:t>☐</w:t>
-            </w:r>
-          </w:p>
-        </w:tc>
-        <w:tc>
-          <w:tcPr>
-            <w:tcW w:w="850" w:type="dxa"/>
-            <w:vAlign w:val="center"/>
-          </w:tcPr>
-          <w:p>
-            <w:pPr>
-              <w:spacing w:after="0" w:line="240" w:lineRule="auto"/>
-              <w:jc w:val="center"/>
-              <w:rPr>
-                <w:rFonts w:eastAsia="Times New Roman"/>
-                <w:color w:val="000000"/>
-                <w:lang w:eastAsia="en-US"/>
-              </w:rPr>
-            </w:pPr>
-          </w:p>
-        </w:tc>
-      </w:tr>
-      <w:tr>
-        <w:trPr>
-          <w:trHeight w:val="647"/>
-          <w:jc w:val="center"/>
-        </w:trPr>
-        <w:tc>
-          <w:tcPr>
-            <w:tcW w:w="2628" w:type="dxa"/>
-            <w:vAlign w:val="center"/>
-          </w:tcPr>
-          <w:p>
-            <w:pPr>
-              <w:tabs>
-                <w:tab w:val="left" w:pos="-90"/>
-              </w:tabs>
-              <w:spacing w:after="0" w:line="240" w:lineRule="auto"/>
-              <w:ind w:left="720" w:hanging="720"/>
-              <w:jc w:val="left"/>
-              <w:rPr>
-                <w:rFonts w:eastAsia="Times New Roman"/>
-                <w:b/>
-                <w:bCs/>
-                <w:lang w:eastAsia="en-US"/>
-              </w:rPr>
-            </w:pPr>
-            <w:r>
-              <w:rPr>
-                <w:rFonts w:eastAsia="Times New Roman"/>
-                <w:b/>
-                <w:bCs/>
-                <w:lang w:eastAsia="en-US"/>
-              </w:rPr>
-              <w:t xml:space="preserve">PLO-9:  Individual &amp; </w:t>
-            </w:r>
-            <w:proofErr w:type="gramStart"/>
-            <w:r>
-              <w:rPr>
-                <w:rFonts w:eastAsia="Times New Roman"/>
-                <w:b/>
-                <w:bCs/>
-                <w:lang w:eastAsia="en-US"/>
-              </w:rPr>
-              <w:t>Team Work</w:t>
-            </w:r>
-            <w:proofErr w:type="gramEnd"/>
-          </w:p>
-        </w:tc>
-        <w:tc>
-          <w:tcPr>
-            <w:tcW w:w="720" w:type="dxa"/>
-            <w:vAlign w:val="center"/>
-          </w:tcPr>
-          <w:p>
-            <w:pPr>
-              <w:spacing w:after="0" w:line="240" w:lineRule="auto"/>
-              <w:jc w:val="center"/>
-              <w:rPr>
-                <w:rFonts w:eastAsia="Times New Roman"/>
-                <w:color w:val="000000"/>
-                <w:lang w:eastAsia="en-US"/>
-              </w:rPr>
-            </w:pPr>
-            <w:r>
-              <w:rPr>
-                <w:rFonts w:eastAsia="Times New Roman"/>
-                <w:color w:val="000000"/>
-                <w:lang w:eastAsia="en-US"/>
-              </w:rPr>
-              <w:t>R5</w:t>
-            </w:r>
-          </w:p>
-        </w:tc>
-        <w:tc>
-          <w:tcPr>
-            <w:tcW w:w="3240" w:type="dxa"/>
-            <w:vAlign w:val="center"/>
-          </w:tcPr>
-          <w:p>
-            <w:pPr>
-              <w:spacing w:after="0" w:line="240" w:lineRule="auto"/>
-              <w:jc w:val="left"/>
-              <w:rPr>
-                <w:rFonts w:eastAsia="Times New Roman"/>
-                <w:color w:val="000000"/>
-                <w:lang w:eastAsia="en-US"/>
-              </w:rPr>
-            </w:pPr>
-            <w:proofErr w:type="gramStart"/>
-            <w:r>
-              <w:rPr>
-                <w:rFonts w:eastAsia="Times New Roman"/>
-                <w:b/>
-                <w:color w:val="000000"/>
-                <w:lang w:eastAsia="en-US"/>
-              </w:rPr>
-              <w:t>Team work</w:t>
-            </w:r>
-            <w:proofErr w:type="gramEnd"/>
-            <w:r>
-              <w:rPr>
-                <w:rFonts w:eastAsia="Times New Roman"/>
-                <w:b/>
-                <w:color w:val="000000"/>
-                <w:lang w:eastAsia="en-US"/>
-              </w:rPr>
-              <w:t xml:space="preserve"> </w:t>
-            </w:r>
-          </w:p>
-        </w:tc>
-        <w:tc>
-          <w:tcPr>
-            <w:tcW w:w="935" w:type="dxa"/>
-            <w:vAlign w:val="center"/>
-          </w:tcPr>
-          <w:p>
-            <w:pPr>
-              <w:spacing w:after="0" w:line="240" w:lineRule="auto"/>
-              <w:jc w:val="center"/>
-              <w:rPr>
-                <w:rFonts w:eastAsia="Times New Roman"/>
-                <w:b/>
-                <w:color w:val="000000"/>
-                <w:lang w:eastAsia="en-US"/>
-              </w:rPr>
-            </w:pPr>
-            <w:r>
-              <w:rPr>
-                <w:rFonts w:eastAsia="Times New Roman"/>
-                <w:b/>
-                <w:color w:val="000000"/>
-                <w:lang w:eastAsia="en-US"/>
-              </w:rPr>
-              <w:t>10</w:t>
-            </w:r>
-          </w:p>
-        </w:tc>
-        <w:tc>
-          <w:tcPr>
-            <w:tcW w:w="4971" w:type="dxa"/>
-            <w:vAlign w:val="center"/>
-          </w:tcPr>
-          <w:p>
-            <w:pPr>
-              <w:spacing w:after="0" w:line="240" w:lineRule="auto"/>
-              <w:jc w:val="left"/>
-              <w:rPr>
-                <w:rFonts w:eastAsia="Times New Roman"/>
-                <w:b/>
-                <w:bCs/>
-                <w:color w:val="000000"/>
-                <w:lang w:eastAsia="en-US"/>
-              </w:rPr>
-            </w:pPr>
-            <w:proofErr w:type="gramStart"/>
-            <w:r>
-              <w:rPr>
-                <w:rFonts w:eastAsia="Times New Roman"/>
-                <w:b/>
-                <w:bCs/>
-                <w:color w:val="000000"/>
-                <w:lang w:eastAsia="en-US"/>
-              </w:rPr>
-              <w:t xml:space="preserve">1  </w:t>
-            </w:r>
-            <w:r>
-              <w:rPr>
-                <w:rFonts w:ascii="Segoe UI Symbol" w:eastAsia="MS Gothic" w:hAnsi="Segoe UI Symbol" w:cs="Segoe UI Symbol"/>
-                <w:b/>
-                <w:bCs/>
-                <w:color w:val="000000"/>
-                <w:lang w:eastAsia="en-US"/>
-              </w:rPr>
-              <w:t>☐</w:t>
-            </w:r>
-            <w:proofErr w:type="gramEnd"/>
-            <w:r>
-              <w:rPr>
-                <w:rFonts w:eastAsia="Times New Roman"/>
-                <w:b/>
-                <w:bCs/>
-                <w:color w:val="000000"/>
-                <w:lang w:eastAsia="en-US"/>
-              </w:rPr>
-              <w:t xml:space="preserve"> </w:t>
-            </w:r>
-            <w:r>
-              <w:rPr>
-                <w:rFonts w:eastAsia="Times New Roman"/>
-                <w:b/>
-                <w:bCs/>
-                <w:color w:val="000000"/>
-                <w:lang w:eastAsia="en-US"/>
-              </w:rPr>
-              <w:tab/>
-              <w:t xml:space="preserve">       2  </w:t>
-            </w:r>
-            <w:r>
-              <w:rPr>
-                <w:rFonts w:ascii="Segoe UI Symbol" w:eastAsia="MS Gothic" w:hAnsi="Segoe UI Symbol" w:cs="Segoe UI Symbol"/>
-                <w:b/>
-                <w:bCs/>
-                <w:color w:val="000000"/>
-                <w:lang w:eastAsia="en-US"/>
-              </w:rPr>
-              <w:t>☐</w:t>
-            </w:r>
-            <w:r>
-              <w:rPr>
-                <w:rFonts w:eastAsia="MS Gothic"/>
-                <w:b/>
-                <w:bCs/>
-                <w:color w:val="000000"/>
-                <w:lang w:eastAsia="en-US"/>
-              </w:rPr>
-              <w:t xml:space="preserve">      </w:t>
-            </w:r>
-            <w:r>
-              <w:rPr>
-                <w:rFonts w:eastAsia="Times New Roman"/>
-                <w:b/>
-                <w:bCs/>
-                <w:color w:val="000000"/>
-                <w:lang w:eastAsia="en-US"/>
-              </w:rPr>
-              <w:t xml:space="preserve"> 3 </w:t>
-            </w:r>
-            <w:r>
-              <w:rPr>
-                <w:rFonts w:ascii="Segoe UI Symbol" w:eastAsia="MS Gothic" w:hAnsi="Segoe UI Symbol" w:cs="Segoe UI Symbol"/>
-                <w:b/>
-                <w:bCs/>
-                <w:color w:val="000000"/>
-                <w:lang w:eastAsia="en-US"/>
-              </w:rPr>
-              <w:t>☐</w:t>
-            </w:r>
-            <w:r>
-              <w:rPr>
-                <w:rFonts w:eastAsia="MS Gothic"/>
-                <w:b/>
-                <w:bCs/>
-                <w:color w:val="000000"/>
-                <w:lang w:eastAsia="en-US"/>
-              </w:rPr>
-              <w:t xml:space="preserve">      </w:t>
-            </w:r>
-            <w:r>
-              <w:rPr>
-                <w:rFonts w:eastAsia="Times New Roman"/>
-                <w:b/>
-                <w:bCs/>
-                <w:color w:val="000000"/>
-                <w:lang w:eastAsia="en-US"/>
-              </w:rPr>
-              <w:t xml:space="preserve">4  </w:t>
-            </w:r>
-            <w:r>
-              <w:rPr>
-                <w:rFonts w:ascii="Segoe UI Symbol" w:eastAsia="MS Gothic" w:hAnsi="Segoe UI Symbol" w:cs="Segoe UI Symbol"/>
-                <w:b/>
-                <w:bCs/>
-                <w:color w:val="000000"/>
-                <w:lang w:eastAsia="en-US"/>
-              </w:rPr>
-              <w:t>☐</w:t>
-            </w:r>
-            <w:r>
-              <w:rPr>
-                <w:rFonts w:eastAsia="Times New Roman"/>
-                <w:b/>
-                <w:bCs/>
-                <w:color w:val="000000"/>
-                <w:lang w:eastAsia="en-US"/>
-              </w:rPr>
-              <w:t xml:space="preserve">            5 </w:t>
-            </w:r>
-            <w:r>
-              <w:rPr>
-                <w:rFonts w:ascii="Segoe UI Symbol" w:eastAsia="MS Gothic" w:hAnsi="Segoe UI Symbol" w:cs="Segoe UI Symbol"/>
-                <w:b/>
-                <w:bCs/>
-                <w:color w:val="000000"/>
-                <w:lang w:eastAsia="en-US"/>
-              </w:rPr>
-              <w:t>☐</w:t>
-            </w:r>
-          </w:p>
-        </w:tc>
-        <w:tc>
-          <w:tcPr>
-            <w:tcW w:w="850" w:type="dxa"/>
-            <w:vAlign w:val="center"/>
-          </w:tcPr>
-          <w:p>
-            <w:pPr>
-              <w:spacing w:after="0" w:line="240" w:lineRule="auto"/>
-              <w:jc w:val="center"/>
-              <w:rPr>
-                <w:rFonts w:eastAsia="Times New Roman"/>
-                <w:color w:val="000000"/>
-                <w:lang w:eastAsia="en-US"/>
-              </w:rPr>
-            </w:pPr>
-          </w:p>
-        </w:tc>
-      </w:tr>
-      <w:tr>
-        <w:trPr>
-          <w:trHeight w:val="647"/>
-          <w:jc w:val="center"/>
-        </w:trPr>
-        <w:tc>
-          <w:tcPr>
-            <w:tcW w:w="2628" w:type="dxa"/>
-            <w:vAlign w:val="center"/>
-          </w:tcPr>
-          <w:p>
-            <w:pPr>
-              <w:tabs>
-                <w:tab w:val="left" w:pos="-90"/>
-              </w:tabs>
-              <w:spacing w:after="0" w:line="240" w:lineRule="auto"/>
-              <w:ind w:left="720" w:hanging="720"/>
-              <w:jc w:val="left"/>
-              <w:rPr>
-                <w:rFonts w:eastAsia="Times New Roman"/>
-                <w:b/>
-                <w:bCs/>
-                <w:lang w:eastAsia="en-US"/>
-              </w:rPr>
-            </w:pPr>
-          </w:p>
-        </w:tc>
-        <w:tc>
-          <w:tcPr>
-            <w:tcW w:w="720" w:type="dxa"/>
-            <w:vAlign w:val="center"/>
-          </w:tcPr>
-          <w:p>
-            <w:pPr>
-              <w:spacing w:after="0" w:line="240" w:lineRule="auto"/>
-              <w:jc w:val="center"/>
-              <w:rPr>
-                <w:rFonts w:eastAsia="Times New Roman"/>
-                <w:color w:val="000000"/>
-                <w:lang w:eastAsia="en-US"/>
-              </w:rPr>
-            </w:pPr>
-          </w:p>
-        </w:tc>
-        <w:tc>
-          <w:tcPr>
-            <w:tcW w:w="3240" w:type="dxa"/>
-            <w:vAlign w:val="center"/>
-          </w:tcPr>
-          <w:p>
-            <w:pPr>
-              <w:spacing w:after="0" w:line="240" w:lineRule="auto"/>
-              <w:jc w:val="left"/>
-              <w:rPr>
-                <w:rFonts w:eastAsia="Times New Roman"/>
-                <w:b/>
-                <w:color w:val="000000"/>
-                <w:lang w:eastAsia="en-US"/>
-              </w:rPr>
-            </w:pPr>
-            <w:r>
-              <w:rPr>
-                <w:rFonts w:eastAsia="Times New Roman"/>
-                <w:b/>
-                <w:color w:val="000000"/>
-                <w:lang w:eastAsia="en-US"/>
-              </w:rPr>
-              <w:t>Understanding of the domain &amp; Quality of work completed up till now?</w:t>
-            </w:r>
-          </w:p>
-        </w:tc>
-        <w:tc>
-          <w:tcPr>
-            <w:tcW w:w="935" w:type="dxa"/>
-            <w:vAlign w:val="center"/>
-          </w:tcPr>
-          <w:p>
-            <w:pPr>
-              <w:spacing w:after="0" w:line="240" w:lineRule="auto"/>
-              <w:jc w:val="center"/>
-              <w:rPr>
-                <w:rFonts w:eastAsia="Times New Roman"/>
-                <w:b/>
-                <w:color w:val="000000"/>
-                <w:lang w:eastAsia="en-US"/>
-              </w:rPr>
-            </w:pPr>
-            <w:r>
-              <w:rPr>
-                <w:rFonts w:eastAsia="Times New Roman"/>
-                <w:b/>
-                <w:color w:val="000000"/>
-                <w:lang w:eastAsia="en-US"/>
-              </w:rPr>
-              <w:t>10</w:t>
-            </w:r>
-          </w:p>
-        </w:tc>
-        <w:tc>
-          <w:tcPr>
-            <w:tcW w:w="4971" w:type="dxa"/>
-            <w:vAlign w:val="center"/>
-          </w:tcPr>
-          <w:p>
-            <w:pPr>
-              <w:spacing w:after="0" w:line="240" w:lineRule="auto"/>
-              <w:jc w:val="left"/>
-              <w:rPr>
-                <w:rFonts w:eastAsia="Times New Roman"/>
-                <w:b/>
-                <w:bCs/>
-                <w:color w:val="000000"/>
-                <w:lang w:eastAsia="en-US"/>
-              </w:rPr>
-            </w:pPr>
-            <w:proofErr w:type="gramStart"/>
-            <w:r>
-              <w:rPr>
-                <w:rFonts w:eastAsia="Times New Roman"/>
-                <w:b/>
-                <w:bCs/>
-                <w:color w:val="000000"/>
-                <w:lang w:eastAsia="en-US"/>
-              </w:rPr>
-              <w:t xml:space="preserve">1  </w:t>
-            </w:r>
-            <w:r>
-              <w:rPr>
-                <w:rFonts w:ascii="Segoe UI Symbol" w:eastAsia="MS Gothic" w:hAnsi="Segoe UI Symbol" w:cs="Segoe UI Symbol"/>
-                <w:b/>
-                <w:bCs/>
-                <w:color w:val="000000"/>
-                <w:lang w:eastAsia="en-US"/>
-              </w:rPr>
-              <w:t>☐</w:t>
-            </w:r>
-            <w:proofErr w:type="gramEnd"/>
-            <w:r>
-              <w:rPr>
-                <w:rFonts w:eastAsia="Times New Roman"/>
-                <w:b/>
-                <w:bCs/>
-                <w:color w:val="000000"/>
-                <w:lang w:eastAsia="en-US"/>
-              </w:rPr>
-              <w:t xml:space="preserve"> </w:t>
-            </w:r>
-            <w:r>
-              <w:rPr>
-                <w:rFonts w:eastAsia="Times New Roman"/>
-                <w:b/>
-                <w:bCs/>
-                <w:color w:val="000000"/>
-                <w:lang w:eastAsia="en-US"/>
-              </w:rPr>
-              <w:tab/>
-              <w:t xml:space="preserve">       2  </w:t>
-            </w:r>
-            <w:r>
-              <w:rPr>
-                <w:rFonts w:ascii="Segoe UI Symbol" w:eastAsia="MS Gothic" w:hAnsi="Segoe UI Symbol" w:cs="Segoe UI Symbol"/>
-                <w:b/>
-                <w:bCs/>
-                <w:color w:val="000000"/>
-                <w:lang w:eastAsia="en-US"/>
-              </w:rPr>
-              <w:t>☐</w:t>
-            </w:r>
-            <w:r>
-              <w:rPr>
-                <w:rFonts w:eastAsia="MS Gothic"/>
-                <w:b/>
-                <w:bCs/>
-                <w:color w:val="000000"/>
-                <w:lang w:eastAsia="en-US"/>
-              </w:rPr>
-              <w:t xml:space="preserve">      </w:t>
-            </w:r>
-            <w:r>
-              <w:rPr>
-                <w:rFonts w:eastAsia="Times New Roman"/>
-                <w:b/>
-                <w:bCs/>
-                <w:color w:val="000000"/>
-                <w:lang w:eastAsia="en-US"/>
-              </w:rPr>
-              <w:t xml:space="preserve"> 3 </w:t>
-            </w:r>
-            <w:r>
-              <w:rPr>
-                <w:rFonts w:ascii="Segoe UI Symbol" w:eastAsia="MS Gothic" w:hAnsi="Segoe UI Symbol" w:cs="Segoe UI Symbol"/>
-                <w:b/>
-                <w:bCs/>
-                <w:color w:val="000000"/>
-                <w:lang w:eastAsia="en-US"/>
-              </w:rPr>
-              <w:t>☐</w:t>
-            </w:r>
-            <w:r>
-              <w:rPr>
-                <w:rFonts w:eastAsia="MS Gothic"/>
-                <w:b/>
-                <w:bCs/>
-                <w:color w:val="000000"/>
-                <w:lang w:eastAsia="en-US"/>
-              </w:rPr>
-              <w:t xml:space="preserve">      </w:t>
-            </w:r>
-            <w:r>
-              <w:rPr>
-                <w:rFonts w:eastAsia="Times New Roman"/>
-                <w:b/>
-                <w:bCs/>
-                <w:color w:val="000000"/>
-                <w:lang w:eastAsia="en-US"/>
-              </w:rPr>
-              <w:t xml:space="preserve">4  </w:t>
-            </w:r>
-            <w:r>
-              <w:rPr>
-                <w:rFonts w:ascii="Segoe UI Symbol" w:eastAsia="MS Gothic" w:hAnsi="Segoe UI Symbol" w:cs="Segoe UI Symbol"/>
-                <w:b/>
-                <w:bCs/>
-                <w:color w:val="000000"/>
-                <w:lang w:eastAsia="en-US"/>
-              </w:rPr>
-              <w:t>☐</w:t>
-            </w:r>
-            <w:r>
-              <w:rPr>
-                <w:rFonts w:eastAsia="Times New Roman"/>
-                <w:b/>
-                <w:bCs/>
-                <w:color w:val="000000"/>
-                <w:lang w:eastAsia="en-US"/>
-              </w:rPr>
-              <w:t xml:space="preserve">            5 </w:t>
-            </w:r>
-            <w:r>
-              <w:rPr>
-                <w:rFonts w:ascii="Segoe UI Symbol" w:eastAsia="MS Gothic" w:hAnsi="Segoe UI Symbol" w:cs="Segoe UI Symbol"/>
-                <w:b/>
-                <w:bCs/>
-                <w:color w:val="000000"/>
-                <w:lang w:eastAsia="en-US"/>
-              </w:rPr>
-              <w:t>☐</w:t>
-            </w:r>
-          </w:p>
-        </w:tc>
-        <w:tc>
-          <w:tcPr>
-            <w:tcW w:w="850" w:type="dxa"/>
-            <w:vAlign w:val="center"/>
-          </w:tcPr>
-          <w:p>
-            <w:pPr>
-              <w:spacing w:after="0" w:line="240" w:lineRule="auto"/>
-              <w:jc w:val="center"/>
-              <w:rPr>
-                <w:rFonts w:eastAsia="Times New Roman"/>
-                <w:color w:val="000000"/>
-                <w:lang w:eastAsia="en-US"/>
-              </w:rPr>
-            </w:pPr>
-          </w:p>
-        </w:tc>
-      </w:tr>
-      <w:tr>
-        <w:trPr>
-          <w:trHeight w:val="647"/>
-          <w:jc w:val="center"/>
-        </w:trPr>
-        <w:tc>
-          <w:tcPr>
-            <w:tcW w:w="2628" w:type="dxa"/>
-            <w:vAlign w:val="center"/>
-          </w:tcPr>
-          <w:p>
-            <w:pPr>
-              <w:tabs>
-                <w:tab w:val="left" w:pos="-90"/>
-              </w:tabs>
-              <w:spacing w:after="0" w:line="240" w:lineRule="auto"/>
-              <w:ind w:left="720" w:hanging="720"/>
-              <w:jc w:val="left"/>
-              <w:rPr>
-                <w:rFonts w:eastAsia="Times New Roman"/>
-                <w:b/>
-                <w:bCs/>
-                <w:lang w:eastAsia="en-US"/>
-              </w:rPr>
-            </w:pPr>
-          </w:p>
-        </w:tc>
-        <w:tc>
-          <w:tcPr>
-            <w:tcW w:w="720" w:type="dxa"/>
-            <w:vAlign w:val="center"/>
-          </w:tcPr>
-          <w:p>
-            <w:pPr>
-              <w:spacing w:after="0" w:line="240" w:lineRule="auto"/>
-              <w:jc w:val="center"/>
-              <w:rPr>
-                <w:rFonts w:eastAsia="Times New Roman"/>
-                <w:color w:val="000000"/>
-                <w:lang w:eastAsia="en-US"/>
-              </w:rPr>
-            </w:pPr>
-          </w:p>
-        </w:tc>
-        <w:tc>
-          <w:tcPr>
-            <w:tcW w:w="3240" w:type="dxa"/>
-            <w:vAlign w:val="center"/>
-          </w:tcPr>
-          <w:p>
-            <w:pPr>
-              <w:spacing w:after="0" w:line="240" w:lineRule="auto"/>
-              <w:jc w:val="left"/>
-              <w:rPr>
-                <w:rFonts w:eastAsia="Times New Roman"/>
-                <w:b/>
-                <w:color w:val="000000"/>
-                <w:lang w:eastAsia="en-US"/>
-              </w:rPr>
-            </w:pPr>
-            <w:r>
-              <w:rPr>
-                <w:rFonts w:eastAsia="Times New Roman"/>
-                <w:b/>
-                <w:color w:val="000000"/>
-                <w:lang w:eastAsia="en-US"/>
-              </w:rPr>
-              <w:t>Implementation Progress: Has the team achieved the milestones up till the mid-defense?</w:t>
-            </w:r>
-          </w:p>
-        </w:tc>
-        <w:tc>
-          <w:tcPr>
-            <w:tcW w:w="935" w:type="dxa"/>
-            <w:vAlign w:val="center"/>
-          </w:tcPr>
-          <w:p>
-            <w:pPr>
-              <w:spacing w:after="0" w:line="240" w:lineRule="auto"/>
-              <w:jc w:val="center"/>
-              <w:rPr>
-                <w:rFonts w:eastAsia="Times New Roman"/>
-                <w:b/>
-                <w:color w:val="000000"/>
-                <w:lang w:eastAsia="en-US"/>
-              </w:rPr>
-            </w:pPr>
-            <w:r>
-              <w:rPr>
-                <w:rFonts w:eastAsia="Times New Roman"/>
-                <w:b/>
-                <w:color w:val="000000"/>
-                <w:lang w:eastAsia="en-US"/>
-              </w:rPr>
-              <w:t>10</w:t>
-            </w:r>
-          </w:p>
-        </w:tc>
-        <w:tc>
-          <w:tcPr>
-            <w:tcW w:w="4971" w:type="dxa"/>
-            <w:vAlign w:val="center"/>
-          </w:tcPr>
-          <w:p>
-            <w:pPr>
-              <w:spacing w:after="0" w:line="240" w:lineRule="auto"/>
-              <w:jc w:val="left"/>
-              <w:rPr>
-                <w:rFonts w:eastAsia="Times New Roman"/>
-                <w:b/>
-                <w:bCs/>
-                <w:color w:val="000000"/>
-                <w:lang w:eastAsia="en-US"/>
-              </w:rPr>
-            </w:pPr>
-            <w:proofErr w:type="gramStart"/>
-            <w:r>
-              <w:rPr>
-                <w:rFonts w:eastAsia="Times New Roman"/>
-                <w:b/>
-                <w:bCs/>
-                <w:color w:val="000000"/>
-                <w:lang w:eastAsia="en-US"/>
-              </w:rPr>
-              <w:t xml:space="preserve">1  </w:t>
-            </w:r>
-            <w:r>
-              <w:rPr>
-                <w:rFonts w:ascii="Segoe UI Symbol" w:eastAsia="MS Gothic" w:hAnsi="Segoe UI Symbol" w:cs="Segoe UI Symbol"/>
-                <w:b/>
-                <w:bCs/>
-                <w:color w:val="000000"/>
-                <w:lang w:eastAsia="en-US"/>
-              </w:rPr>
-              <w:t>☐</w:t>
-            </w:r>
-            <w:proofErr w:type="gramEnd"/>
-            <w:r>
-              <w:rPr>
-                <w:rFonts w:eastAsia="Times New Roman"/>
-                <w:b/>
-                <w:bCs/>
-                <w:color w:val="000000"/>
-                <w:lang w:eastAsia="en-US"/>
-              </w:rPr>
-              <w:t xml:space="preserve"> </w:t>
-            </w:r>
-            <w:r>
-              <w:rPr>
-                <w:rFonts w:eastAsia="Times New Roman"/>
-                <w:b/>
-                <w:bCs/>
-                <w:color w:val="000000"/>
-                <w:lang w:eastAsia="en-US"/>
-              </w:rPr>
-              <w:tab/>
-              <w:t xml:space="preserve">       2  </w:t>
-            </w:r>
-            <w:r>
-              <w:rPr>
-                <w:rFonts w:ascii="Segoe UI Symbol" w:eastAsia="MS Gothic" w:hAnsi="Segoe UI Symbol" w:cs="Segoe UI Symbol"/>
-                <w:b/>
-                <w:bCs/>
-                <w:color w:val="000000"/>
-                <w:lang w:eastAsia="en-US"/>
-              </w:rPr>
-              <w:t>☐</w:t>
-            </w:r>
-            <w:r>
-              <w:rPr>
-                <w:rFonts w:eastAsia="MS Gothic"/>
-                <w:b/>
-                <w:bCs/>
-                <w:color w:val="000000"/>
-                <w:lang w:eastAsia="en-US"/>
-              </w:rPr>
-              <w:t xml:space="preserve">      </w:t>
-            </w:r>
-            <w:r>
-              <w:rPr>
-                <w:rFonts w:eastAsia="Times New Roman"/>
-                <w:b/>
-                <w:bCs/>
-                <w:color w:val="000000"/>
-                <w:lang w:eastAsia="en-US"/>
-              </w:rPr>
-              <w:t xml:space="preserve"> 3 </w:t>
-            </w:r>
-            <w:r>
-              <w:rPr>
-                <w:rFonts w:ascii="Segoe UI Symbol" w:eastAsia="MS Gothic" w:hAnsi="Segoe UI Symbol" w:cs="Segoe UI Symbol"/>
-                <w:b/>
-                <w:bCs/>
-                <w:color w:val="000000"/>
-                <w:lang w:eastAsia="en-US"/>
-              </w:rPr>
-              <w:t>☐</w:t>
-            </w:r>
-            <w:r>
-              <w:rPr>
-                <w:rFonts w:eastAsia="MS Gothic"/>
-                <w:b/>
-                <w:bCs/>
-                <w:color w:val="000000"/>
-                <w:lang w:eastAsia="en-US"/>
-              </w:rPr>
-              <w:t xml:space="preserve">      </w:t>
-            </w:r>
-            <w:r>
-              <w:rPr>
-                <w:rFonts w:eastAsia="Times New Roman"/>
-                <w:b/>
-                <w:bCs/>
-                <w:color w:val="000000"/>
-                <w:lang w:eastAsia="en-US"/>
-              </w:rPr>
-              <w:t xml:space="preserve">4  </w:t>
-            </w:r>
-            <w:r>
-              <w:rPr>
-                <w:rFonts w:ascii="Segoe UI Symbol" w:eastAsia="MS Gothic" w:hAnsi="Segoe UI Symbol" w:cs="Segoe UI Symbol"/>
-                <w:b/>
-                <w:bCs/>
-                <w:color w:val="000000"/>
-                <w:lang w:eastAsia="en-US"/>
-              </w:rPr>
-              <w:t>☐</w:t>
-            </w:r>
-            <w:r>
-              <w:rPr>
-                <w:rFonts w:eastAsia="Times New Roman"/>
-                <w:b/>
-                <w:bCs/>
-                <w:color w:val="000000"/>
-                <w:lang w:eastAsia="en-US"/>
-              </w:rPr>
-              <w:t xml:space="preserve">            5 </w:t>
-            </w:r>
-            <w:r>
-              <w:rPr>
-                <w:rFonts w:ascii="Segoe UI Symbol" w:eastAsia="MS Gothic" w:hAnsi="Segoe UI Symbol" w:cs="Segoe UI Symbol"/>
-                <w:b/>
-                <w:bCs/>
-                <w:color w:val="000000"/>
-                <w:lang w:eastAsia="en-US"/>
-              </w:rPr>
-              <w:t>☐</w:t>
-            </w:r>
-          </w:p>
-        </w:tc>
-        <w:tc>
-          <w:tcPr>
-            <w:tcW w:w="850" w:type="dxa"/>
-            <w:vAlign w:val="center"/>
-          </w:tcPr>
-          <w:p>
-            <w:pPr>
-              <w:spacing w:after="0" w:line="240" w:lineRule="auto"/>
-              <w:jc w:val="center"/>
-              <w:rPr>
-                <w:rFonts w:eastAsia="Times New Roman"/>
-                <w:color w:val="000000"/>
-                <w:lang w:eastAsia="en-US"/>
-              </w:rPr>
-            </w:pPr>
-          </w:p>
-        </w:tc>
-      </w:tr>
-    </w:tbl>
-    <w:p>
-      <w:pPr>
-        <w:spacing w:after="0" w:line="240" w:lineRule="auto"/>
-        <w:jc w:val="left"/>
-        <w:rPr>
-          <w:rFonts w:eastAsia="Times New Roman"/>
-          <w:color w:val="000000"/>
-          <w:lang w:eastAsia="en-US"/>
-        </w:rPr>
-      </w:pPr>
-    </w:p>
-    <w:p>
-      <w:pPr>
-        <w:widowControl w:val="0"/>
-        <w:spacing w:before="20" w:after="0" w:line="240" w:lineRule="auto"/>
-        <w:ind w:left="1440"/>
-      </w:pPr>
-      <w:r>
-        <w:t>Evaluator Name:  __________________________________________     Signature with Date: _________________________________________</w:t>
-      </w:r>
-    </w:p>
-    <w:p/>
-    <w:p>
-      <w:pPr>
-        <w:spacing w:after="0" w:line="240" w:lineRule="auto"/>
-        <w:jc w:val="left"/>
-        <w:rPr>
-          <w:rFonts w:eastAsia="Times New Roman"/>
-          <w:color w:val="000000"/>
-          <w:lang w:eastAsia="en-US"/>
-        </w:rPr>
-      </w:pPr>
-      <w:r>
-        <w:rPr>
-          <w:rFonts w:eastAsia="Times New Roman"/>
-          <w:color w:val="000000"/>
-          <w:lang w:eastAsia="en-US"/>
-        </w:rPr>
-        <w:t xml:space="preserve">     </w:t>
-      </w:r>
-      <w:r>
-        <w:rPr>
-          <w:rFonts w:eastAsia="Times New Roman"/>
-          <w:color w:val="000000"/>
-          <w:lang w:eastAsia="en-US"/>
-        </w:rPr>
-        <w:tab/>
-      </w:r>
-      <w:r>
-        <w:rPr>
-          <w:rFonts w:eastAsia="Times New Roman"/>
-          <w:color w:val="000000"/>
-          <w:lang w:eastAsia="en-US"/>
-        </w:rPr>
-        <w:tab/>
-        <w:t>Comments   _________________________________________________________________________________________</w:t>
-      </w:r>
-    </w:p>
-    <w:p>
-      <w:pPr>
-        <w:spacing w:after="0" w:line="240" w:lineRule="auto"/>
-        <w:jc w:val="left"/>
-        <w:rPr>
-          <w:rFonts w:eastAsia="Times New Roman"/>
-          <w:color w:val="000000"/>
-          <w:lang w:eastAsia="en-US"/>
-        </w:rPr>
-      </w:pPr>
-    </w:p>
-    <w:p>
-      <w:pPr>
-        <w:spacing w:after="0" w:line="240" w:lineRule="auto"/>
-        <w:jc w:val="left"/>
-        <w:rPr>
-          <w:rFonts w:eastAsia="Times New Roman"/>
-          <w:color w:val="000000"/>
-          <w:lang w:eastAsia="en-US"/>
-        </w:rPr>
-      </w:pPr>
-      <w:r>
-        <w:rPr>
-          <w:rFonts w:eastAsia="Times New Roman"/>
-          <w:color w:val="000000"/>
-          <w:lang w:eastAsia="en-US"/>
-        </w:rPr>
-        <w:t xml:space="preserve">     </w:t>
-      </w:r>
-      <w:r>
-        <w:rPr>
-          <w:rFonts w:eastAsia="Times New Roman"/>
-          <w:color w:val="000000"/>
-          <w:lang w:eastAsia="en-US"/>
-        </w:rPr>
-        <w:tab/>
-      </w:r>
-      <w:r>
-        <w:rPr>
-          <w:rFonts w:eastAsia="Times New Roman"/>
-          <w:color w:val="000000"/>
-          <w:lang w:eastAsia="en-US"/>
-        </w:rPr>
-        <w:tab/>
-        <w:t xml:space="preserve"> ___________________________________________________________________________________________________</w:t>
-      </w:r>
-    </w:p>
-    <w:p>
-      <w:pPr>
-        <w:spacing w:after="0" w:line="480" w:lineRule="auto"/>
-        <w:jc w:val="left"/>
-        <w:rPr>
-          <w:rStyle w:val="Strong"/>
-          <w:u w:val="single"/>
-        </w:rPr>
-      </w:pPr>
-    </w:p>
     <w:p/>
     <w:sectPr>
+      <w:headerReference w:type="first" r:id="rId14"/>
       <w:pgSz w:w="12240" w:h="15840"/>
       <w:pgMar w:top="1440" w:right="1440" w:bottom="1440" w:left="1440" w:header="720" w:footer="720" w:gutter="0"/>
       <w:cols w:space="720"/>
